--- a/MySQL/八股/4.事务篇.docx
+++ b/MySQL/八股/4.事务篇.docx
@@ -1,6 +1,6 @@
 
 <file path=word/document.xml><?xml version="1.0" encoding="utf-8"?>
-<w:document xmlns:wpc="http://schemas.microsoft.com/office/word/2010/wordprocessingCanvas" xmlns:cx="http://schemas.microsoft.com/office/drawing/2014/chartex" xmlns:cx1="http://schemas.microsoft.com/office/drawing/2015/9/8/chartex" xmlns:cx2="http://schemas.microsoft.com/office/drawing/2015/10/21/chartex" xmlns:cx3="http://schemas.microsoft.com/office/drawing/2016/5/9/chartex" xmlns:cx4="http://schemas.microsoft.com/office/drawing/2016/5/10/chartex" xmlns:cx5="http://schemas.microsoft.com/office/drawing/2016/5/11/chartex" xmlns:cx6="http://schemas.microsoft.com/office/drawing/2016/5/12/chartex" xmlns:cx7="http://schemas.microsoft.com/office/drawing/2016/5/13/chartex" xmlns:cx8="http://schemas.microsoft.com/office/drawing/2016/5/14/chartex" xmlns:mc="http://schemas.openxmlformats.org/markup-compatibility/2006" xmlns:aink="http://schemas.microsoft.com/office/drawing/2016/ink" xmlns:am3d="http://schemas.microsoft.com/office/drawing/2017/model3d" xmlns:o="urn:schemas-microsoft-com:office:office" xmlns:r="http://schemas.openxmlformats.org/officeDocument/2006/relationships" xmlns:m="http://schemas.openxmlformats.org/officeDocument/2006/math" xmlns:v="urn:schemas-microsoft-com:vml" xmlns:wp14="http://schemas.microsoft.com/office/word/2010/wordprocessingDrawing" xmlns:wp="http://schemas.openxmlformats.org/drawingml/2006/wordprocessingDrawing" xmlns:w10="urn:schemas-microsoft-com:office:word" xmlns:w="http://schemas.openxmlformats.org/wordprocessingml/2006/main" xmlns:w14="http://schemas.microsoft.com/office/word/2010/wordml" xmlns:w15="http://schemas.microsoft.com/office/word/2012/wordml" xmlns:w16cex="http://schemas.microsoft.com/office/word/2018/wordml/cex" xmlns:w16cid="http://schemas.microsoft.com/office/word/2016/wordml/cid" xmlns:w16="http://schemas.microsoft.com/office/word/2018/wordml" xmlns:w16sdtdh="http://schemas.microsoft.com/office/word/2020/wordml/sdtdatahash" xmlns:w16se="http://schemas.microsoft.com/office/word/2015/wordml/symex" xmlns:wpg="http://schemas.microsoft.com/office/word/2010/wordprocessingGroup" xmlns:wpi="http://schemas.microsoft.com/office/word/2010/wordprocessingInk" xmlns:wne="http://schemas.microsoft.com/office/word/2006/wordml" xmlns:wps="http://schemas.microsoft.com/office/word/2010/wordprocessingShape" mc:Ignorable="w14 w15 w16se w16cid w16 w16cex w16sdtdh wp14">
+<w:document xmlns:wpc="http://schemas.microsoft.com/office/word/2010/wordprocessingCanvas" xmlns:cx="http://schemas.microsoft.com/office/drawing/2014/chartex" xmlns:cx1="http://schemas.microsoft.com/office/drawing/2015/9/8/chartex" xmlns:cx2="http://schemas.microsoft.com/office/drawing/2015/10/21/chartex" xmlns:cx3="http://schemas.microsoft.com/office/drawing/2016/5/9/chartex" xmlns:cx4="http://schemas.microsoft.com/office/drawing/2016/5/10/chartex" xmlns:cx5="http://schemas.microsoft.com/office/drawing/2016/5/11/chartex" xmlns:cx6="http://schemas.microsoft.com/office/drawing/2016/5/12/chartex" xmlns:cx7="http://schemas.microsoft.com/office/drawing/2016/5/13/chartex" xmlns:cx8="http://schemas.microsoft.com/office/drawing/2016/5/14/chartex" xmlns:mc="http://schemas.openxmlformats.org/markup-compatibility/2006" xmlns:aink="http://schemas.microsoft.com/office/drawing/2016/ink" xmlns:am3d="http://schemas.microsoft.com/office/drawing/2017/model3d" xmlns:o="urn:schemas-microsoft-com:office:office" xmlns:oel="http://schemas.microsoft.com/office/2019/extlst" xmlns:r="http://schemas.openxmlformats.org/officeDocument/2006/relationships" xmlns:m="http://schemas.openxmlformats.org/officeDocument/2006/math" xmlns:v="urn:schemas-microsoft-com:vml" xmlns:wp14="http://schemas.microsoft.com/office/word/2010/wordprocessingDrawing" xmlns:wp="http://schemas.openxmlformats.org/drawingml/2006/wordprocessingDrawing" xmlns:w10="urn:schemas-microsoft-com:office:word" xmlns:w="http://schemas.openxmlformats.org/wordprocessingml/2006/main" xmlns:w14="http://schemas.microsoft.com/office/word/2010/wordml" xmlns:w15="http://schemas.microsoft.com/office/word/2012/wordml" xmlns:w16cex="http://schemas.microsoft.com/office/word/2018/wordml/cex" xmlns:w16cid="http://schemas.microsoft.com/office/word/2016/wordml/cid" xmlns:w16="http://schemas.microsoft.com/office/word/2018/wordml" xmlns:w16du="http://schemas.microsoft.com/office/word/2023/wordml/word16du" xmlns:w16sdtdh="http://schemas.microsoft.com/office/word/2020/wordml/sdtdatahash" xmlns:w16se="http://schemas.microsoft.com/office/word/2015/wordml/symex" xmlns:wpg="http://schemas.microsoft.com/office/word/2010/wordprocessingGroup" xmlns:wpi="http://schemas.microsoft.com/office/word/2010/wordprocessingInk" xmlns:wne="http://schemas.microsoft.com/office/word/2006/wordml" xmlns:wps="http://schemas.microsoft.com/office/word/2010/wordprocessingShape" mc:Ignorable="w14 w15 w16se w16cid w16 w16cex w16sdtdh w16du wp14">
   <w:body>
     <w:p>
       <w:pPr>
@@ -370,7 +370,7 @@
         </w:pBdr>
         <w:spacing w:after="0"/>
         <w:rPr>
-          <w:rFonts w:ascii="Segoe UI" w:hAnsi="Segoe UI" w:cs="Segoe UI" w:hint="eastAsia"/>
+          <w:rFonts w:ascii="Segoe UI" w:hAnsi="Segoe UI" w:cs="Segoe UI"/>
           <w:color w:val="2C3E50"/>
         </w:rPr>
       </w:pPr>
@@ -1157,11 +1157,6 @@
       </w:r>
     </w:p>
     <w:p>
-      <w:pPr>
-        <w:rPr>
-          <w:rFonts w:hint="eastAsia"/>
-        </w:rPr>
-      </w:pPr>
       <w:r>
         <w:rPr>
           <w:rFonts w:ascii="Segoe UI" w:hAnsi="Segoe UI" w:cs="Segoe UI"/>
@@ -1529,7 +1524,6 @@
     <w:p>
       <w:pPr>
         <w:rPr>
-          <w:rFonts w:hint="eastAsia"/>
           <w:b/>
           <w:bCs/>
         </w:rPr>
@@ -1920,11 +1914,6 @@
     </w:p>
     <w:p/>
     <w:p>
-      <w:pPr>
-        <w:rPr>
-          <w:rFonts w:hint="eastAsia"/>
-        </w:rPr>
-      </w:pPr>
       <w:r>
         <w:rPr>
           <w:rFonts w:ascii="Segoe UI" w:hAnsi="Segoe UI" w:cs="Segoe UI"/>
@@ -2334,162 +2323,6 @@
       </w:r>
     </w:p>
     <w:p/>
-    <w:p>
-      <w:pPr>
-        <w:numPr>
-          <w:ilvl w:val="0"/>
-          <w:numId w:val="6"/>
-        </w:numPr>
-      </w:pPr>
-      <w:r>
-        <w:t>针对</w:t>
-      </w:r>
-      <w:r>
-        <w:rPr>
-          <w:b/>
-          <w:bCs/>
-          <w:color w:val="FF0000"/>
-        </w:rPr>
-        <w:t>快照读</w:t>
-      </w:r>
-      <w:r>
-        <w:t>（</w:t>
-      </w:r>
-      <w:r>
-        <w:rPr>
-          <w:b/>
-          <w:bCs/>
-        </w:rPr>
-        <w:t>普通 select 语句</w:t>
-      </w:r>
-      <w:r>
-        <w:t>），是</w:t>
-      </w:r>
-      <w:r>
-        <w:rPr>
-          <w:b/>
-          <w:bCs/>
-        </w:rPr>
-        <w:t>通过</w:t>
-      </w:r>
-      <w:r>
-        <w:rPr>
-          <w:b/>
-          <w:bCs/>
-          <w:color w:val="FF0000"/>
-        </w:rPr>
-        <w:t xml:space="preserve"> MVCC 方式</w:t>
-      </w:r>
-      <w:r>
-        <w:rPr>
-          <w:b/>
-          <w:bCs/>
-        </w:rPr>
-        <w:t>解决</w:t>
-      </w:r>
-      <w:proofErr w:type="gramStart"/>
-      <w:r>
-        <w:rPr>
-          <w:b/>
-          <w:bCs/>
-        </w:rPr>
-        <w:t>了幻读</w:t>
-      </w:r>
-      <w:proofErr w:type="gramEnd"/>
-      <w:r>
-        <w:t>，因为可重复读隔离级别下，事务执行过程中看到的数据，一直跟这个事务启动时看到的数据是一致的，即使中途有其他事务插入了一条数据，是查询不出来这条数据的，所以就很好了</w:t>
-      </w:r>
-      <w:proofErr w:type="gramStart"/>
-      <w:r>
-        <w:t>避免幻读问题</w:t>
-      </w:r>
-      <w:proofErr w:type="gramEnd"/>
-      <w:r>
-        <w:t>。</w:t>
-      </w:r>
-    </w:p>
-    <w:p>
-      <w:pPr>
-        <w:numPr>
-          <w:ilvl w:val="0"/>
-          <w:numId w:val="6"/>
-        </w:numPr>
-      </w:pPr>
-      <w:r>
-        <w:t>针对</w:t>
-      </w:r>
-      <w:r>
-        <w:rPr>
-          <w:b/>
-          <w:bCs/>
-          <w:color w:val="FF0000"/>
-        </w:rPr>
-        <w:t>当前读</w:t>
-      </w:r>
-      <w:r>
-        <w:t>（</w:t>
-      </w:r>
-      <w:r>
-        <w:rPr>
-          <w:b/>
-          <w:bCs/>
-        </w:rPr>
-        <w:t>select ... for update 等语句</w:t>
-      </w:r>
-      <w:r>
-        <w:t>），是</w:t>
-      </w:r>
-      <w:r>
-        <w:rPr>
-          <w:b/>
-          <w:bCs/>
-        </w:rPr>
-        <w:t xml:space="preserve">通过 </w:t>
-      </w:r>
-      <w:r>
-        <w:rPr>
-          <w:b/>
-          <w:bCs/>
-          <w:color w:val="FF0000"/>
-        </w:rPr>
-        <w:t>next-key lock（记录锁+间隙锁）方式</w:t>
-      </w:r>
-      <w:r>
-        <w:rPr>
-          <w:b/>
-          <w:bCs/>
-        </w:rPr>
-        <w:t>解决</w:t>
-      </w:r>
-      <w:proofErr w:type="gramStart"/>
-      <w:r>
-        <w:rPr>
-          <w:b/>
-          <w:bCs/>
-        </w:rPr>
-        <w:t>了幻读</w:t>
-      </w:r>
-      <w:proofErr w:type="gramEnd"/>
-      <w:r>
-        <w:t xml:space="preserve">，因为当执行 select ... for update 语句的时候，会加上 next-key lock，如果有其他事务在 next-key lock </w:t>
-      </w:r>
-      <w:proofErr w:type="gramStart"/>
-      <w:r>
-        <w:t>锁范围</w:t>
-      </w:r>
-      <w:proofErr w:type="gramEnd"/>
-      <w:r>
-        <w:t>内插入了一条记录，那么这个插入语句就会被阻塞，无法成功插入，所以就很好了</w:t>
-      </w:r>
-      <w:proofErr w:type="gramStart"/>
-      <w:r>
-        <w:t>避免幻读问题</w:t>
-      </w:r>
-      <w:proofErr w:type="gramEnd"/>
-      <w:r>
-        <w:t>。</w:t>
-      </w:r>
-    </w:p>
     <w:p/>
     <w:p>
       <w:pPr>
@@ -2692,13 +2525,7 @@
         <w:t>。</w:t>
       </w:r>
     </w:p>
-    <w:p>
-      <w:pPr>
-        <w:rPr>
-          <w:rFonts w:hint="eastAsia"/>
-        </w:rPr>
-      </w:pPr>
-    </w:p>
+    <w:p/>
     <w:p>
       <w:r>
         <w:rPr>
@@ -3119,9 +2946,6 @@
           <w:ilvl w:val="0"/>
           <w:numId w:val="9"/>
         </w:numPr>
-        <w:rPr>
-          <w:rFonts w:hint="eastAsia"/>
-        </w:rPr>
       </w:pPr>
       <w:proofErr w:type="spellStart"/>
       <w:r>
@@ -3192,9 +3016,8 @@
         <w:rPr>
           <w:noProof/>
         </w:rPr>
-        <w:lastRenderedPageBreak/>
         <w:drawing>
-          <wp:inline distT="0" distB="0" distL="0" distR="0" wp14:anchorId="540F0B5B" wp14:editId="5F3619AC">
+          <wp:inline distT="0" distB="0" distL="0" distR="0" wp14:anchorId="540F0B5B" wp14:editId="5BE3FDCC">
             <wp:extent cx="3682395" cy="1787110"/>
             <wp:effectExtent l="0" t="0" r="0" b="3810"/>
             <wp:docPr id="6" name="图片 6"/>
@@ -3374,6 +3197,7 @@
         <w:rPr>
           <w:noProof/>
         </w:rPr>
+        <w:lastRenderedPageBreak/>
         <w:drawing>
           <wp:inline distT="0" distB="0" distL="0" distR="0" wp14:anchorId="0298F205" wp14:editId="0CF2CD3B">
             <wp:extent cx="3459039" cy="1287249"/>
@@ -3686,11 +3510,6 @@
       </w:r>
     </w:p>
     <w:p>
-      <w:pPr>
-        <w:rPr>
-          <w:rFonts w:hint="eastAsia"/>
-        </w:rPr>
-      </w:pPr>
       <w:r>
         <w:rPr>
           <w:rFonts w:hint="eastAsia"/>
@@ -3708,11 +3527,6 @@
     </w:p>
     <w:p/>
     <w:p>
-      <w:pPr>
-        <w:rPr>
-          <w:rFonts w:hint="eastAsia"/>
-        </w:rPr>
-      </w:pPr>
       <w:r>
         <w:rPr>
           <w:rFonts w:ascii="Segoe UI" w:hAnsi="Segoe UI" w:cs="Segoe UI"/>
@@ -3730,19 +3544,24 @@
         </w:numPr>
       </w:pPr>
       <w:r>
+        <w:rPr>
+          <w:rFonts w:hint="eastAsia"/>
+        </w:rPr>
         <w:t>如果</w:t>
       </w:r>
       <w:r>
         <w:rPr>
-          <w:b/>
-          <w:bCs/>
-          <w:color w:val="FF0000"/>
-        </w:rPr>
-        <w:t xml:space="preserve">记录的 </w:t>
+          <w:rFonts w:hint="eastAsia"/>
+          <w:b/>
+          <w:bCs/>
+          <w:color w:val="FF0000"/>
+        </w:rPr>
+        <w:t>记录的</w:t>
       </w:r>
       <w:proofErr w:type="spellStart"/>
       <w:r>
         <w:rPr>
+          <w:rFonts w:hint="eastAsia"/>
           <w:b/>
           <w:bCs/>
           <w:color w:val="FF0000"/>
@@ -3752,54 +3571,32 @@
       <w:proofErr w:type="spellEnd"/>
       <w:r>
         <w:rPr>
-          <w:b/>
-          <w:bCs/>
-          <w:color w:val="FF0000"/>
-        </w:rPr>
-        <w:t xml:space="preserve"> 值小于 Read View 中的 </w:t>
-      </w:r>
-      <w:proofErr w:type="spellStart"/>
-      <w:r>
-        <w:rPr>
-          <w:b/>
-          <w:bCs/>
-          <w:color w:val="FF0000"/>
-        </w:rPr>
-        <w:t>min_trx_id</w:t>
-      </w:r>
-      <w:proofErr w:type="spellEnd"/>
-      <w:r>
-        <w:rPr>
-          <w:b/>
-          <w:bCs/>
-          <w:color w:val="FF0000"/>
-        </w:rPr>
-        <w:t> 值</w:t>
-      </w:r>
-      <w:r>
-        <w:t>，表示这个版本的记录是在</w:t>
-      </w:r>
-      <w:r>
-        <w:rPr>
-          <w:b/>
-          <w:bCs/>
-          <w:color w:val="FF0000"/>
-        </w:rPr>
-        <w:t>创建 Read View 前已经提交的事务生成</w:t>
-      </w:r>
-      <w:r>
-        <w:t>的，所以该版本的记录对当前事务</w:t>
-      </w:r>
-      <w:r>
-        <w:rPr>
-          <w:rStyle w:val="a4"/>
-          <w:rFonts w:ascii="Segoe UI" w:hAnsi="Segoe UI" w:cs="Segoe UI"/>
+          <w:rFonts w:hint="eastAsia"/>
+          <w:b/>
+          <w:bCs/>
+          <w:color w:val="FF0000"/>
+        </w:rPr>
+        <w:t>值就是当前事务</w:t>
+      </w:r>
+      <w:r>
+        <w:rPr>
+          <w:rFonts w:hint="eastAsia"/>
+        </w:rPr>
+        <w:t>，</w:t>
+      </w:r>
+      <w:r>
+        <w:rPr>
+          <w:rStyle w:val="a4"/>
+          <w:rFonts w:ascii="Segoe UI" w:hAnsi="Segoe UI" w:cs="Segoe UI" w:hint="eastAsia"/>
           <w:color w:val="304FFE"/>
           <w:shd w:val="clear" w:color="auto" w:fill="FFFFFF"/>
         </w:rPr>
         <w:t>可见</w:t>
       </w:r>
       <w:r>
+        <w:rPr>
+          <w:rFonts w:hint="eastAsia"/>
+        </w:rPr>
         <w:t>。</w:t>
       </w:r>
     </w:p>
@@ -3837,7 +3634,7 @@
           <w:bCs/>
           <w:color w:val="FF0000"/>
         </w:rPr>
-        <w:t xml:space="preserve"> 值大于等于 Read View 中的 </w:t>
+        <w:t xml:space="preserve"> 值小于 Read View 中的 </w:t>
       </w:r>
       <w:proofErr w:type="spellStart"/>
       <w:r>
@@ -3846,7 +3643,7 @@
           <w:bCs/>
           <w:color w:val="FF0000"/>
         </w:rPr>
-        <w:t>max_trx_id</w:t>
+        <w:t>min_trx_id</w:t>
       </w:r>
       <w:proofErr w:type="spellEnd"/>
       <w:r>
@@ -3866,7 +3663,7 @@
           <w:bCs/>
           <w:color w:val="FF0000"/>
         </w:rPr>
-        <w:t>创建 Read View 后才启动的事务生成</w:t>
+        <w:t>创建 Read View 前已经提交的事务生成</w:t>
       </w:r>
       <w:r>
         <w:t>的，所以该版本的记录对当前事务</w:t>
@@ -3878,7 +3675,7 @@
           <w:color w:val="304FFE"/>
           <w:shd w:val="clear" w:color="auto" w:fill="FFFFFF"/>
         </w:rPr>
-        <w:t>不可见</w:t>
+        <w:t>可见</w:t>
       </w:r>
       <w:r>
         <w:t>。</w:t>
@@ -3918,6 +3715,87 @@
           <w:bCs/>
           <w:color w:val="FF0000"/>
         </w:rPr>
+        <w:t xml:space="preserve"> 值大于等于 Read View 中的 </w:t>
+      </w:r>
+      <w:proofErr w:type="spellStart"/>
+      <w:r>
+        <w:rPr>
+          <w:b/>
+          <w:bCs/>
+          <w:color w:val="FF0000"/>
+        </w:rPr>
+        <w:t>max_trx_id</w:t>
+      </w:r>
+      <w:proofErr w:type="spellEnd"/>
+      <w:r>
+        <w:rPr>
+          <w:b/>
+          <w:bCs/>
+          <w:color w:val="FF0000"/>
+        </w:rPr>
+        <w:t> 值</w:t>
+      </w:r>
+      <w:r>
+        <w:t>，表示这个版本的记录是在</w:t>
+      </w:r>
+      <w:r>
+        <w:rPr>
+          <w:b/>
+          <w:bCs/>
+          <w:color w:val="FF0000"/>
+        </w:rPr>
+        <w:t>创建 Read View 后才启动的事务生成</w:t>
+      </w:r>
+      <w:r>
+        <w:t>的，所以该版本的记录对当前事务</w:t>
+      </w:r>
+      <w:r>
+        <w:rPr>
+          <w:rStyle w:val="a4"/>
+          <w:rFonts w:ascii="Segoe UI" w:hAnsi="Segoe UI" w:cs="Segoe UI"/>
+          <w:color w:val="304FFE"/>
+          <w:shd w:val="clear" w:color="auto" w:fill="FFFFFF"/>
+        </w:rPr>
+        <w:t>不可见</w:t>
+      </w:r>
+      <w:r>
+        <w:t>。</w:t>
+      </w:r>
+    </w:p>
+    <w:p>
+      <w:pPr>
+        <w:numPr>
+          <w:ilvl w:val="0"/>
+          <w:numId w:val="11"/>
+        </w:numPr>
+      </w:pPr>
+      <w:r>
+        <w:t>如果</w:t>
+      </w:r>
+      <w:r>
+        <w:rPr>
+          <w:b/>
+          <w:bCs/>
+          <w:color w:val="FF0000"/>
+        </w:rPr>
+        <w:t xml:space="preserve">记录的 </w:t>
+      </w:r>
+      <w:proofErr w:type="spellStart"/>
+      <w:r>
+        <w:rPr>
+          <w:b/>
+          <w:bCs/>
+          <w:color w:val="FF0000"/>
+        </w:rPr>
+        <w:t>trx_id</w:t>
+      </w:r>
+      <w:proofErr w:type="spellEnd"/>
+      <w:r>
+        <w:rPr>
+          <w:b/>
+          <w:bCs/>
+          <w:color w:val="FF0000"/>
+        </w:rPr>
         <w:t xml:space="preserve"> 值在 Read View 的 </w:t>
       </w:r>
       <w:proofErr w:type="spellStart"/>
@@ -3961,7 +3839,6 @@
       </w:r>
       <w:proofErr w:type="spellStart"/>
       <w:r>
-        <w:lastRenderedPageBreak/>
         <w:t>trx_id</w:t>
       </w:r>
       <w:proofErr w:type="spellEnd"/>
@@ -4281,18 +4158,12 @@
         <w:t>事务 B 读取小林的账户余额记录，读到余额依然还是 100 万；</w:t>
       </w:r>
     </w:p>
-    <w:p>
-      <w:pPr>
+    <w:p/>
+    <w:p>
+      <w:r>
         <w:rPr>
           <w:rFonts w:hint="eastAsia"/>
         </w:rPr>
-      </w:pPr>
-    </w:p>
-    <w:p>
-      <w:r>
-        <w:rPr>
-          <w:rFonts w:hint="eastAsia"/>
-        </w:rPr>
         <w:t xml:space="preserve">① </w:t>
       </w:r>
       <w:r>
@@ -4522,7 +4393,7 @@
           <w:noProof/>
         </w:rPr>
         <w:drawing>
-          <wp:inline distT="0" distB="0" distL="0" distR="0" wp14:anchorId="7CC3902D" wp14:editId="4CABB07B">
+          <wp:inline distT="0" distB="0" distL="0" distR="0" wp14:anchorId="7CC3902D" wp14:editId="3D78BC7E">
             <wp:extent cx="2887693" cy="2903686"/>
             <wp:effectExtent l="0" t="0" r="8255" b="0"/>
             <wp:docPr id="9" name="图片 9"/>
@@ -4697,7 +4568,6 @@
         <w:rPr>
           <w:noProof/>
         </w:rPr>
-        <w:lastRenderedPageBreak/>
         <w:drawing>
           <wp:inline distT="0" distB="0" distL="0" distR="0" wp14:anchorId="271EC6DB" wp14:editId="77C0977F">
             <wp:extent cx="2952205" cy="1286657"/>
@@ -4737,10 +4607,15 @@
     </w:p>
     <w:p/>
     <w:p>
-      <w:r>
+      <w:pPr>
         <w:rPr>
           <w:rFonts w:hint="eastAsia"/>
         </w:rPr>
+      </w:pPr>
+      <w:r>
+        <w:rPr>
+          <w:rFonts w:hint="eastAsia"/>
+        </w:rPr>
         <w:t xml:space="preserve">③ </w:t>
       </w:r>
       <w:r>
@@ -5208,6 +5083,48 @@
       </w:r>
       <w:r>
         <w:rPr>
+          <w:rStyle w:val="a4"/>
+          <w:rFonts w:ascii="Segoe UI" w:hAnsi="Segoe UI" w:cs="Segoe UI" w:hint="eastAsia"/>
+          <w:color w:val="FF0000"/>
+          <w:highlight w:val="yellow"/>
+          <w:shd w:val="clear" w:color="auto" w:fill="FFFFFF"/>
+        </w:rPr>
+        <w:t>（？</w:t>
+      </w:r>
+      <w:r>
+        <w:rPr>
+          <w:rStyle w:val="a4"/>
+          <w:rFonts w:ascii="Segoe UI" w:hAnsi="Segoe UI" w:cs="Segoe UI" w:hint="eastAsia"/>
+          <w:color w:val="FF0000"/>
+          <w:highlight w:val="yellow"/>
+          <w:shd w:val="clear" w:color="auto" w:fill="FFFFFF"/>
+        </w:rPr>
+        <w:t>好像也要和上面一样判断</w:t>
+      </w:r>
+      <w:proofErr w:type="spellStart"/>
+      <w:r>
+        <w:rPr>
+          <w:rStyle w:val="a4"/>
+          <w:rFonts w:ascii="Segoe UI" w:hAnsi="Segoe UI" w:cs="Segoe UI" w:hint="eastAsia"/>
+          <w:color w:val="FF0000"/>
+          <w:highlight w:val="yellow"/>
+          <w:shd w:val="clear" w:color="auto" w:fill="FFFFFF"/>
+        </w:rPr>
+        <w:t>m_ids</w:t>
+      </w:r>
+      <w:proofErr w:type="spellEnd"/>
+      <w:r>
+        <w:rPr>
+          <w:rStyle w:val="a4"/>
+          <w:rFonts w:ascii="Segoe UI" w:hAnsi="Segoe UI" w:cs="Segoe UI" w:hint="eastAsia"/>
+          <w:color w:val="FF0000"/>
+          <w:highlight w:val="yellow"/>
+          <w:shd w:val="clear" w:color="auto" w:fill="FFFFFF"/>
+        </w:rPr>
+        <w:t>）</w:t>
+      </w:r>
+      <w:r>
+        <w:rPr>
           <w:rFonts w:ascii="Segoe UI" w:hAnsi="Segoe UI" w:cs="Segoe UI"/>
           <w:color w:val="2C3E50"/>
           <w:shd w:val="clear" w:color="auto" w:fill="FFFFFF"/>
@@ -5301,324 +5218,1888 @@
     <w:p>
       <w:pPr>
         <w:rPr>
+          <w:rFonts w:ascii="Segoe UI" w:hAnsi="Segoe UI" w:cs="Segoe UI"/>
+          <w:color w:val="2C3E50"/>
+          <w:shd w:val="clear" w:color="auto" w:fill="FFFFFF"/>
+        </w:rPr>
+      </w:pPr>
+      <w:r>
+        <w:rPr>
           <w:rFonts w:hint="eastAsia"/>
         </w:rPr>
-      </w:pPr>
-      <w:r>
+        <w:t xml:space="preserve">④ </w:t>
+      </w:r>
+      <w:r>
+        <w:rPr>
+          <w:rFonts w:ascii="Segoe UI" w:hAnsi="Segoe UI" w:cs="Segoe UI"/>
+          <w:color w:val="2C3E50"/>
+          <w:shd w:val="clear" w:color="auto" w:fill="FFFFFF"/>
+        </w:rPr>
+        <w:t>事务</w:t>
+      </w:r>
+      <w:r>
+        <w:rPr>
+          <w:rFonts w:ascii="Segoe UI" w:hAnsi="Segoe UI" w:cs="Segoe UI"/>
+          <w:color w:val="2C3E50"/>
+          <w:shd w:val="clear" w:color="auto" w:fill="FFFFFF"/>
+        </w:rPr>
+        <w:t xml:space="preserve"> A</w:t>
+      </w:r>
+      <w:r>
+        <w:rPr>
+          <w:rFonts w:ascii="Segoe UI" w:hAnsi="Segoe UI" w:cs="Segoe UI" w:hint="eastAsia"/>
+          <w:color w:val="2C3E50"/>
+          <w:shd w:val="clear" w:color="auto" w:fill="FFFFFF"/>
+        </w:rPr>
+        <w:t>提交事务</w:t>
+      </w:r>
+    </w:p>
+    <w:p>
+      <w:pPr>
+        <w:rPr>
+          <w:rFonts w:ascii="Segoe UI" w:hAnsi="Segoe UI" w:cs="Segoe UI"/>
+          <w:color w:val="2C3E50"/>
+          <w:shd w:val="clear" w:color="auto" w:fill="FFFFFF"/>
+        </w:rPr>
+      </w:pPr>
+    </w:p>
+    <w:p>
+      <w:pPr>
         <w:rPr>
           <w:rFonts w:hint="eastAsia"/>
         </w:rPr>
-        <w:t>注意这里只需找到小于</w:t>
+      </w:pPr>
+      <w:r>
+        <w:rPr>
+          <w:rFonts w:ascii="Segoe UI" w:hAnsi="Segoe UI" w:cs="Segoe UI" w:hint="eastAsia"/>
+          <w:color w:val="2C3E50"/>
+          <w:shd w:val="clear" w:color="auto" w:fill="FFFFFF"/>
+        </w:rPr>
+        <w:t>⑤</w:t>
+      </w:r>
+      <w:r>
+        <w:rPr>
+          <w:rFonts w:ascii="Segoe UI" w:hAnsi="Segoe UI" w:cs="Segoe UI" w:hint="eastAsia"/>
+          <w:color w:val="2C3E50"/>
+          <w:shd w:val="clear" w:color="auto" w:fill="FFFFFF"/>
+        </w:rPr>
+        <w:t xml:space="preserve"> </w:t>
+      </w:r>
+      <w:r>
+        <w:rPr>
+          <w:rStyle w:val="a4"/>
+          <w:rFonts w:ascii="Segoe UI" w:hAnsi="Segoe UI" w:cs="Segoe UI"/>
+          <w:color w:val="304FFE"/>
+          <w:shd w:val="clear" w:color="auto" w:fill="FFFFFF"/>
+        </w:rPr>
+        <w:t>事务</w:t>
+      </w:r>
+      <w:r>
+        <w:rPr>
+          <w:rStyle w:val="a4"/>
+          <w:rFonts w:ascii="Segoe UI" w:hAnsi="Segoe UI" w:cs="Segoe UI"/>
+          <w:color w:val="304FFE"/>
+          <w:shd w:val="clear" w:color="auto" w:fill="FFFFFF"/>
+        </w:rPr>
+        <w:t xml:space="preserve"> B </w:t>
+      </w:r>
+      <w:r>
+        <w:rPr>
+          <w:rStyle w:val="a4"/>
+          <w:rFonts w:ascii="Segoe UI" w:hAnsi="Segoe UI" w:cs="Segoe UI" w:hint="eastAsia"/>
+          <w:color w:val="304FFE"/>
+          <w:shd w:val="clear" w:color="auto" w:fill="FFFFFF"/>
+        </w:rPr>
+        <w:t>第三次</w:t>
+      </w:r>
+      <w:r>
+        <w:rPr>
+          <w:rStyle w:val="a4"/>
+          <w:rFonts w:ascii="Segoe UI" w:hAnsi="Segoe UI" w:cs="Segoe UI"/>
+          <w:color w:val="304FFE"/>
+          <w:shd w:val="clear" w:color="auto" w:fill="FFFFFF"/>
+        </w:rPr>
+        <w:t>读取记录时，还是基于启动事务时创建的</w:t>
+      </w:r>
+      <w:r>
+        <w:rPr>
+          <w:rStyle w:val="a4"/>
+          <w:rFonts w:ascii="Segoe UI" w:hAnsi="Segoe UI" w:cs="Segoe UI"/>
+          <w:color w:val="304FFE"/>
+          <w:shd w:val="clear" w:color="auto" w:fill="FFFFFF"/>
+        </w:rPr>
+        <w:t xml:space="preserve"> Read View </w:t>
+      </w:r>
+      <w:r>
+        <w:rPr>
+          <w:rStyle w:val="a4"/>
+          <w:rFonts w:ascii="Segoe UI" w:hAnsi="Segoe UI" w:cs="Segoe UI"/>
+          <w:color w:val="304FFE"/>
+          <w:shd w:val="clear" w:color="auto" w:fill="FFFFFF"/>
+        </w:rPr>
+        <w:t>来判断当前版本的记录是否可见。</w:t>
+      </w:r>
+      <w:r>
+        <w:rPr>
+          <w:rStyle w:val="a4"/>
+          <w:rFonts w:ascii="Segoe UI" w:hAnsi="Segoe UI" w:cs="Segoe UI" w:hint="eastAsia"/>
+          <w:color w:val="304FFE"/>
+          <w:shd w:val="clear" w:color="auto" w:fill="FFFFFF"/>
+        </w:rPr>
+        <w:t>仍然和③一样</w:t>
+      </w:r>
+      <w:r>
+        <w:rPr>
+          <w:rStyle w:val="a4"/>
+          <w:rFonts w:ascii="Segoe UI" w:hAnsi="Segoe UI" w:cs="Segoe UI"/>
+          <w:color w:val="304FFE"/>
+          <w:shd w:val="clear" w:color="auto" w:fill="FFFFFF"/>
+        </w:rPr>
+        <w:t>，读到的记录都是小林余额是</w:t>
+      </w:r>
+      <w:r>
+        <w:rPr>
+          <w:rStyle w:val="a4"/>
+          <w:rFonts w:ascii="Segoe UI" w:hAnsi="Segoe UI" w:cs="Segoe UI"/>
+          <w:color w:val="304FFE"/>
+          <w:shd w:val="clear" w:color="auto" w:fill="FFFFFF"/>
+        </w:rPr>
+        <w:t xml:space="preserve"> 100 </w:t>
+      </w:r>
+      <w:r>
+        <w:rPr>
+          <w:rStyle w:val="a4"/>
+          <w:rFonts w:ascii="Segoe UI" w:hAnsi="Segoe UI" w:cs="Segoe UI"/>
+          <w:color w:val="304FFE"/>
+          <w:shd w:val="clear" w:color="auto" w:fill="FFFFFF"/>
+        </w:rPr>
+        <w:t>万的这条记录</w:t>
+      </w:r>
+      <w:r>
+        <w:rPr>
+          <w:rFonts w:ascii="Segoe UI" w:hAnsi="Segoe UI" w:cs="Segoe UI"/>
+          <w:color w:val="2C3E50"/>
+          <w:shd w:val="clear" w:color="auto" w:fill="FFFFFF"/>
+        </w:rPr>
+        <w:t>。</w:t>
+      </w:r>
+    </w:p>
+    <w:p/>
+    <w:p>
+      <w:pPr>
+        <w:pStyle w:val="2"/>
+        <w:pBdr>
+          <w:bottom w:val="single" w:sz="6" w:space="0" w:color="EAECEF"/>
+        </w:pBdr>
+        <w:spacing w:after="0"/>
+        <w:rPr>
+          <w:rFonts w:ascii="Segoe UI" w:hAnsi="Segoe UI" w:cs="Segoe UI"/>
+          <w:color w:val="2C3E50"/>
+        </w:rPr>
+      </w:pPr>
+      <w:r>
+        <w:rPr>
+          <w:rFonts w:ascii="Segoe UI" w:hAnsi="Segoe UI" w:cs="Segoe UI"/>
+          <w:color w:val="2C3E50"/>
+        </w:rPr>
+        <w:t>读提交是如何工作的？</w:t>
+      </w:r>
+    </w:p>
+    <w:p>
+      <w:r>
+        <w:rPr>
+          <w:rStyle w:val="a4"/>
+          <w:rFonts w:ascii="Segoe UI" w:hAnsi="Segoe UI" w:cs="Segoe UI"/>
+          <w:color w:val="304FFE"/>
+          <w:shd w:val="clear" w:color="auto" w:fill="FFFFFF"/>
+        </w:rPr>
+        <w:t>读提交隔离级别是在每次读取数据时，都会</w:t>
+      </w:r>
+      <w:r>
+        <w:rPr>
+          <w:rStyle w:val="a4"/>
+          <w:rFonts w:ascii="Segoe UI" w:hAnsi="Segoe UI" w:cs="Segoe UI"/>
+          <w:color w:val="304FFE"/>
+          <w:highlight w:val="yellow"/>
+          <w:shd w:val="clear" w:color="auto" w:fill="FFFFFF"/>
+        </w:rPr>
+        <w:t>生成一个新的</w:t>
+      </w:r>
+      <w:r>
+        <w:rPr>
+          <w:rStyle w:val="a4"/>
+          <w:rFonts w:ascii="Segoe UI" w:hAnsi="Segoe UI" w:cs="Segoe UI"/>
+          <w:color w:val="304FFE"/>
+          <w:highlight w:val="yellow"/>
+          <w:shd w:val="clear" w:color="auto" w:fill="FFFFFF"/>
+        </w:rPr>
+        <w:t xml:space="preserve"> Read View</w:t>
+      </w:r>
+      <w:r>
+        <w:rPr>
+          <w:rFonts w:ascii="Segoe UI" w:hAnsi="Segoe UI" w:cs="Segoe UI"/>
+          <w:color w:val="2C3E50"/>
+          <w:shd w:val="clear" w:color="auto" w:fill="FFFFFF"/>
+        </w:rPr>
+        <w:t>。</w:t>
+      </w:r>
+    </w:p>
+    <w:p/>
+    <w:p>
+      <w:pPr>
+        <w:rPr>
+          <w:rFonts w:hint="eastAsia"/>
+        </w:rPr>
+      </w:pPr>
+      <w:r>
+        <w:rPr>
+          <w:rFonts w:hint="eastAsia"/>
+        </w:rPr>
+        <w:t>其余步骤与可重复读一致，只有⑤中，由于每次读取会生成一个新的Read View，此时的</w:t>
       </w:r>
       <w:proofErr w:type="spellStart"/>
       <w:r>
         <w:rPr>
           <w:rFonts w:hint="eastAsia"/>
         </w:rPr>
-        <w:t>min</w:t>
-      </w:r>
-      <w:r>
-        <w:t>_trix_id</w:t>
+        <w:t>min_trx_id</w:t>
       </w:r>
       <w:proofErr w:type="spellEnd"/>
       <w:r>
         <w:rPr>
           <w:rFonts w:hint="eastAsia"/>
         </w:rPr>
-        <w:t>的第一条记录，而不用再和判断是否活跃时一样再去判断当前记录的</w:t>
+        <w:t>变为52，而该记录中的</w:t>
       </w:r>
       <w:proofErr w:type="spellStart"/>
       <w:r>
         <w:rPr>
           <w:rFonts w:hint="eastAsia"/>
         </w:rPr>
-        <w:t>trx</w:t>
-      </w:r>
-      <w:r>
-        <w:t>_id</w:t>
+        <w:t>trx_id</w:t>
       </w:r>
       <w:proofErr w:type="spellEnd"/>
       <w:r>
         <w:rPr>
           <w:rFonts w:hint="eastAsia"/>
         </w:rPr>
-        <w:t>是否在</w:t>
-      </w:r>
+        <w:t>为51，因此变为</w:t>
+      </w:r>
+      <w:r>
+        <w:rPr>
+          <w:rFonts w:hint="eastAsia"/>
+          <w:b/>
+          <w:bCs/>
+          <w:color w:val="FF0000"/>
+        </w:rPr>
+        <w:t>可见</w:t>
+      </w:r>
+      <w:r>
+        <w:rPr>
+          <w:rFonts w:hint="eastAsia"/>
+        </w:rPr>
+        <w:t>，读取到200万</w:t>
+      </w:r>
+    </w:p>
+    <w:p/>
+    <w:p>
+      <w:pPr>
+        <w:pStyle w:val="1"/>
+        <w:rPr>
+          <w:rFonts w:ascii="Segoe UI" w:hAnsi="Segoe UI" w:cs="Segoe UI"/>
+          <w:color w:val="2C3E50"/>
+        </w:rPr>
+      </w:pPr>
+      <w:r>
+        <w:rPr>
+          <w:rFonts w:ascii="Segoe UI" w:hAnsi="Segoe UI" w:cs="Segoe UI"/>
+          <w:color w:val="2C3E50"/>
+        </w:rPr>
+        <w:t xml:space="preserve">MySQL </w:t>
+      </w:r>
+      <w:r>
+        <w:rPr>
+          <w:rFonts w:ascii="Segoe UI" w:hAnsi="Segoe UI" w:cs="Segoe UI"/>
+          <w:color w:val="2C3E50"/>
+        </w:rPr>
+        <w:t>可重复读隔离级别，完全</w:t>
+      </w:r>
+      <w:proofErr w:type="gramStart"/>
+      <w:r>
+        <w:rPr>
+          <w:rFonts w:ascii="Segoe UI" w:hAnsi="Segoe UI" w:cs="Segoe UI"/>
+          <w:color w:val="2C3E50"/>
+        </w:rPr>
+        <w:t>解决幻读了</w:t>
+      </w:r>
+      <w:proofErr w:type="gramEnd"/>
+      <w:r>
+        <w:rPr>
+          <w:rFonts w:ascii="Segoe UI" w:hAnsi="Segoe UI" w:cs="Segoe UI"/>
+          <w:color w:val="2C3E50"/>
+        </w:rPr>
+        <w:t>吗？</w:t>
+      </w:r>
+    </w:p>
+    <w:p>
+      <w:pPr>
+        <w:pStyle w:val="2"/>
+        <w:pBdr>
+          <w:bottom w:val="single" w:sz="6" w:space="0" w:color="EAECEF"/>
+        </w:pBdr>
+        <w:spacing w:after="0"/>
+        <w:rPr>
+          <w:rFonts w:ascii="Segoe UI" w:hAnsi="Segoe UI" w:cs="Segoe UI" w:hint="eastAsia"/>
+          <w:color w:val="2C3E50"/>
+        </w:rPr>
+      </w:pPr>
+      <w:proofErr w:type="gramStart"/>
+      <w:r>
+        <w:rPr>
+          <w:rFonts w:ascii="Segoe UI" w:hAnsi="Segoe UI" w:cs="Segoe UI"/>
+          <w:color w:val="2C3E50"/>
+        </w:rPr>
+        <w:t>快照读</w:t>
+      </w:r>
+      <w:proofErr w:type="gramEnd"/>
+      <w:r>
+        <w:rPr>
+          <w:rFonts w:ascii="Segoe UI" w:hAnsi="Segoe UI" w:cs="Segoe UI"/>
+          <w:color w:val="2C3E50"/>
+        </w:rPr>
+        <w:t>是如何</w:t>
+      </w:r>
+      <w:proofErr w:type="gramStart"/>
+      <w:r>
+        <w:rPr>
+          <w:rFonts w:ascii="Segoe UI" w:hAnsi="Segoe UI" w:cs="Segoe UI"/>
+          <w:color w:val="2C3E50"/>
+        </w:rPr>
+        <w:t>避免幻读的</w:t>
+      </w:r>
+      <w:proofErr w:type="gramEnd"/>
+      <w:r>
+        <w:rPr>
+          <w:rFonts w:ascii="Segoe UI" w:hAnsi="Segoe UI" w:cs="Segoe UI"/>
+          <w:color w:val="2C3E50"/>
+        </w:rPr>
+        <w:t>？</w:t>
+      </w:r>
+    </w:p>
+    <w:p>
+      <w:r>
+        <w:t>针对</w:t>
+      </w:r>
+      <w:r>
+        <w:rPr>
+          <w:b/>
+          <w:bCs/>
+          <w:color w:val="FF0000"/>
+        </w:rPr>
+        <w:t>快照读</w:t>
+      </w:r>
+      <w:r>
+        <w:t>（</w:t>
+      </w:r>
+      <w:r>
+        <w:rPr>
+          <w:b/>
+          <w:bCs/>
+        </w:rPr>
+        <w:t>普通 select 语句</w:t>
+      </w:r>
+      <w:r>
+        <w:t>），是</w:t>
+      </w:r>
+      <w:r>
+        <w:rPr>
+          <w:b/>
+          <w:bCs/>
+        </w:rPr>
+        <w:t>通过</w:t>
+      </w:r>
+      <w:r>
+        <w:rPr>
+          <w:b/>
+          <w:bCs/>
+          <w:color w:val="FF0000"/>
+        </w:rPr>
+        <w:t xml:space="preserve"> MVCC 方式</w:t>
+      </w:r>
+      <w:r>
+        <w:rPr>
+          <w:b/>
+          <w:bCs/>
+        </w:rPr>
+        <w:t>解决</w:t>
+      </w:r>
+      <w:proofErr w:type="gramStart"/>
+      <w:r>
+        <w:rPr>
+          <w:b/>
+          <w:bCs/>
+        </w:rPr>
+        <w:t>了幻读</w:t>
+      </w:r>
+      <w:proofErr w:type="gramEnd"/>
+      <w:r>
+        <w:t>，因为可重复读隔离级别下，事务执行过程中看到的数据，一直跟这个事务启动时看到的数据是一致的，即使中途有其他事务插入了一条数据，是查询不出来这条数据的，所以就很好了</w:t>
+      </w:r>
+      <w:proofErr w:type="gramStart"/>
+      <w:r>
+        <w:t>避免幻读问题</w:t>
+      </w:r>
+      <w:proofErr w:type="gramEnd"/>
+      <w:r>
+        <w:t>。</w:t>
+      </w:r>
+    </w:p>
+    <w:p/>
+    <w:p>
+      <w:pPr>
+        <w:pStyle w:val="2"/>
+        <w:pBdr>
+          <w:bottom w:val="single" w:sz="6" w:space="0" w:color="EAECEF"/>
+        </w:pBdr>
+        <w:spacing w:after="0"/>
+        <w:rPr>
+          <w:rFonts w:ascii="Segoe UI" w:hAnsi="Segoe UI" w:cs="Segoe UI"/>
+          <w:color w:val="2C3E50"/>
+        </w:rPr>
+      </w:pPr>
+      <w:r>
+        <w:rPr>
+          <w:rFonts w:ascii="Segoe UI" w:hAnsi="Segoe UI" w:cs="Segoe UI"/>
+          <w:color w:val="2C3E50"/>
+        </w:rPr>
+        <w:t>当前读是如何</w:t>
+      </w:r>
+      <w:proofErr w:type="gramStart"/>
+      <w:r>
+        <w:rPr>
+          <w:rFonts w:ascii="Segoe UI" w:hAnsi="Segoe UI" w:cs="Segoe UI"/>
+          <w:color w:val="2C3E50"/>
+        </w:rPr>
+        <w:t>避免幻读的</w:t>
+      </w:r>
+      <w:proofErr w:type="gramEnd"/>
+      <w:r>
+        <w:rPr>
+          <w:rFonts w:ascii="Segoe UI" w:hAnsi="Segoe UI" w:cs="Segoe UI"/>
+          <w:color w:val="2C3E50"/>
+        </w:rPr>
+        <w:t>？</w:t>
+      </w:r>
+    </w:p>
+    <w:p>
+      <w:r>
+        <w:rPr>
+          <w:rFonts w:ascii="Segoe UI" w:hAnsi="Segoe UI" w:cs="Segoe UI"/>
+          <w:color w:val="2C3E50"/>
+          <w:shd w:val="clear" w:color="auto" w:fill="FFFFFF"/>
+        </w:rPr>
+        <w:t xml:space="preserve">MySQL </w:t>
+      </w:r>
+      <w:r>
+        <w:rPr>
+          <w:rFonts w:ascii="Segoe UI" w:hAnsi="Segoe UI" w:cs="Segoe UI"/>
+          <w:color w:val="2C3E50"/>
+          <w:shd w:val="clear" w:color="auto" w:fill="FFFFFF"/>
+        </w:rPr>
+        <w:t>里除了普通查询是快照读，其他都是</w:t>
+      </w:r>
+      <w:r>
+        <w:rPr>
+          <w:rStyle w:val="a4"/>
+          <w:rFonts w:ascii="Segoe UI" w:hAnsi="Segoe UI" w:cs="Segoe UI"/>
+          <w:color w:val="304FFE"/>
+          <w:shd w:val="clear" w:color="auto" w:fill="FFFFFF"/>
+        </w:rPr>
+        <w:t>当前读</w:t>
+      </w:r>
+      <w:r>
+        <w:rPr>
+          <w:rFonts w:ascii="Segoe UI" w:hAnsi="Segoe UI" w:cs="Segoe UI"/>
+          <w:color w:val="2C3E50"/>
+          <w:shd w:val="clear" w:color="auto" w:fill="FFFFFF"/>
+        </w:rPr>
+        <w:t>，比如</w:t>
+      </w:r>
+      <w:r>
+        <w:rPr>
+          <w:rFonts w:ascii="Segoe UI" w:hAnsi="Segoe UI" w:cs="Segoe UI"/>
+          <w:color w:val="2C3E50"/>
+          <w:shd w:val="clear" w:color="auto" w:fill="FFFFFF"/>
+        </w:rPr>
+        <w:t xml:space="preserve"> update</w:t>
+      </w:r>
+      <w:r>
+        <w:rPr>
+          <w:rFonts w:ascii="Segoe UI" w:hAnsi="Segoe UI" w:cs="Segoe UI"/>
+          <w:color w:val="2C3E50"/>
+          <w:shd w:val="clear" w:color="auto" w:fill="FFFFFF"/>
+        </w:rPr>
+        <w:t>、</w:t>
+      </w:r>
+      <w:r>
+        <w:rPr>
+          <w:rFonts w:ascii="Segoe UI" w:hAnsi="Segoe UI" w:cs="Segoe UI"/>
+          <w:color w:val="2C3E50"/>
+          <w:shd w:val="clear" w:color="auto" w:fill="FFFFFF"/>
+        </w:rPr>
+        <w:t>insert</w:t>
+      </w:r>
+      <w:r>
+        <w:rPr>
+          <w:rFonts w:ascii="Segoe UI" w:hAnsi="Segoe UI" w:cs="Segoe UI"/>
+          <w:color w:val="2C3E50"/>
+          <w:shd w:val="clear" w:color="auto" w:fill="FFFFFF"/>
+        </w:rPr>
+        <w:t>、</w:t>
+      </w:r>
+      <w:r>
+        <w:rPr>
+          <w:rFonts w:ascii="Segoe UI" w:hAnsi="Segoe UI" w:cs="Segoe UI"/>
+          <w:color w:val="2C3E50"/>
+          <w:shd w:val="clear" w:color="auto" w:fill="FFFFFF"/>
+        </w:rPr>
+        <w:t>delete</w:t>
+      </w:r>
+      <w:r>
+        <w:rPr>
+          <w:rFonts w:ascii="Segoe UI" w:hAnsi="Segoe UI" w:cs="Segoe UI"/>
+          <w:color w:val="2C3E50"/>
+          <w:shd w:val="clear" w:color="auto" w:fill="FFFFFF"/>
+        </w:rPr>
+        <w:t>，这些语句执行前都会</w:t>
+      </w:r>
+      <w:r>
+        <w:rPr>
+          <w:rFonts w:ascii="Segoe UI" w:hAnsi="Segoe UI" w:cs="Segoe UI"/>
+          <w:b/>
+          <w:bCs/>
+          <w:color w:val="FF0000"/>
+          <w:shd w:val="clear" w:color="auto" w:fill="FFFFFF"/>
+        </w:rPr>
+        <w:t>查询最新版本的数据，然后再做进一步的操作</w:t>
+      </w:r>
+      <w:r>
+        <w:rPr>
+          <w:rFonts w:ascii="Segoe UI" w:hAnsi="Segoe UI" w:cs="Segoe UI"/>
+          <w:color w:val="2C3E50"/>
+          <w:shd w:val="clear" w:color="auto" w:fill="FFFFFF"/>
+        </w:rPr>
+        <w:t>。</w:t>
+      </w:r>
+    </w:p>
+    <w:p/>
+    <w:p>
       <w:proofErr w:type="spellStart"/>
       <w:r>
         <w:rPr>
           <w:rFonts w:hint="eastAsia"/>
         </w:rPr>
-        <w:t>m</w:t>
-      </w:r>
-      <w:r>
-        <w:t>_</w:t>
-      </w:r>
+        <w:t>InnoDB</w:t>
+      </w:r>
+      <w:proofErr w:type="spellEnd"/>
       <w:r>
         <w:rPr>
           <w:rFonts w:hint="eastAsia"/>
         </w:rPr>
-        <w:t>ids</w:t>
+        <w:t>在</w:t>
+      </w:r>
+      <w:r>
+        <w:rPr>
+          <w:rStyle w:val="a4"/>
+          <w:rFonts w:ascii="Segoe UI" w:hAnsi="Segoe UI" w:cs="Segoe UI"/>
+          <w:color w:val="304FFE"/>
+          <w:shd w:val="clear" w:color="auto" w:fill="FFFFFF"/>
+        </w:rPr>
+        <w:t>「可重复读」隔离级别</w:t>
+      </w:r>
+      <w:r>
+        <w:t>针对</w:t>
+      </w:r>
+      <w:r>
+        <w:rPr>
+          <w:b/>
+          <w:bCs/>
+          <w:color w:val="FF0000"/>
+        </w:rPr>
+        <w:t>当前读</w:t>
+      </w:r>
+      <w:r>
+        <w:t>（</w:t>
+      </w:r>
+      <w:r>
+        <w:rPr>
+          <w:b/>
+          <w:bCs/>
+        </w:rPr>
+        <w:t>select ... for update 等语句</w:t>
+      </w:r>
+      <w:r>
+        <w:t>），是</w:t>
+      </w:r>
+      <w:r>
+        <w:rPr>
+          <w:b/>
+          <w:bCs/>
+        </w:rPr>
+        <w:t xml:space="preserve">通过 </w:t>
+      </w:r>
+      <w:r>
+        <w:rPr>
+          <w:b/>
+          <w:bCs/>
+          <w:color w:val="FF0000"/>
+        </w:rPr>
+        <w:t>next-key lock（记录锁+间隙锁）方式</w:t>
+      </w:r>
+      <w:r>
+        <w:rPr>
+          <w:b/>
+          <w:bCs/>
+        </w:rPr>
+        <w:t>解决</w:t>
+      </w:r>
+      <w:proofErr w:type="gramStart"/>
+      <w:r>
+        <w:rPr>
+          <w:b/>
+          <w:bCs/>
+        </w:rPr>
+        <w:t>了幻读</w:t>
+      </w:r>
+      <w:proofErr w:type="gramEnd"/>
+      <w:r>
+        <w:t xml:space="preserve">，因为当执行 select ... for update 语句的时候，会加上 next-key lock，如果有其他事务在 next-key lock </w:t>
+      </w:r>
+      <w:proofErr w:type="gramStart"/>
+      <w:r>
+        <w:t>锁范围</w:t>
+      </w:r>
+      <w:proofErr w:type="gramEnd"/>
+      <w:r>
+        <w:t>内插入了一条记录，那么这个插入语句就会被阻塞，无法成功插入，所以就很好了</w:t>
+      </w:r>
+      <w:proofErr w:type="gramStart"/>
+      <w:r>
+        <w:t>避免幻读问题</w:t>
+      </w:r>
+      <w:proofErr w:type="gramEnd"/>
+      <w:r>
+        <w:t>。</w:t>
+      </w:r>
+    </w:p>
+    <w:p>
+      <w:pPr>
+        <w:jc w:val="center"/>
+      </w:pPr>
+      <w:r>
+        <w:rPr>
+          <w:noProof/>
+        </w:rPr>
+        <w:lastRenderedPageBreak/>
+        <w:drawing>
+          <wp:inline distT="0" distB="0" distL="0" distR="0" wp14:anchorId="10514AE3" wp14:editId="00AF9A27">
+            <wp:extent cx="3052991" cy="1712605"/>
+            <wp:effectExtent l="0" t="0" r="0" b="1905"/>
+            <wp:docPr id="2039350485" name="图片 2"/>
+            <wp:cNvGraphicFramePr>
+              <a:graphicFrameLocks xmlns:a="http://schemas.openxmlformats.org/drawingml/2006/main" noChangeAspect="1"/>
+            </wp:cNvGraphicFramePr>
+            <a:graphic xmlns:a="http://schemas.openxmlformats.org/drawingml/2006/main">
+              <a:graphicData uri="http://schemas.openxmlformats.org/drawingml/2006/picture">
+                <pic:pic xmlns:pic="http://schemas.openxmlformats.org/drawingml/2006/picture">
+                  <pic:nvPicPr>
+                    <pic:cNvPr id="0" name="Picture 6"/>
+                    <pic:cNvPicPr>
+                      <a:picLocks noChangeAspect="1" noChangeArrowheads="1"/>
+                    </pic:cNvPicPr>
+                  </pic:nvPicPr>
+                  <pic:blipFill>
+                    <a:blip r:embed="rId15">
+                      <a:extLst>
+                        <a:ext uri="{28A0092B-C50C-407E-A947-70E740481C1C}">
+                          <a14:useLocalDpi xmlns:a14="http://schemas.microsoft.com/office/drawing/2010/main" val="0"/>
+                        </a:ext>
+                      </a:extLst>
+                    </a:blip>
+                    <a:srcRect/>
+                    <a:stretch>
+                      <a:fillRect/>
+                    </a:stretch>
+                  </pic:blipFill>
+                  <pic:spPr bwMode="auto">
+                    <a:xfrm>
+                      <a:off x="0" y="0"/>
+                      <a:ext cx="3059114" cy="1716040"/>
+                    </a:xfrm>
+                    <a:prstGeom prst="rect">
+                      <a:avLst/>
+                    </a:prstGeom>
+                    <a:noFill/>
+                    <a:ln>
+                      <a:noFill/>
+                    </a:ln>
+                  </pic:spPr>
+                </pic:pic>
+              </a:graphicData>
+            </a:graphic>
+          </wp:inline>
+        </w:drawing>
+      </w:r>
+    </w:p>
+    <w:p/>
+    <w:p>
+      <w:pPr>
+        <w:rPr>
+          <w:rFonts w:hint="eastAsia"/>
+        </w:rPr>
+      </w:pPr>
+      <w:r>
+        <w:rPr>
+          <w:rFonts w:hint="eastAsia"/>
+        </w:rPr>
+        <w:t>举例：</w:t>
+      </w:r>
+    </w:p>
+    <w:p>
+      <w:pPr>
+        <w:jc w:val="center"/>
+      </w:pPr>
+      <w:r>
+        <w:rPr>
+          <w:noProof/>
+        </w:rPr>
+        <w:drawing>
+          <wp:inline distT="0" distB="0" distL="0" distR="0" wp14:anchorId="4266CC08" wp14:editId="6F6C8A35">
+            <wp:extent cx="4086620" cy="1690540"/>
+            <wp:effectExtent l="0" t="0" r="0" b="5080"/>
+            <wp:docPr id="1905099881" name="图片 3"/>
+            <wp:cNvGraphicFramePr>
+              <a:graphicFrameLocks xmlns:a="http://schemas.openxmlformats.org/drawingml/2006/main" noChangeAspect="1"/>
+            </wp:cNvGraphicFramePr>
+            <a:graphic xmlns:a="http://schemas.openxmlformats.org/drawingml/2006/main">
+              <a:graphicData uri="http://schemas.openxmlformats.org/drawingml/2006/picture">
+                <pic:pic xmlns:pic="http://schemas.openxmlformats.org/drawingml/2006/picture">
+                  <pic:nvPicPr>
+                    <pic:cNvPr id="0" name="Picture 8"/>
+                    <pic:cNvPicPr>
+                      <a:picLocks noChangeAspect="1" noChangeArrowheads="1"/>
+                    </pic:cNvPicPr>
+                  </pic:nvPicPr>
+                  <pic:blipFill>
+                    <a:blip r:embed="rId16">
+                      <a:extLst>
+                        <a:ext uri="{28A0092B-C50C-407E-A947-70E740481C1C}">
+                          <a14:useLocalDpi xmlns:a14="http://schemas.microsoft.com/office/drawing/2010/main" val="0"/>
+                        </a:ext>
+                      </a:extLst>
+                    </a:blip>
+                    <a:srcRect/>
+                    <a:stretch>
+                      <a:fillRect/>
+                    </a:stretch>
+                  </pic:blipFill>
+                  <pic:spPr bwMode="auto">
+                    <a:xfrm>
+                      <a:off x="0" y="0"/>
+                      <a:ext cx="4092229" cy="1692860"/>
+                    </a:xfrm>
+                    <a:prstGeom prst="rect">
+                      <a:avLst/>
+                    </a:prstGeom>
+                    <a:noFill/>
+                    <a:ln>
+                      <a:noFill/>
+                    </a:ln>
+                  </pic:spPr>
+                </pic:pic>
+              </a:graphicData>
+            </a:graphic>
+          </wp:inline>
+        </w:drawing>
+      </w:r>
+    </w:p>
+    <w:p>
+      <w:r>
+        <w:t>事务 A 执行这条锁定读语句后，就在对表中的记录加上</w:t>
+      </w:r>
+      <w:r>
+        <w:rPr>
+          <w:b/>
+          <w:bCs/>
+          <w:color w:val="FF0000"/>
+        </w:rPr>
+        <w:t xml:space="preserve"> id 范围为 (2, +∞] 的 next-key lock</w:t>
+      </w:r>
+      <w:r>
+        <w:t>。然后，事务 B 在执行插入语句的时候，判断到插入的位置被事务 A 加了 next-key lock，于是事物 B 会生成一个</w:t>
+      </w:r>
+      <w:r>
+        <w:rPr>
+          <w:b/>
+          <w:bCs/>
+          <w:color w:val="FF0000"/>
+        </w:rPr>
+        <w:t>插入意向锁</w:t>
+      </w:r>
+      <w:r>
+        <w:t>，同时</w:t>
+      </w:r>
+      <w:r>
+        <w:rPr>
+          <w:b/>
+          <w:bCs/>
+        </w:rPr>
+        <w:t>进入等待状态，直到事务 A 提交了事务</w:t>
+      </w:r>
+      <w:r>
+        <w:t xml:space="preserve">。这就避免了由于事务 B 插入新记录而导致事务 A </w:t>
+      </w:r>
+      <w:proofErr w:type="gramStart"/>
+      <w:r>
+        <w:t>发生幻读的</w:t>
+      </w:r>
+      <w:proofErr w:type="gramEnd"/>
+      <w:r>
+        <w:t>现象。</w:t>
+      </w:r>
+    </w:p>
+    <w:p/>
+    <w:p>
+      <w:pPr>
+        <w:pStyle w:val="2"/>
+        <w:pBdr>
+          <w:bottom w:val="single" w:sz="6" w:space="0" w:color="EAECEF"/>
+        </w:pBdr>
+        <w:spacing w:after="0"/>
+        <w:rPr>
+          <w:rFonts w:ascii="Segoe UI" w:hAnsi="Segoe UI" w:cs="Segoe UI"/>
+          <w:color w:val="2C3E50"/>
+        </w:rPr>
+      </w:pPr>
+      <w:proofErr w:type="gramStart"/>
+      <w:r>
+        <w:rPr>
+          <w:rFonts w:ascii="Segoe UI" w:hAnsi="Segoe UI" w:cs="Segoe UI"/>
+          <w:color w:val="2C3E50"/>
+        </w:rPr>
+        <w:t>幻读被</w:t>
+      </w:r>
+      <w:proofErr w:type="gramEnd"/>
+      <w:r>
+        <w:rPr>
+          <w:rFonts w:ascii="Segoe UI" w:hAnsi="Segoe UI" w:cs="Segoe UI"/>
+          <w:color w:val="2C3E50"/>
+        </w:rPr>
+        <w:t>完全解决了吗？</w:t>
+      </w:r>
+    </w:p>
+    <w:p>
+      <w:pPr>
+        <w:rPr>
+          <w:rStyle w:val="a4"/>
+          <w:rFonts w:ascii="Segoe UI" w:hAnsi="Segoe UI" w:cs="Segoe UI"/>
+          <w:color w:val="304FFE"/>
+          <w:shd w:val="clear" w:color="auto" w:fill="FFFFFF"/>
+        </w:rPr>
+      </w:pPr>
+      <w:r>
+        <w:rPr>
+          <w:rStyle w:val="a4"/>
+          <w:rFonts w:ascii="Segoe UI" w:hAnsi="Segoe UI" w:cs="Segoe UI"/>
+          <w:color w:val="304FFE"/>
+          <w:highlight w:val="yellow"/>
+          <w:shd w:val="clear" w:color="auto" w:fill="FFFFFF"/>
+        </w:rPr>
+        <w:t>没有能完全解决幻读</w:t>
+      </w:r>
+    </w:p>
+    <w:p>
+      <w:pPr>
+        <w:rPr>
+          <w:rFonts w:hint="eastAsia"/>
+        </w:rPr>
+      </w:pPr>
+      <w:r>
+        <w:rPr>
+          <w:rFonts w:hint="eastAsia"/>
+        </w:rPr>
+        <w:t>主要出现在</w:t>
+      </w:r>
+      <w:r>
+        <w:rPr>
+          <w:rFonts w:hint="eastAsia"/>
+          <w:b/>
+          <w:bCs/>
+          <w:color w:val="FF0000"/>
+        </w:rPr>
+        <w:t>先快照读，</w:t>
+      </w:r>
+      <w:proofErr w:type="gramStart"/>
+      <w:r>
+        <w:rPr>
+          <w:rFonts w:hint="eastAsia"/>
+          <w:b/>
+          <w:bCs/>
+          <w:color w:val="FF0000"/>
+        </w:rPr>
+        <w:t>再</w:t>
+      </w:r>
+      <w:r>
+        <w:rPr>
+          <w:rFonts w:hint="eastAsia"/>
+          <w:b/>
+          <w:bCs/>
+          <w:color w:val="FF0000"/>
+        </w:rPr>
+        <w:t>当前</w:t>
+      </w:r>
+      <w:proofErr w:type="gramEnd"/>
+      <w:r>
+        <w:rPr>
+          <w:rFonts w:hint="eastAsia"/>
+          <w:b/>
+          <w:bCs/>
+          <w:color w:val="FF0000"/>
+        </w:rPr>
+        <w:t>读，中间其他事务插入数据</w:t>
+      </w:r>
+      <w:r>
+        <w:rPr>
+          <w:rFonts w:hint="eastAsia"/>
+          <w:b/>
+          <w:bCs/>
+          <w:color w:val="FF0000"/>
+        </w:rPr>
+        <w:t>并提交</w:t>
+      </w:r>
+      <w:r>
+        <w:rPr>
+          <w:rFonts w:hint="eastAsia"/>
+        </w:rPr>
+        <w:t>的场景中。</w:t>
+      </w:r>
+    </w:p>
+    <w:p>
+      <w:pPr>
+        <w:pStyle w:val="3"/>
+        <w:spacing w:after="0"/>
+        <w:rPr>
+          <w:rFonts w:ascii="Segoe UI" w:hAnsi="Segoe UI" w:cs="Segoe UI"/>
+          <w:color w:val="2C3E50"/>
+        </w:rPr>
+      </w:pPr>
+      <w:r>
+        <w:rPr>
+          <w:rFonts w:ascii="Segoe UI" w:hAnsi="Segoe UI" w:cs="Segoe UI"/>
+          <w:color w:val="2C3E50"/>
+        </w:rPr>
+        <w:t>第一个发生</w:t>
+      </w:r>
+      <w:proofErr w:type="gramStart"/>
+      <w:r>
+        <w:rPr>
+          <w:rFonts w:ascii="Segoe UI" w:hAnsi="Segoe UI" w:cs="Segoe UI"/>
+          <w:color w:val="2C3E50"/>
+        </w:rPr>
+        <w:t>幻读现象</w:t>
+      </w:r>
+      <w:proofErr w:type="gramEnd"/>
+      <w:r>
+        <w:rPr>
+          <w:rFonts w:ascii="Segoe UI" w:hAnsi="Segoe UI" w:cs="Segoe UI"/>
+          <w:color w:val="2C3E50"/>
+        </w:rPr>
+        <w:t>的场景</w:t>
+      </w:r>
+    </w:p>
+    <w:p>
+      <w:r>
+        <w:rPr>
+          <w:rFonts w:hint="eastAsia"/>
+        </w:rPr>
+        <w:t>举例：</w:t>
+      </w:r>
+    </w:p>
+    <w:p>
+      <w:pPr>
+        <w:jc w:val="center"/>
+        <w:rPr>
+          <w:rFonts w:hint="eastAsia"/>
+        </w:rPr>
+      </w:pPr>
+      <w:r>
+        <w:rPr>
+          <w:noProof/>
+        </w:rPr>
+        <w:drawing>
+          <wp:inline distT="0" distB="0" distL="0" distR="0" wp14:anchorId="3DD4C399" wp14:editId="5691DC9C">
+            <wp:extent cx="2211070" cy="1112520"/>
+            <wp:effectExtent l="0" t="0" r="0" b="0"/>
+            <wp:docPr id="1358451072" name="图片 4"/>
+            <wp:cNvGraphicFramePr>
+              <a:graphicFrameLocks xmlns:a="http://schemas.openxmlformats.org/drawingml/2006/main" noChangeAspect="1"/>
+            </wp:cNvGraphicFramePr>
+            <a:graphic xmlns:a="http://schemas.openxmlformats.org/drawingml/2006/main">
+              <a:graphicData uri="http://schemas.openxmlformats.org/drawingml/2006/picture">
+                <pic:pic xmlns:pic="http://schemas.openxmlformats.org/drawingml/2006/picture">
+                  <pic:nvPicPr>
+                    <pic:cNvPr id="0" name="Picture 10"/>
+                    <pic:cNvPicPr>
+                      <a:picLocks noChangeAspect="1" noChangeArrowheads="1"/>
+                    </pic:cNvPicPr>
+                  </pic:nvPicPr>
+                  <pic:blipFill>
+                    <a:blip r:embed="rId17">
+                      <a:extLst>
+                        <a:ext uri="{28A0092B-C50C-407E-A947-70E740481C1C}">
+                          <a14:useLocalDpi xmlns:a14="http://schemas.microsoft.com/office/drawing/2010/main" val="0"/>
+                        </a:ext>
+                      </a:extLst>
+                    </a:blip>
+                    <a:srcRect/>
+                    <a:stretch>
+                      <a:fillRect/>
+                    </a:stretch>
+                  </pic:blipFill>
+                  <pic:spPr bwMode="auto">
+                    <a:xfrm>
+                      <a:off x="0" y="0"/>
+                      <a:ext cx="2211070" cy="1112520"/>
+                    </a:xfrm>
+                    <a:prstGeom prst="rect">
+                      <a:avLst/>
+                    </a:prstGeom>
+                    <a:noFill/>
+                    <a:ln>
+                      <a:noFill/>
+                    </a:ln>
+                  </pic:spPr>
+                </pic:pic>
+              </a:graphicData>
+            </a:graphic>
+          </wp:inline>
+        </w:drawing>
+      </w:r>
+    </w:p>
+    <w:p>
+      <w:r>
+        <w:rPr>
+          <w:rFonts w:ascii="Segoe UI" w:hAnsi="Segoe UI" w:cs="Segoe UI" w:hint="eastAsia"/>
+          <w:color w:val="2C3E50"/>
+          <w:shd w:val="clear" w:color="auto" w:fill="FFFFFF"/>
+        </w:rPr>
+        <w:t>①</w:t>
+      </w:r>
+      <w:r>
+        <w:rPr>
+          <w:rFonts w:ascii="Segoe UI" w:hAnsi="Segoe UI" w:cs="Segoe UI" w:hint="eastAsia"/>
+          <w:color w:val="2C3E50"/>
+          <w:shd w:val="clear" w:color="auto" w:fill="FFFFFF"/>
+        </w:rPr>
+        <w:t xml:space="preserve"> </w:t>
+      </w:r>
+      <w:r>
+        <w:rPr>
+          <w:rFonts w:ascii="Segoe UI" w:hAnsi="Segoe UI" w:cs="Segoe UI"/>
+          <w:color w:val="2C3E50"/>
+          <w:shd w:val="clear" w:color="auto" w:fill="FFFFFF"/>
+        </w:rPr>
+        <w:t>事务</w:t>
+      </w:r>
+      <w:r>
+        <w:rPr>
+          <w:rFonts w:ascii="Segoe UI" w:hAnsi="Segoe UI" w:cs="Segoe UI"/>
+          <w:color w:val="2C3E50"/>
+          <w:shd w:val="clear" w:color="auto" w:fill="FFFFFF"/>
+        </w:rPr>
+        <w:t xml:space="preserve"> A </w:t>
+      </w:r>
+      <w:r>
+        <w:rPr>
+          <w:rFonts w:ascii="Segoe UI" w:hAnsi="Segoe UI" w:cs="Segoe UI"/>
+          <w:color w:val="2C3E50"/>
+          <w:shd w:val="clear" w:color="auto" w:fill="FFFFFF"/>
+        </w:rPr>
+        <w:t>执行查询</w:t>
+      </w:r>
+      <w:r>
+        <w:rPr>
+          <w:rFonts w:ascii="Segoe UI" w:hAnsi="Segoe UI" w:cs="Segoe UI"/>
+          <w:color w:val="2C3E50"/>
+          <w:shd w:val="clear" w:color="auto" w:fill="FFFFFF"/>
+        </w:rPr>
+        <w:t xml:space="preserve"> id = 5 </w:t>
+      </w:r>
+      <w:r>
+        <w:rPr>
+          <w:rFonts w:ascii="Segoe UI" w:hAnsi="Segoe UI" w:cs="Segoe UI"/>
+          <w:color w:val="2C3E50"/>
+          <w:shd w:val="clear" w:color="auto" w:fill="FFFFFF"/>
+        </w:rPr>
+        <w:t>的记录，此时表中没有该记录，查询不出来</w:t>
+      </w:r>
+      <w:r>
+        <w:rPr>
+          <w:rFonts w:ascii="Segoe UI" w:hAnsi="Segoe UI" w:cs="Segoe UI" w:hint="eastAsia"/>
+          <w:color w:val="2C3E50"/>
+          <w:shd w:val="clear" w:color="auto" w:fill="FFFFFF"/>
+        </w:rPr>
+        <w:t>（因此也无法加上</w:t>
+      </w:r>
+      <w:r>
+        <w:rPr>
+          <w:rFonts w:ascii="Segoe UI" w:hAnsi="Segoe UI" w:cs="Segoe UI" w:hint="eastAsia"/>
+          <w:color w:val="2C3E50"/>
+          <w:shd w:val="clear" w:color="auto" w:fill="FFFFFF"/>
+        </w:rPr>
+        <w:t>next-key lock</w:t>
+      </w:r>
+      <w:r>
+        <w:rPr>
+          <w:rFonts w:ascii="Segoe UI" w:hAnsi="Segoe UI" w:cs="Segoe UI" w:hint="eastAsia"/>
+          <w:color w:val="2C3E50"/>
+          <w:shd w:val="clear" w:color="auto" w:fill="FFFFFF"/>
+        </w:rPr>
+        <w:t>）</w:t>
+      </w:r>
+      <w:r>
+        <w:rPr>
+          <w:rFonts w:ascii="Segoe UI" w:hAnsi="Segoe UI" w:cs="Segoe UI"/>
+          <w:color w:val="2C3E50"/>
+          <w:shd w:val="clear" w:color="auto" w:fill="FFFFFF"/>
+        </w:rPr>
+        <w:t>。</w:t>
+      </w:r>
+    </w:p>
+    <w:p>
+      <w:r>
+        <w:rPr>
+          <w:rFonts w:ascii="Segoe UI" w:hAnsi="Segoe UI" w:cs="Segoe UI" w:hint="eastAsia"/>
+          <w:color w:val="2C3E50"/>
+          <w:shd w:val="clear" w:color="auto" w:fill="FFFFFF"/>
+        </w:rPr>
+        <w:t>②</w:t>
+      </w:r>
+      <w:r>
+        <w:rPr>
+          <w:rFonts w:ascii="Segoe UI" w:hAnsi="Segoe UI" w:cs="Segoe UI" w:hint="eastAsia"/>
+          <w:color w:val="2C3E50"/>
+          <w:shd w:val="clear" w:color="auto" w:fill="FFFFFF"/>
+        </w:rPr>
+        <w:t xml:space="preserve"> </w:t>
+      </w:r>
+      <w:r>
+        <w:rPr>
+          <w:rFonts w:ascii="Segoe UI" w:hAnsi="Segoe UI" w:cs="Segoe UI"/>
+          <w:color w:val="2C3E50"/>
+          <w:shd w:val="clear" w:color="auto" w:fill="FFFFFF"/>
+        </w:rPr>
+        <w:t>然后事务</w:t>
+      </w:r>
+      <w:r>
+        <w:rPr>
+          <w:rFonts w:ascii="Segoe UI" w:hAnsi="Segoe UI" w:cs="Segoe UI"/>
+          <w:color w:val="2C3E50"/>
+          <w:shd w:val="clear" w:color="auto" w:fill="FFFFFF"/>
+        </w:rPr>
+        <w:t xml:space="preserve"> B </w:t>
+      </w:r>
+      <w:r>
+        <w:rPr>
+          <w:rFonts w:ascii="Segoe UI" w:hAnsi="Segoe UI" w:cs="Segoe UI"/>
+          <w:color w:val="2C3E50"/>
+          <w:shd w:val="clear" w:color="auto" w:fill="FFFFFF"/>
+        </w:rPr>
+        <w:t>插入一条</w:t>
+      </w:r>
+      <w:r>
+        <w:rPr>
+          <w:rFonts w:ascii="Segoe UI" w:hAnsi="Segoe UI" w:cs="Segoe UI"/>
+          <w:color w:val="2C3E50"/>
+          <w:shd w:val="clear" w:color="auto" w:fill="FFFFFF"/>
+        </w:rPr>
+        <w:t xml:space="preserve"> id = 5 </w:t>
+      </w:r>
+      <w:r>
+        <w:rPr>
+          <w:rFonts w:ascii="Segoe UI" w:hAnsi="Segoe UI" w:cs="Segoe UI"/>
+          <w:color w:val="2C3E50"/>
+          <w:shd w:val="clear" w:color="auto" w:fill="FFFFFF"/>
+        </w:rPr>
+        <w:t>的记录，并且提交了事务。</w:t>
+      </w:r>
+    </w:p>
+    <w:p>
+      <w:pPr>
+        <w:rPr>
+          <w:rStyle w:val="a4"/>
+          <w:rFonts w:ascii="Segoe UI" w:hAnsi="Segoe UI" w:cs="Segoe UI"/>
+          <w:color w:val="304FFE"/>
+          <w:shd w:val="clear" w:color="auto" w:fill="FFFFFF"/>
+        </w:rPr>
+      </w:pPr>
+      <w:r>
+        <w:rPr>
+          <w:rFonts w:hint="eastAsia"/>
+        </w:rPr>
+        <w:t xml:space="preserve">③ </w:t>
+      </w:r>
+      <w:r>
+        <w:rPr>
+          <w:rStyle w:val="a4"/>
+          <w:rFonts w:ascii="Segoe UI" w:hAnsi="Segoe UI" w:cs="Segoe UI"/>
+          <w:color w:val="FF0000"/>
+          <w:highlight w:val="yellow"/>
+          <w:shd w:val="clear" w:color="auto" w:fill="FFFFFF"/>
+        </w:rPr>
+        <w:t>事务</w:t>
+      </w:r>
+      <w:r>
+        <w:rPr>
+          <w:rStyle w:val="a4"/>
+          <w:rFonts w:ascii="Segoe UI" w:hAnsi="Segoe UI" w:cs="Segoe UI"/>
+          <w:color w:val="FF0000"/>
+          <w:highlight w:val="yellow"/>
+          <w:shd w:val="clear" w:color="auto" w:fill="FFFFFF"/>
+        </w:rPr>
+        <w:t xml:space="preserve"> A </w:t>
+      </w:r>
+      <w:r>
+        <w:rPr>
+          <w:rStyle w:val="a4"/>
+          <w:rFonts w:ascii="Segoe UI" w:hAnsi="Segoe UI" w:cs="Segoe UI"/>
+          <w:color w:val="FF0000"/>
+          <w:highlight w:val="yellow"/>
+          <w:shd w:val="clear" w:color="auto" w:fill="FFFFFF"/>
+        </w:rPr>
+        <w:t>更新</w:t>
+      </w:r>
+      <w:r>
+        <w:rPr>
+          <w:rStyle w:val="a4"/>
+          <w:rFonts w:ascii="Segoe UI" w:hAnsi="Segoe UI" w:cs="Segoe UI"/>
+          <w:color w:val="FF0000"/>
+          <w:highlight w:val="yellow"/>
+          <w:shd w:val="clear" w:color="auto" w:fill="FFFFFF"/>
+        </w:rPr>
+        <w:t xml:space="preserve"> id = 5 </w:t>
+      </w:r>
+      <w:r>
+        <w:rPr>
+          <w:rStyle w:val="a4"/>
+          <w:rFonts w:ascii="Segoe UI" w:hAnsi="Segoe UI" w:cs="Segoe UI"/>
+          <w:color w:val="FF0000"/>
+          <w:highlight w:val="yellow"/>
+          <w:shd w:val="clear" w:color="auto" w:fill="FFFFFF"/>
+        </w:rPr>
+        <w:t>这条记录</w:t>
+      </w:r>
+      <w:r>
+        <w:rPr>
+          <w:rStyle w:val="a4"/>
+          <w:rFonts w:ascii="Segoe UI" w:hAnsi="Segoe UI" w:cs="Segoe UI"/>
+          <w:color w:val="304FFE"/>
+          <w:shd w:val="clear" w:color="auto" w:fill="FFFFFF"/>
+        </w:rPr>
+        <w:t>，</w:t>
+      </w:r>
+      <w:r>
+        <w:rPr>
+          <w:rStyle w:val="a4"/>
+          <w:rFonts w:ascii="Segoe UI" w:hAnsi="Segoe UI" w:cs="Segoe UI" w:hint="eastAsia"/>
+          <w:color w:val="304FFE"/>
+          <w:shd w:val="clear" w:color="auto" w:fill="FFFFFF"/>
+        </w:rPr>
+        <w:t>此时</w:t>
+      </w:r>
+      <w:r>
+        <w:rPr>
+          <w:rStyle w:val="a4"/>
+          <w:color w:val="304FFE"/>
+        </w:rPr>
+        <w:t xml:space="preserve">这条新记录的 </w:t>
+      </w:r>
+      <w:proofErr w:type="spellStart"/>
+      <w:r>
+        <w:rPr>
+          <w:rStyle w:val="a4"/>
+          <w:color w:val="304FFE"/>
+        </w:rPr>
+        <w:t>trx_id</w:t>
       </w:r>
       <w:proofErr w:type="spellEnd"/>
       <w:r>
         <w:rPr>
+          <w:rStyle w:val="a4"/>
+          <w:color w:val="304FFE"/>
+        </w:rPr>
+        <w:t xml:space="preserve"> 隐藏列的值就变成了事务 A 的事务 id</w:t>
+      </w:r>
+      <w:r>
+        <w:rPr>
+          <w:rStyle w:val="a4"/>
           <w:rFonts w:hint="eastAsia"/>
-        </w:rPr>
-        <w:t>列表中，因为</w:t>
-      </w:r>
-    </w:p>
-    <w:p/>
-    <w:p/>
-    <w:p/>
-    <w:p/>
-    <w:p/>
-    <w:p/>
-    <w:p/>
-    <w:p/>
-    <w:p/>
-    <w:p/>
-    <w:p/>
-    <w:p/>
-    <w:p/>
-    <w:p/>
-    <w:p/>
-    <w:p/>
-    <w:p/>
-    <w:p/>
-    <w:p/>
-    <w:p/>
-    <w:p/>
-    <w:p/>
-    <w:p/>
-    <w:p/>
-    <w:p/>
-    <w:p/>
-    <w:p/>
-    <w:p/>
-    <w:p/>
-    <w:p/>
-    <w:p/>
-    <w:p/>
-    <w:p/>
-    <w:p/>
-    <w:p/>
-    <w:p/>
-    <w:p/>
-    <w:p/>
-    <w:p/>
-    <w:p/>
-    <w:p/>
-    <w:p/>
-    <w:p/>
-    <w:p/>
-    <w:p/>
-    <w:p/>
-    <w:p/>
-    <w:p/>
-    <w:p/>
-    <w:p/>
-    <w:p/>
-    <w:p/>
-    <w:p/>
-    <w:p/>
-    <w:p/>
-    <w:p/>
-    <w:p/>
-    <w:p/>
-    <w:p/>
-    <w:p/>
-    <w:p/>
-    <w:p/>
-    <w:p/>
-    <w:p/>
-    <w:p/>
-    <w:p/>
-    <w:p/>
-    <w:p/>
-    <w:p/>
-    <w:p/>
-    <w:p/>
-    <w:p/>
-    <w:p/>
-    <w:p/>
-    <w:p/>
-    <w:p/>
-    <w:p/>
-    <w:p/>
-    <w:p/>
-    <w:p/>
-    <w:p/>
-    <w:p/>
-    <w:p/>
-    <w:p/>
-    <w:p/>
-    <w:p/>
-    <w:p/>
-    <w:p/>
-    <w:p/>
-    <w:p/>
-    <w:p/>
-    <w:p/>
-    <w:p/>
-    <w:p/>
-    <w:p/>
-    <w:p/>
-    <w:p/>
-    <w:p/>
-    <w:p/>
-    <w:p/>
-    <w:p/>
-    <w:p/>
-    <w:p/>
-    <w:p/>
-    <w:p/>
-    <w:p/>
-    <w:p/>
-    <w:p/>
-    <w:p/>
-    <w:p/>
-    <w:p/>
-    <w:p/>
-    <w:p/>
-    <w:p/>
-    <w:p/>
-    <w:p/>
-    <w:p/>
-    <w:p/>
-    <w:p/>
-    <w:p/>
-    <w:p/>
-    <w:p/>
-    <w:p/>
-    <w:p/>
-    <w:p/>
-    <w:p/>
-    <w:p/>
-    <w:p/>
-    <w:p/>
-    <w:p/>
-    <w:p/>
-    <w:p/>
-    <w:p/>
-    <w:p/>
-    <w:p/>
-    <w:p/>
-    <w:p/>
-    <w:p/>
-    <w:p/>
-    <w:p/>
-    <w:p/>
-    <w:p/>
-    <w:p/>
-    <w:p/>
-    <w:p/>
-    <w:p/>
-    <w:p/>
-    <w:p/>
-    <w:p/>
-    <w:p/>
-    <w:p/>
-    <w:p/>
-    <w:p/>
-    <w:p/>
-    <w:p/>
-    <w:p/>
-    <w:p/>
-    <w:p/>
-    <w:p/>
-    <w:p/>
-    <w:p/>
-    <w:p/>
-    <w:p/>
-    <w:p/>
-    <w:p/>
-    <w:p/>
-    <w:p/>
-    <w:p/>
-    <w:p/>
-    <w:p/>
-    <w:p/>
-    <w:p/>
-    <w:p/>
-    <w:p/>
-    <w:p/>
-    <w:p/>
-    <w:p/>
-    <w:p/>
-    <w:p/>
-    <w:p/>
-    <w:p/>
-    <w:p/>
-    <w:p/>
-    <w:p/>
-    <w:p/>
-    <w:p/>
-    <w:p/>
-    <w:p/>
-    <w:p/>
-    <w:p/>
-    <w:p/>
-    <w:p/>
-    <w:p/>
-    <w:p/>
-    <w:p/>
-    <w:p/>
-    <w:p/>
-    <w:p/>
-    <w:p/>
-    <w:p/>
-    <w:p/>
-    <w:p/>
-    <w:p/>
-    <w:p/>
-    <w:p/>
-    <w:p/>
-    <w:p/>
-    <w:p/>
-    <w:p/>
-    <w:p/>
-    <w:p/>
-    <w:p/>
-    <w:p/>
-    <w:p/>
-    <w:p/>
-    <w:p/>
-    <w:p/>
-    <w:p/>
-    <w:p/>
-    <w:p/>
-    <w:p/>
-    <w:p/>
-    <w:p/>
-    <w:p/>
-    <w:p/>
-    <w:p/>
-    <w:p/>
-    <w:p/>
-    <w:p/>
-    <w:p/>
-    <w:p/>
-    <w:p/>
-    <w:p/>
-    <w:p/>
-    <w:p/>
-    <w:p/>
-    <w:p/>
-    <w:p/>
-    <w:p/>
-    <w:p/>
-    <w:p/>
-    <w:p/>
-    <w:p/>
-    <w:p/>
-    <w:p>
-      <w:pPr>
+          <w:color w:val="304FFE"/>
+        </w:rPr>
+        <w:t>，使得普通select（快照读）可以进行</w:t>
+      </w:r>
+    </w:p>
+    <w:p>
+      <w:r>
         <w:rPr>
           <w:rFonts w:hint="eastAsia"/>
         </w:rPr>
-      </w:pPr>
-    </w:p>
+        <w:lastRenderedPageBreak/>
+        <w:t>④</w:t>
+      </w:r>
+      <w:r>
+        <w:rPr>
+          <w:rStyle w:val="a4"/>
+          <w:rFonts w:ascii="Segoe UI" w:hAnsi="Segoe UI" w:cs="Segoe UI" w:hint="eastAsia"/>
+          <w:color w:val="304FFE"/>
+          <w:shd w:val="clear" w:color="auto" w:fill="FFFFFF"/>
+        </w:rPr>
+        <w:t xml:space="preserve"> </w:t>
+      </w:r>
+      <w:r>
+        <w:rPr>
+          <w:rStyle w:val="a4"/>
+          <w:rFonts w:ascii="Segoe UI" w:hAnsi="Segoe UI" w:cs="Segoe UI" w:hint="eastAsia"/>
+          <w:color w:val="304FFE"/>
+          <w:shd w:val="clear" w:color="auto" w:fill="FFFFFF"/>
+        </w:rPr>
+        <w:t>事务</w:t>
+      </w:r>
+      <w:r>
+        <w:rPr>
+          <w:rStyle w:val="a4"/>
+          <w:rFonts w:ascii="Segoe UI" w:hAnsi="Segoe UI" w:cs="Segoe UI" w:hint="eastAsia"/>
+          <w:color w:val="304FFE"/>
+          <w:shd w:val="clear" w:color="auto" w:fill="FFFFFF"/>
+        </w:rPr>
+        <w:t>A</w:t>
+      </w:r>
+      <w:r>
+        <w:rPr>
+          <w:rStyle w:val="a4"/>
+          <w:rFonts w:ascii="Segoe UI" w:hAnsi="Segoe UI" w:cs="Segoe UI"/>
+          <w:color w:val="304FFE"/>
+          <w:shd w:val="clear" w:color="auto" w:fill="FFFFFF"/>
+        </w:rPr>
+        <w:t>再次查询</w:t>
+      </w:r>
+      <w:r>
+        <w:rPr>
+          <w:rStyle w:val="a4"/>
+          <w:rFonts w:ascii="Segoe UI" w:hAnsi="Segoe UI" w:cs="Segoe UI"/>
+          <w:color w:val="304FFE"/>
+          <w:shd w:val="clear" w:color="auto" w:fill="FFFFFF"/>
+        </w:rPr>
+        <w:t xml:space="preserve"> id = 5 </w:t>
+      </w:r>
+      <w:r>
+        <w:rPr>
+          <w:rStyle w:val="a4"/>
+          <w:rFonts w:ascii="Segoe UI" w:hAnsi="Segoe UI" w:cs="Segoe UI"/>
+          <w:color w:val="304FFE"/>
+          <w:shd w:val="clear" w:color="auto" w:fill="FFFFFF"/>
+        </w:rPr>
+        <w:t>的记录，就能</w:t>
+      </w:r>
+      <w:r>
+        <w:rPr>
+          <w:rStyle w:val="a4"/>
+          <w:rFonts w:ascii="Segoe UI" w:hAnsi="Segoe UI" w:cs="Segoe UI"/>
+          <w:color w:val="FF0000"/>
+          <w:shd w:val="clear" w:color="auto" w:fill="FFFFFF"/>
+        </w:rPr>
+        <w:t>看到事务</w:t>
+      </w:r>
+      <w:r>
+        <w:rPr>
+          <w:rStyle w:val="a4"/>
+          <w:rFonts w:ascii="Segoe UI" w:hAnsi="Segoe UI" w:cs="Segoe UI"/>
+          <w:color w:val="FF0000"/>
+          <w:shd w:val="clear" w:color="auto" w:fill="FFFFFF"/>
+        </w:rPr>
+        <w:t xml:space="preserve"> B </w:t>
+      </w:r>
+      <w:r>
+        <w:rPr>
+          <w:rStyle w:val="a4"/>
+          <w:rFonts w:ascii="Segoe UI" w:hAnsi="Segoe UI" w:cs="Segoe UI"/>
+          <w:color w:val="FF0000"/>
+          <w:shd w:val="clear" w:color="auto" w:fill="FFFFFF"/>
+        </w:rPr>
+        <w:t>插入的纪录了，</w:t>
+      </w:r>
+      <w:r>
+        <w:rPr>
+          <w:rStyle w:val="a4"/>
+          <w:rFonts w:ascii="Segoe UI" w:hAnsi="Segoe UI" w:cs="Segoe UI" w:hint="eastAsia"/>
+          <w:color w:val="FF0000"/>
+          <w:shd w:val="clear" w:color="auto" w:fill="FFFFFF"/>
+        </w:rPr>
+        <w:t>发生</w:t>
+      </w:r>
+      <w:proofErr w:type="gramStart"/>
+      <w:r>
+        <w:rPr>
+          <w:rStyle w:val="a4"/>
+          <w:rFonts w:ascii="Segoe UI" w:hAnsi="Segoe UI" w:cs="Segoe UI" w:hint="eastAsia"/>
+          <w:color w:val="FF0000"/>
+          <w:shd w:val="clear" w:color="auto" w:fill="FFFFFF"/>
+        </w:rPr>
+        <w:t>了幻读</w:t>
+      </w:r>
+      <w:proofErr w:type="gramEnd"/>
+      <w:r>
+        <w:rPr>
+          <w:rFonts w:ascii="Segoe UI" w:hAnsi="Segoe UI" w:cs="Segoe UI"/>
+          <w:color w:val="2C3E50"/>
+          <w:shd w:val="clear" w:color="auto" w:fill="FFFFFF"/>
+        </w:rPr>
+        <w:t>。</w:t>
+      </w:r>
+    </w:p>
+    <w:p/>
+    <w:p>
+      <w:pPr>
+        <w:pStyle w:val="3"/>
+        <w:spacing w:after="0"/>
+        <w:rPr>
+          <w:rFonts w:ascii="Segoe UI" w:hAnsi="Segoe UI" w:cs="Segoe UI"/>
+          <w:color w:val="2C3E50"/>
+        </w:rPr>
+      </w:pPr>
+      <w:r>
+        <w:rPr>
+          <w:rFonts w:ascii="Segoe UI" w:hAnsi="Segoe UI" w:cs="Segoe UI"/>
+          <w:color w:val="2C3E50"/>
+        </w:rPr>
+        <w:t>第二个发生</w:t>
+      </w:r>
+      <w:proofErr w:type="gramStart"/>
+      <w:r>
+        <w:rPr>
+          <w:rFonts w:ascii="Segoe UI" w:hAnsi="Segoe UI" w:cs="Segoe UI"/>
+          <w:color w:val="2C3E50"/>
+        </w:rPr>
+        <w:t>幻读现象</w:t>
+      </w:r>
+      <w:proofErr w:type="gramEnd"/>
+      <w:r>
+        <w:rPr>
+          <w:rFonts w:ascii="Segoe UI" w:hAnsi="Segoe UI" w:cs="Segoe UI"/>
+          <w:color w:val="2C3E50"/>
+        </w:rPr>
+        <w:t>的场景</w:t>
+      </w:r>
+    </w:p>
+    <w:p>
+      <w:r>
+        <w:rPr>
+          <w:rFonts w:hint="eastAsia"/>
+        </w:rPr>
+        <w:t xml:space="preserve">① </w:t>
+      </w:r>
+      <w:r>
+        <w:t>事务 A 先执行「</w:t>
+      </w:r>
+      <w:proofErr w:type="gramStart"/>
+      <w:r>
+        <w:rPr>
+          <w:b/>
+          <w:bCs/>
+          <w:color w:val="FF0000"/>
+        </w:rPr>
+        <w:t>快照读</w:t>
+      </w:r>
+      <w:r>
+        <w:t>语句</w:t>
+      </w:r>
+      <w:proofErr w:type="gramEnd"/>
+      <w:r>
+        <w:t xml:space="preserve">」：select * from </w:t>
+      </w:r>
+      <w:proofErr w:type="spellStart"/>
+      <w:r>
+        <w:t>t_test</w:t>
+      </w:r>
+      <w:proofErr w:type="spellEnd"/>
+      <w:r>
+        <w:t xml:space="preserve"> where id &gt; 100 得到了 3 条记录。</w:t>
+      </w:r>
+    </w:p>
+    <w:p>
+      <w:r>
+        <w:rPr>
+          <w:rFonts w:hint="eastAsia"/>
+        </w:rPr>
+        <w:t xml:space="preserve">② </w:t>
+      </w:r>
+      <w:r>
+        <w:t>事务 B 往插入一个 id= 200 的记录并提交；</w:t>
+      </w:r>
+    </w:p>
+    <w:p>
+      <w:r>
+        <w:rPr>
+          <w:rFonts w:hint="eastAsia"/>
+        </w:rPr>
+        <w:t xml:space="preserve">③ </w:t>
+      </w:r>
+      <w:r>
+        <w:t>事务 A 再执行「</w:t>
+      </w:r>
+      <w:r>
+        <w:rPr>
+          <w:b/>
+          <w:bCs/>
+          <w:color w:val="FF0000"/>
+        </w:rPr>
+        <w:t>当前读</w:t>
+      </w:r>
+      <w:r>
+        <w:t xml:space="preserve">语句」 select * from </w:t>
+      </w:r>
+      <w:proofErr w:type="spellStart"/>
+      <w:r>
+        <w:t>t_test</w:t>
+      </w:r>
+      <w:proofErr w:type="spellEnd"/>
+      <w:r>
+        <w:t xml:space="preserve"> where id &gt; 100 </w:t>
+      </w:r>
+      <w:r>
+        <w:rPr>
+          <w:color w:val="FF0000"/>
+        </w:rPr>
+        <w:t>for update</w:t>
+      </w:r>
+      <w:r>
+        <w:t xml:space="preserve"> 就会得到 4 条记录，此时也发生</w:t>
+      </w:r>
+      <w:proofErr w:type="gramStart"/>
+      <w:r>
+        <w:t>了幻读现象</w:t>
+      </w:r>
+      <w:proofErr w:type="gramEnd"/>
+      <w:r>
+        <w:t>。</w:t>
+      </w:r>
+    </w:p>
+    <w:p/>
+    <w:p>
+      <w:r>
+        <w:rPr>
+          <w:rFonts w:hint="eastAsia"/>
+        </w:rPr>
+        <w:t>避免</w:t>
+      </w:r>
+      <w:proofErr w:type="gramStart"/>
+      <w:r>
+        <w:rPr>
+          <w:rFonts w:hint="eastAsia"/>
+        </w:rPr>
+        <w:t>幻读方法</w:t>
+      </w:r>
+      <w:proofErr w:type="gramEnd"/>
+      <w:r>
+        <w:rPr>
+          <w:rFonts w:hint="eastAsia"/>
+        </w:rPr>
+        <w:t>：</w:t>
+      </w:r>
+      <w:r>
+        <w:rPr>
+          <w:rStyle w:val="a4"/>
+          <w:rFonts w:ascii="Segoe UI" w:hAnsi="Segoe UI" w:cs="Segoe UI"/>
+          <w:color w:val="304FFE"/>
+          <w:shd w:val="clear" w:color="auto" w:fill="FFFFFF"/>
+        </w:rPr>
+        <w:t>尽量在开启事务之后，</w:t>
+      </w:r>
+      <w:r>
+        <w:rPr>
+          <w:rStyle w:val="a4"/>
+          <w:rFonts w:ascii="Segoe UI" w:hAnsi="Segoe UI" w:cs="Segoe UI"/>
+          <w:color w:val="FF0000"/>
+          <w:shd w:val="clear" w:color="auto" w:fill="FFFFFF"/>
+        </w:rPr>
+        <w:t>马上执行</w:t>
+      </w:r>
+      <w:r>
+        <w:rPr>
+          <w:rStyle w:val="a4"/>
+          <w:rFonts w:ascii="Segoe UI" w:hAnsi="Segoe UI" w:cs="Segoe UI"/>
+          <w:color w:val="FF0000"/>
+          <w:shd w:val="clear" w:color="auto" w:fill="FFFFFF"/>
+        </w:rPr>
+        <w:t xml:space="preserve"> select ... for update </w:t>
+      </w:r>
+      <w:r>
+        <w:rPr>
+          <w:rStyle w:val="a4"/>
+          <w:rFonts w:ascii="Segoe UI" w:hAnsi="Segoe UI" w:cs="Segoe UI"/>
+          <w:color w:val="FF0000"/>
+          <w:shd w:val="clear" w:color="auto" w:fill="FFFFFF"/>
+        </w:rPr>
+        <w:t>这类当前读的语句</w:t>
+      </w:r>
+      <w:r>
+        <w:rPr>
+          <w:rFonts w:ascii="Segoe UI" w:hAnsi="Segoe UI" w:cs="Segoe UI"/>
+          <w:color w:val="2C3E50"/>
+          <w:shd w:val="clear" w:color="auto" w:fill="FFFFFF"/>
+        </w:rPr>
+        <w:t>，因为它会对记录加</w:t>
+      </w:r>
+      <w:r>
+        <w:rPr>
+          <w:rFonts w:ascii="Segoe UI" w:hAnsi="Segoe UI" w:cs="Segoe UI"/>
+          <w:color w:val="2C3E50"/>
+          <w:shd w:val="clear" w:color="auto" w:fill="FFFFFF"/>
+        </w:rPr>
+        <w:t xml:space="preserve"> next-key lock</w:t>
+      </w:r>
+      <w:r>
+        <w:rPr>
+          <w:rFonts w:ascii="Segoe UI" w:hAnsi="Segoe UI" w:cs="Segoe UI"/>
+          <w:color w:val="2C3E50"/>
+          <w:shd w:val="clear" w:color="auto" w:fill="FFFFFF"/>
+        </w:rPr>
+        <w:t>，从而避免其他事务插入一条新记录。</w:t>
+      </w:r>
+    </w:p>
+    <w:p/>
+    <w:p/>
+    <w:p/>
+    <w:p/>
+    <w:p/>
+    <w:p/>
+    <w:p/>
+    <w:p/>
+    <w:p/>
+    <w:p/>
+    <w:p/>
+    <w:p/>
+    <w:p/>
+    <w:p/>
+    <w:p/>
+    <w:p/>
+    <w:p/>
+    <w:p/>
+    <w:p/>
+    <w:p/>
+    <w:p/>
+    <w:p/>
+    <w:p/>
+    <w:p/>
+    <w:p/>
+    <w:p/>
+    <w:p/>
+    <w:p/>
+    <w:p/>
+    <w:p/>
+    <w:p/>
+    <w:p/>
+    <w:p/>
+    <w:p/>
+    <w:p/>
+    <w:p/>
+    <w:p/>
+    <w:p/>
+    <w:p/>
+    <w:p/>
+    <w:p/>
+    <w:p/>
+    <w:p/>
+    <w:p/>
+    <w:p/>
+    <w:p/>
+    <w:p/>
+    <w:p/>
+    <w:p/>
+    <w:p/>
+    <w:p/>
+    <w:p/>
+    <w:p/>
+    <w:p/>
+    <w:p/>
+    <w:p/>
+    <w:p/>
+    <w:p/>
+    <w:p/>
+    <w:p/>
+    <w:p/>
+    <w:p/>
+    <w:p/>
+    <w:p/>
+    <w:p/>
+    <w:p/>
+    <w:p/>
+    <w:p/>
+    <w:p/>
+    <w:p/>
+    <w:p/>
+    <w:p/>
+    <w:p/>
+    <w:p/>
+    <w:p/>
+    <w:p/>
+    <w:p/>
+    <w:p/>
+    <w:p/>
+    <w:p/>
+    <w:p/>
+    <w:p/>
+    <w:p/>
+    <w:p/>
+    <w:p/>
+    <w:p/>
+    <w:p/>
+    <w:p/>
+    <w:p/>
+    <w:p/>
+    <w:p/>
+    <w:p/>
+    <w:p/>
+    <w:p/>
+    <w:p/>
+    <w:p/>
+    <w:p/>
+    <w:p/>
+    <w:p/>
+    <w:p/>
+    <w:p/>
+    <w:p/>
+    <w:p/>
+    <w:p/>
+    <w:p/>
+    <w:p/>
+    <w:p/>
+    <w:p/>
+    <w:p/>
+    <w:p/>
+    <w:p/>
+    <w:p/>
+    <w:p/>
+    <w:p/>
+    <w:p/>
+    <w:p/>
+    <w:p/>
+    <w:p/>
+    <w:p/>
+    <w:p/>
+    <w:p/>
+    <w:p/>
+    <w:p/>
+    <w:p/>
+    <w:p/>
+    <w:p/>
+    <w:p/>
+    <w:p/>
+    <w:p/>
+    <w:p/>
+    <w:p/>
+    <w:p/>
+    <w:p/>
+    <w:p/>
+    <w:p/>
+    <w:p/>
+    <w:p/>
+    <w:p/>
+    <w:p/>
+    <w:p/>
+    <w:p/>
+    <w:p/>
+    <w:p/>
+    <w:p/>
+    <w:p/>
+    <w:p/>
+    <w:p/>
+    <w:p/>
+    <w:p/>
+    <w:p/>
+    <w:p/>
+    <w:p/>
+    <w:p/>
+    <w:p/>
+    <w:p/>
+    <w:p/>
+    <w:p/>
+    <w:p/>
+    <w:p/>
+    <w:p/>
+    <w:p/>
+    <w:p/>
+    <w:p/>
+    <w:p/>
+    <w:p/>
+    <w:p/>
+    <w:p/>
+    <w:p/>
+    <w:p/>
+    <w:p/>
+    <w:p/>
+    <w:p/>
+    <w:p/>
+    <w:p/>
+    <w:p/>
+    <w:p/>
+    <w:p/>
+    <w:p/>
+    <w:p/>
+    <w:p/>
+    <w:p/>
+    <w:p/>
+    <w:p/>
+    <w:p/>
+    <w:p/>
+    <w:p/>
+    <w:p/>
+    <w:p/>
+    <w:p/>
+    <w:p/>
+    <w:p/>
+    <w:p/>
+    <w:p/>
+    <w:p/>
+    <w:p/>
+    <w:p/>
+    <w:p/>
+    <w:p/>
+    <w:p/>
+    <w:p/>
+    <w:p/>
+    <w:p/>
+    <w:p/>
+    <w:p/>
+    <w:p/>
+    <w:p/>
+    <w:p/>
+    <w:p/>
+    <w:p/>
+    <w:p/>
+    <w:p/>
+    <w:p/>
+    <w:p/>
+    <w:p/>
+    <w:p/>
+    <w:p/>
+    <w:p/>
+    <w:p/>
+    <w:p/>
+    <w:p/>
+    <w:p/>
+    <w:p/>
+    <w:p/>
     <w:sectPr>
       <w:pgSz w:w="11906" w:h="16838"/>
       <w:pgMar w:top="1440" w:right="1800" w:bottom="1440" w:left="1800" w:header="851" w:footer="992" w:gutter="0"/>
@@ -5630,7 +7111,7 @@
 </file>
 
 <file path=word/numbering.xml><?xml version="1.0" encoding="utf-8"?>
-<w:numbering xmlns:wpc="http://schemas.microsoft.com/office/word/2010/wordprocessingCanvas" xmlns:cx="http://schemas.microsoft.com/office/drawing/2014/chartex" xmlns:cx1="http://schemas.microsoft.com/office/drawing/2015/9/8/chartex" xmlns:cx2="http://schemas.microsoft.com/office/drawing/2015/10/21/chartex" xmlns:cx3="http://schemas.microsoft.com/office/drawing/2016/5/9/chartex" xmlns:cx4="http://schemas.microsoft.com/office/drawing/2016/5/10/chartex" xmlns:cx5="http://schemas.microsoft.com/office/drawing/2016/5/11/chartex" xmlns:cx6="http://schemas.microsoft.com/office/drawing/2016/5/12/chartex" xmlns:cx7="http://schemas.microsoft.com/office/drawing/2016/5/13/chartex" xmlns:cx8="http://schemas.microsoft.com/office/drawing/2016/5/14/chartex" xmlns:mc="http://schemas.openxmlformats.org/markup-compatibility/2006" xmlns:aink="http://schemas.microsoft.com/office/drawing/2016/ink" xmlns:am3d="http://schemas.microsoft.com/office/drawing/2017/model3d" xmlns:o="urn:schemas-microsoft-com:office:office" xmlns:r="http://schemas.openxmlformats.org/officeDocument/2006/relationships" xmlns:m="http://schemas.openxmlformats.org/officeDocument/2006/math" xmlns:v="urn:schemas-microsoft-com:vml" xmlns:wp14="http://schemas.microsoft.com/office/word/2010/wordprocessingDrawing" xmlns:wp="http://schemas.openxmlformats.org/drawingml/2006/wordprocessingDrawing" xmlns:w10="urn:schemas-microsoft-com:office:word" xmlns:w="http://schemas.openxmlformats.org/wordprocessingml/2006/main" xmlns:w14="http://schemas.microsoft.com/office/word/2010/wordml" xmlns:w15="http://schemas.microsoft.com/office/word/2012/wordml" xmlns:w16cex="http://schemas.microsoft.com/office/word/2018/wordml/cex" xmlns:w16cid="http://schemas.microsoft.com/office/word/2016/wordml/cid" xmlns:w16="http://schemas.microsoft.com/office/word/2018/wordml" xmlns:w16sdtdh="http://schemas.microsoft.com/office/word/2020/wordml/sdtdatahash" xmlns:w16se="http://schemas.microsoft.com/office/word/2015/wordml/symex" xmlns:wpg="http://schemas.microsoft.com/office/word/2010/wordprocessingGroup" xmlns:wpi="http://schemas.microsoft.com/office/word/2010/wordprocessingInk" xmlns:wne="http://schemas.microsoft.com/office/word/2006/wordml" xmlns:wps="http://schemas.microsoft.com/office/word/2010/wordprocessingShape" mc:Ignorable="w14 w15 w16se w16cid w16 w16cex w16sdtdh wp14">
+<w:numbering xmlns:wpc="http://schemas.microsoft.com/office/word/2010/wordprocessingCanvas" xmlns:cx="http://schemas.microsoft.com/office/drawing/2014/chartex" xmlns:cx1="http://schemas.microsoft.com/office/drawing/2015/9/8/chartex" xmlns:cx2="http://schemas.microsoft.com/office/drawing/2015/10/21/chartex" xmlns:cx3="http://schemas.microsoft.com/office/drawing/2016/5/9/chartex" xmlns:cx4="http://schemas.microsoft.com/office/drawing/2016/5/10/chartex" xmlns:cx5="http://schemas.microsoft.com/office/drawing/2016/5/11/chartex" xmlns:cx6="http://schemas.microsoft.com/office/drawing/2016/5/12/chartex" xmlns:cx7="http://schemas.microsoft.com/office/drawing/2016/5/13/chartex" xmlns:cx8="http://schemas.microsoft.com/office/drawing/2016/5/14/chartex" xmlns:mc="http://schemas.openxmlformats.org/markup-compatibility/2006" xmlns:aink="http://schemas.microsoft.com/office/drawing/2016/ink" xmlns:am3d="http://schemas.microsoft.com/office/drawing/2017/model3d" xmlns:o="urn:schemas-microsoft-com:office:office" xmlns:oel="http://schemas.microsoft.com/office/2019/extlst" xmlns:r="http://schemas.openxmlformats.org/officeDocument/2006/relationships" xmlns:m="http://schemas.openxmlformats.org/officeDocument/2006/math" xmlns:v="urn:schemas-microsoft-com:vml" xmlns:wp14="http://schemas.microsoft.com/office/word/2010/wordprocessingDrawing" xmlns:wp="http://schemas.openxmlformats.org/drawingml/2006/wordprocessingDrawing" xmlns:w10="urn:schemas-microsoft-com:office:word" xmlns:w="http://schemas.openxmlformats.org/wordprocessingml/2006/main" xmlns:w14="http://schemas.microsoft.com/office/word/2010/wordml" xmlns:w15="http://schemas.microsoft.com/office/word/2012/wordml" xmlns:w16cex="http://schemas.microsoft.com/office/word/2018/wordml/cex" xmlns:w16cid="http://schemas.microsoft.com/office/word/2016/wordml/cid" xmlns:w16="http://schemas.microsoft.com/office/word/2018/wordml" xmlns:w16du="http://schemas.microsoft.com/office/word/2023/wordml/word16du" xmlns:w16sdtdh="http://schemas.microsoft.com/office/word/2020/wordml/sdtdatahash" xmlns:w16se="http://schemas.microsoft.com/office/word/2015/wordml/symex" xmlns:wpg="http://schemas.microsoft.com/office/word/2010/wordprocessingGroup" xmlns:wpi="http://schemas.microsoft.com/office/word/2010/wordprocessingInk" xmlns:wne="http://schemas.microsoft.com/office/word/2006/wordml" xmlns:wps="http://schemas.microsoft.com/office/word/2010/wordprocessingShape" mc:Ignorable="w14 w15 w16se w16cid w16 w16cex w16sdtdh w16du wp14">
   <w:abstractNum w:abstractNumId="0" w15:restartNumberingAfterBreak="0">
     <w:nsid w:val="15965033"/>
     <w:multiLevelType w:val="multilevel"/>
@@ -6675,6 +8156,155 @@
     </w:lvl>
   </w:abstractNum>
   <w:abstractNum w:abstractNumId="7" w15:restartNumberingAfterBreak="0">
+    <w:nsid w:val="50742B09"/>
+    <w:multiLevelType w:val="multilevel"/>
+    <w:tmpl w:val="7B0C1032"/>
+    <w:lvl w:ilvl="0">
+      <w:start w:val="1"/>
+      <w:numFmt w:val="bullet"/>
+      <w:lvlText w:val=""/>
+      <w:lvlJc w:val="left"/>
+      <w:pPr>
+        <w:tabs>
+          <w:tab w:val="num" w:pos="360"/>
+        </w:tabs>
+        <w:ind w:left="360" w:hanging="360"/>
+      </w:pPr>
+      <w:rPr>
+        <w:rFonts w:ascii="Symbol" w:hAnsi="Symbol" w:hint="default"/>
+        <w:sz w:val="20"/>
+      </w:rPr>
+    </w:lvl>
+    <w:lvl w:ilvl="1" w:tentative="1">
+      <w:start w:val="1"/>
+      <w:numFmt w:val="bullet"/>
+      <w:lvlText w:val="o"/>
+      <w:lvlJc w:val="left"/>
+      <w:pPr>
+        <w:tabs>
+          <w:tab w:val="num" w:pos="1080"/>
+        </w:tabs>
+        <w:ind w:left="1080" w:hanging="360"/>
+      </w:pPr>
+      <w:rPr>
+        <w:rFonts w:ascii="Courier New" w:hAnsi="Courier New" w:hint="default"/>
+        <w:sz w:val="20"/>
+      </w:rPr>
+    </w:lvl>
+    <w:lvl w:ilvl="2" w:tentative="1">
+      <w:start w:val="1"/>
+      <w:numFmt w:val="bullet"/>
+      <w:lvlText w:val=""/>
+      <w:lvlJc w:val="left"/>
+      <w:pPr>
+        <w:tabs>
+          <w:tab w:val="num" w:pos="1800"/>
+        </w:tabs>
+        <w:ind w:left="1800" w:hanging="360"/>
+      </w:pPr>
+      <w:rPr>
+        <w:rFonts w:ascii="Wingdings" w:hAnsi="Wingdings" w:hint="default"/>
+        <w:sz w:val="20"/>
+      </w:rPr>
+    </w:lvl>
+    <w:lvl w:ilvl="3" w:tentative="1">
+      <w:start w:val="1"/>
+      <w:numFmt w:val="bullet"/>
+      <w:lvlText w:val=""/>
+      <w:lvlJc w:val="left"/>
+      <w:pPr>
+        <w:tabs>
+          <w:tab w:val="num" w:pos="2520"/>
+        </w:tabs>
+        <w:ind w:left="2520" w:hanging="360"/>
+      </w:pPr>
+      <w:rPr>
+        <w:rFonts w:ascii="Wingdings" w:hAnsi="Wingdings" w:hint="default"/>
+        <w:sz w:val="20"/>
+      </w:rPr>
+    </w:lvl>
+    <w:lvl w:ilvl="4" w:tentative="1">
+      <w:start w:val="1"/>
+      <w:numFmt w:val="bullet"/>
+      <w:lvlText w:val=""/>
+      <w:lvlJc w:val="left"/>
+      <w:pPr>
+        <w:tabs>
+          <w:tab w:val="num" w:pos="3240"/>
+        </w:tabs>
+        <w:ind w:left="3240" w:hanging="360"/>
+      </w:pPr>
+      <w:rPr>
+        <w:rFonts w:ascii="Wingdings" w:hAnsi="Wingdings" w:hint="default"/>
+        <w:sz w:val="20"/>
+      </w:rPr>
+    </w:lvl>
+    <w:lvl w:ilvl="5" w:tentative="1">
+      <w:start w:val="1"/>
+      <w:numFmt w:val="bullet"/>
+      <w:lvlText w:val=""/>
+      <w:lvlJc w:val="left"/>
+      <w:pPr>
+        <w:tabs>
+          <w:tab w:val="num" w:pos="3960"/>
+        </w:tabs>
+        <w:ind w:left="3960" w:hanging="360"/>
+      </w:pPr>
+      <w:rPr>
+        <w:rFonts w:ascii="Wingdings" w:hAnsi="Wingdings" w:hint="default"/>
+        <w:sz w:val="20"/>
+      </w:rPr>
+    </w:lvl>
+    <w:lvl w:ilvl="6" w:tentative="1">
+      <w:start w:val="1"/>
+      <w:numFmt w:val="bullet"/>
+      <w:lvlText w:val=""/>
+      <w:lvlJc w:val="left"/>
+      <w:pPr>
+        <w:tabs>
+          <w:tab w:val="num" w:pos="4680"/>
+        </w:tabs>
+        <w:ind w:left="4680" w:hanging="360"/>
+      </w:pPr>
+      <w:rPr>
+        <w:rFonts w:ascii="Wingdings" w:hAnsi="Wingdings" w:hint="default"/>
+        <w:sz w:val="20"/>
+      </w:rPr>
+    </w:lvl>
+    <w:lvl w:ilvl="7" w:tentative="1">
+      <w:start w:val="1"/>
+      <w:numFmt w:val="bullet"/>
+      <w:lvlText w:val=""/>
+      <w:lvlJc w:val="left"/>
+      <w:pPr>
+        <w:tabs>
+          <w:tab w:val="num" w:pos="5400"/>
+        </w:tabs>
+        <w:ind w:left="5400" w:hanging="360"/>
+      </w:pPr>
+      <w:rPr>
+        <w:rFonts w:ascii="Wingdings" w:hAnsi="Wingdings" w:hint="default"/>
+        <w:sz w:val="20"/>
+      </w:rPr>
+    </w:lvl>
+    <w:lvl w:ilvl="8" w:tentative="1">
+      <w:start w:val="1"/>
+      <w:numFmt w:val="bullet"/>
+      <w:lvlText w:val=""/>
+      <w:lvlJc w:val="left"/>
+      <w:pPr>
+        <w:tabs>
+          <w:tab w:val="num" w:pos="6120"/>
+        </w:tabs>
+        <w:ind w:left="6120" w:hanging="360"/>
+      </w:pPr>
+      <w:rPr>
+        <w:rFonts w:ascii="Wingdings" w:hAnsi="Wingdings" w:hint="default"/>
+        <w:sz w:val="20"/>
+      </w:rPr>
+    </w:lvl>
+  </w:abstractNum>
+  <w:abstractNum w:abstractNumId="8" w15:restartNumberingAfterBreak="0">
     <w:nsid w:val="53A641F6"/>
     <w:multiLevelType w:val="multilevel"/>
     <w:tmpl w:val="565685D8"/>
@@ -6823,7 +8453,7 @@
       </w:rPr>
     </w:lvl>
   </w:abstractNum>
-  <w:abstractNum w:abstractNumId="8" w15:restartNumberingAfterBreak="0">
+  <w:abstractNum w:abstractNumId="9" w15:restartNumberingAfterBreak="0">
     <w:nsid w:val="6083443F"/>
     <w:multiLevelType w:val="multilevel"/>
     <w:tmpl w:val="CA98D768"/>
@@ -6972,7 +8602,7 @@
       </w:rPr>
     </w:lvl>
   </w:abstractNum>
-  <w:abstractNum w:abstractNumId="9" w15:restartNumberingAfterBreak="0">
+  <w:abstractNum w:abstractNumId="10" w15:restartNumberingAfterBreak="0">
     <w:nsid w:val="68171212"/>
     <w:multiLevelType w:val="multilevel"/>
     <w:tmpl w:val="C186C720"/>
@@ -7121,7 +8751,7 @@
       </w:rPr>
     </w:lvl>
   </w:abstractNum>
-  <w:abstractNum w:abstractNumId="10" w15:restartNumberingAfterBreak="0">
+  <w:abstractNum w:abstractNumId="11" w15:restartNumberingAfterBreak="0">
     <w:nsid w:val="70BD482D"/>
     <w:multiLevelType w:val="multilevel"/>
     <w:tmpl w:val="73DE86C6"/>
@@ -7270,7 +8900,7 @@
       </w:rPr>
     </w:lvl>
   </w:abstractNum>
-  <w:abstractNum w:abstractNumId="11" w15:restartNumberingAfterBreak="0">
+  <w:abstractNum w:abstractNumId="12" w15:restartNumberingAfterBreak="0">
     <w:nsid w:val="70FB2453"/>
     <w:multiLevelType w:val="multilevel"/>
     <w:tmpl w:val="69764FAC"/>
@@ -7419,47 +9049,50 @@
       </w:rPr>
     </w:lvl>
   </w:abstractNum>
-  <w:num w:numId="1">
+  <w:num w:numId="1" w16cid:durableId="1529491613">
+    <w:abstractNumId w:val="10"/>
+  </w:num>
+  <w:num w:numId="2" w16cid:durableId="43413495">
+    <w:abstractNumId w:val="4"/>
+  </w:num>
+  <w:num w:numId="3" w16cid:durableId="2087417997">
+    <w:abstractNumId w:val="11"/>
+  </w:num>
+  <w:num w:numId="4" w16cid:durableId="1074736886">
+    <w:abstractNumId w:val="5"/>
+  </w:num>
+  <w:num w:numId="5" w16cid:durableId="1577127216">
+    <w:abstractNumId w:val="1"/>
+  </w:num>
+  <w:num w:numId="6" w16cid:durableId="1150246646">
+    <w:abstractNumId w:val="8"/>
+  </w:num>
+  <w:num w:numId="7" w16cid:durableId="689065966">
+    <w:abstractNumId w:val="6"/>
+  </w:num>
+  <w:num w:numId="8" w16cid:durableId="174930630">
     <w:abstractNumId w:val="9"/>
   </w:num>
-  <w:num w:numId="2">
-    <w:abstractNumId w:val="4"/>
+  <w:num w:numId="9" w16cid:durableId="1343510393">
+    <w:abstractNumId w:val="12"/>
   </w:num>
-  <w:num w:numId="3">
-    <w:abstractNumId w:val="10"/>
-  </w:num>
-  <w:num w:numId="4">
-    <w:abstractNumId w:val="5"/>
-  </w:num>
-  <w:num w:numId="5">
-    <w:abstractNumId w:val="1"/>
-  </w:num>
-  <w:num w:numId="6">
-    <w:abstractNumId w:val="7"/>
-  </w:num>
-  <w:num w:numId="7">
-    <w:abstractNumId w:val="6"/>
-  </w:num>
-  <w:num w:numId="8">
-    <w:abstractNumId w:val="8"/>
-  </w:num>
-  <w:num w:numId="9">
-    <w:abstractNumId w:val="11"/>
-  </w:num>
-  <w:num w:numId="10">
+  <w:num w:numId="10" w16cid:durableId="1438257400">
     <w:abstractNumId w:val="2"/>
   </w:num>
-  <w:num w:numId="11">
+  <w:num w:numId="11" w16cid:durableId="1826506066">
     <w:abstractNumId w:val="0"/>
   </w:num>
-  <w:num w:numId="12">
+  <w:num w:numId="12" w16cid:durableId="1648897804">
     <w:abstractNumId w:val="3"/>
+  </w:num>
+  <w:num w:numId="13" w16cid:durableId="1159925394">
+    <w:abstractNumId w:val="7"/>
   </w:num>
 </w:numbering>
 </file>
 
 <file path=word/styles.xml><?xml version="1.0" encoding="utf-8"?>
-<w:styles xmlns:mc="http://schemas.openxmlformats.org/markup-compatibility/2006" xmlns:r="http://schemas.openxmlformats.org/officeDocument/2006/relationships" xmlns:w="http://schemas.openxmlformats.org/wordprocessingml/2006/main" xmlns:w14="http://schemas.microsoft.com/office/word/2010/wordml" xmlns:w15="http://schemas.microsoft.com/office/word/2012/wordml" xmlns:w16cex="http://schemas.microsoft.com/office/word/2018/wordml/cex" xmlns:w16cid="http://schemas.microsoft.com/office/word/2016/wordml/cid" xmlns:w16="http://schemas.microsoft.com/office/word/2018/wordml" xmlns:w16sdtdh="http://schemas.microsoft.com/office/word/2020/wordml/sdtdatahash" xmlns:w16se="http://schemas.microsoft.com/office/word/2015/wordml/symex" mc:Ignorable="w14 w15 w16se w16cid w16 w16cex w16sdtdh">
+<w:styles xmlns:mc="http://schemas.openxmlformats.org/markup-compatibility/2006" xmlns:r="http://schemas.openxmlformats.org/officeDocument/2006/relationships" xmlns:w="http://schemas.openxmlformats.org/wordprocessingml/2006/main" xmlns:w14="http://schemas.microsoft.com/office/word/2010/wordml" xmlns:w15="http://schemas.microsoft.com/office/word/2012/wordml" xmlns:w16cex="http://schemas.microsoft.com/office/word/2018/wordml/cex" xmlns:w16cid="http://schemas.microsoft.com/office/word/2016/wordml/cid" xmlns:w16="http://schemas.microsoft.com/office/word/2018/wordml" xmlns:w16du="http://schemas.microsoft.com/office/word/2023/wordml/word16du" xmlns:w16sdtdh="http://schemas.microsoft.com/office/word/2020/wordml/sdtdatahash" xmlns:w16se="http://schemas.microsoft.com/office/word/2015/wordml/symex" mc:Ignorable="w14 w15 w16se w16cid w16 w16cex w16sdtdh w16du">
   <w:docDefaults>
     <w:rPrDefault>
       <w:rPr>
@@ -7853,6 +9486,7 @@
   <w:style w:type="paragraph" w:default="1" w:styleId="a">
     <w:name w:val="Normal"/>
     <w:qFormat/>
+    <w:rsid w:val="00526A82"/>
     <w:pPr>
       <w:widowControl w:val="0"/>
       <w:jc w:val="both"/>
@@ -7886,7 +9520,6 @@
     <w:next w:val="a"/>
     <w:link w:val="20"/>
     <w:uiPriority w:val="9"/>
-    <w:semiHidden/>
     <w:unhideWhenUsed/>
     <w:qFormat/>
     <w:rsid w:val="00476328"/>
@@ -8008,7 +9641,6 @@
     <w:basedOn w:val="a0"/>
     <w:link w:val="2"/>
     <w:uiPriority w:val="9"/>
-    <w:semiHidden/>
     <w:rsid w:val="00476328"/>
     <w:rPr>
       <w:rFonts w:asciiTheme="majorHAnsi" w:eastAsiaTheme="majorEastAsia" w:hAnsiTheme="majorHAnsi" w:cstheme="majorBidi"/>

--- a/MySQL/八股/4.事务篇.docx
+++ b/MySQL/八股/4.事务篇.docx
@@ -1,6 +1,6 @@
 
 <file path=word/document.xml><?xml version="1.0" encoding="utf-8"?>
-<w:document xmlns:wpc="http://schemas.microsoft.com/office/word/2010/wordprocessingCanvas" xmlns:cx="http://schemas.microsoft.com/office/drawing/2014/chartex" xmlns:cx1="http://schemas.microsoft.com/office/drawing/2015/9/8/chartex" xmlns:cx2="http://schemas.microsoft.com/office/drawing/2015/10/21/chartex" xmlns:cx3="http://schemas.microsoft.com/office/drawing/2016/5/9/chartex" xmlns:cx4="http://schemas.microsoft.com/office/drawing/2016/5/10/chartex" xmlns:cx5="http://schemas.microsoft.com/office/drawing/2016/5/11/chartex" xmlns:cx6="http://schemas.microsoft.com/office/drawing/2016/5/12/chartex" xmlns:cx7="http://schemas.microsoft.com/office/drawing/2016/5/13/chartex" xmlns:cx8="http://schemas.microsoft.com/office/drawing/2016/5/14/chartex" xmlns:mc="http://schemas.openxmlformats.org/markup-compatibility/2006" xmlns:aink="http://schemas.microsoft.com/office/drawing/2016/ink" xmlns:am3d="http://schemas.microsoft.com/office/drawing/2017/model3d" xmlns:o="urn:schemas-microsoft-com:office:office" xmlns:oel="http://schemas.microsoft.com/office/2019/extlst" xmlns:r="http://schemas.openxmlformats.org/officeDocument/2006/relationships" xmlns:m="http://schemas.openxmlformats.org/officeDocument/2006/math" xmlns:v="urn:schemas-microsoft-com:vml" xmlns:wp14="http://schemas.microsoft.com/office/word/2010/wordprocessingDrawing" xmlns:wp="http://schemas.openxmlformats.org/drawingml/2006/wordprocessingDrawing" xmlns:w10="urn:schemas-microsoft-com:office:word" xmlns:w="http://schemas.openxmlformats.org/wordprocessingml/2006/main" xmlns:w14="http://schemas.microsoft.com/office/word/2010/wordml" xmlns:w15="http://schemas.microsoft.com/office/word/2012/wordml" xmlns:w16cex="http://schemas.microsoft.com/office/word/2018/wordml/cex" xmlns:w16cid="http://schemas.microsoft.com/office/word/2016/wordml/cid" xmlns:w16="http://schemas.microsoft.com/office/word/2018/wordml" xmlns:w16du="http://schemas.microsoft.com/office/word/2023/wordml/word16du" xmlns:w16sdtdh="http://schemas.microsoft.com/office/word/2020/wordml/sdtdatahash" xmlns:w16se="http://schemas.microsoft.com/office/word/2015/wordml/symex" xmlns:wpg="http://schemas.microsoft.com/office/word/2010/wordprocessingGroup" xmlns:wpi="http://schemas.microsoft.com/office/word/2010/wordprocessingInk" xmlns:wne="http://schemas.microsoft.com/office/word/2006/wordml" xmlns:wps="http://schemas.microsoft.com/office/word/2010/wordprocessingShape" mc:Ignorable="w14 w15 w16se w16cid w16 w16cex w16sdtdh w16du wp14">
+<w:document xmlns:wpc="http://schemas.microsoft.com/office/word/2010/wordprocessingCanvas" xmlns:cx="http://schemas.microsoft.com/office/drawing/2014/chartex" xmlns:cx1="http://schemas.microsoft.com/office/drawing/2015/9/8/chartex" xmlns:cx2="http://schemas.microsoft.com/office/drawing/2015/10/21/chartex" xmlns:cx3="http://schemas.microsoft.com/office/drawing/2016/5/9/chartex" xmlns:cx4="http://schemas.microsoft.com/office/drawing/2016/5/10/chartex" xmlns:cx5="http://schemas.microsoft.com/office/drawing/2016/5/11/chartex" xmlns:cx6="http://schemas.microsoft.com/office/drawing/2016/5/12/chartex" xmlns:cx7="http://schemas.microsoft.com/office/drawing/2016/5/13/chartex" xmlns:cx8="http://schemas.microsoft.com/office/drawing/2016/5/14/chartex" xmlns:mc="http://schemas.openxmlformats.org/markup-compatibility/2006" xmlns:aink="http://schemas.microsoft.com/office/drawing/2016/ink" xmlns:am3d="http://schemas.microsoft.com/office/drawing/2017/model3d" xmlns:o="urn:schemas-microsoft-com:office:office" xmlns:r="http://schemas.openxmlformats.org/officeDocument/2006/relationships" xmlns:m="http://schemas.openxmlformats.org/officeDocument/2006/math" xmlns:v="urn:schemas-microsoft-com:vml" xmlns:wp14="http://schemas.microsoft.com/office/word/2010/wordprocessingDrawing" xmlns:wp="http://schemas.openxmlformats.org/drawingml/2006/wordprocessingDrawing" xmlns:w10="urn:schemas-microsoft-com:office:word" xmlns:w="http://schemas.openxmlformats.org/wordprocessingml/2006/main" xmlns:w14="http://schemas.microsoft.com/office/word/2010/wordml" xmlns:w15="http://schemas.microsoft.com/office/word/2012/wordml" xmlns:w16cex="http://schemas.microsoft.com/office/word/2018/wordml/cex" xmlns:w16cid="http://schemas.microsoft.com/office/word/2016/wordml/cid" xmlns:w16="http://schemas.microsoft.com/office/word/2018/wordml" xmlns:w16sdtdh="http://schemas.microsoft.com/office/word/2020/wordml/sdtdatahash" xmlns:w16se="http://schemas.microsoft.com/office/word/2015/wordml/symex" xmlns:wpg="http://schemas.microsoft.com/office/word/2010/wordprocessingGroup" xmlns:wpi="http://schemas.microsoft.com/office/word/2010/wordprocessingInk" xmlns:wne="http://schemas.microsoft.com/office/word/2006/wordml" xmlns:wps="http://schemas.microsoft.com/office/word/2010/wordprocessingShape" mc:Ignorable="w14 w15 w16se w16cid w16 w16cex w16sdtdh wp14">
   <w:body>
     <w:p>
       <w:pPr>
@@ -57,7 +57,7 @@
                     </pic:cNvPicPr>
                   </pic:nvPicPr>
                   <pic:blipFill>
-                    <a:blip r:embed="rId5">
+                    <a:blip r:embed="rId7">
                       <a:extLst>
                         <a:ext uri="{28A0092B-C50C-407E-A947-70E740481C1C}">
                           <a14:useLocalDpi xmlns:a14="http://schemas.microsoft.com/office/drawing/2010/main" val="0"/>
@@ -1124,7 +1124,7 @@
                     </pic:cNvPicPr>
                   </pic:nvPicPr>
                   <pic:blipFill>
-                    <a:blip r:embed="rId6" cstate="print">
+                    <a:blip r:embed="rId8" cstate="print">
                       <a:extLst>
                         <a:ext uri="{28A0092B-C50C-407E-A947-70E740481C1C}">
                           <a14:useLocalDpi xmlns:a14="http://schemas.microsoft.com/office/drawing/2010/main" val="0"/>
@@ -1322,7 +1322,7 @@
                     </pic:cNvPicPr>
                   </pic:nvPicPr>
                   <pic:blipFill>
-                    <a:blip r:embed="rId7" cstate="print">
+                    <a:blip r:embed="rId9" cstate="print">
                       <a:extLst>
                         <a:ext uri="{28A0092B-C50C-407E-A947-70E740481C1C}">
                           <a14:useLocalDpi xmlns:a14="http://schemas.microsoft.com/office/drawing/2010/main" val="0"/>
@@ -1434,7 +1434,7 @@
                     </pic:cNvPicPr>
                   </pic:nvPicPr>
                   <pic:blipFill>
-                    <a:blip r:embed="rId8">
+                    <a:blip r:embed="rId10">
                       <a:extLst>
                         <a:ext uri="{28A0092B-C50C-407E-A947-70E740481C1C}">
                           <a14:useLocalDpi xmlns:a14="http://schemas.microsoft.com/office/drawing/2010/main" val="0"/>
@@ -2055,7 +2055,7 @@
                     </pic:cNvPicPr>
                   </pic:nvPicPr>
                   <pic:blipFill>
-                    <a:blip r:embed="rId9">
+                    <a:blip r:embed="rId11">
                       <a:extLst>
                         <a:ext uri="{28A0092B-C50C-407E-A947-70E740481C1C}">
                           <a14:useLocalDpi xmlns:a14="http://schemas.microsoft.com/office/drawing/2010/main" val="0"/>
@@ -3034,7 +3034,7 @@
                     </pic:cNvPicPr>
                   </pic:nvPicPr>
                   <pic:blipFill>
-                    <a:blip r:embed="rId10" cstate="print">
+                    <a:blip r:embed="rId12" cstate="print">
                       <a:extLst>
                         <a:ext uri="{28A0092B-C50C-407E-A947-70E740481C1C}">
                           <a14:useLocalDpi xmlns:a14="http://schemas.microsoft.com/office/drawing/2010/main" val="0"/>
@@ -3216,7 +3216,7 @@
                     </pic:cNvPicPr>
                   </pic:nvPicPr>
                   <pic:blipFill>
-                    <a:blip r:embed="rId11">
+                    <a:blip r:embed="rId13">
                       <a:extLst>
                         <a:ext uri="{28A0092B-C50C-407E-A947-70E740481C1C}">
                           <a14:useLocalDpi xmlns:a14="http://schemas.microsoft.com/office/drawing/2010/main" val="0"/>
@@ -3477,7 +3477,7 @@
                     </pic:cNvPicPr>
                   </pic:nvPicPr>
                   <pic:blipFill>
-                    <a:blip r:embed="rId12">
+                    <a:blip r:embed="rId14">
                       <a:extLst>
                         <a:ext uri="{28A0092B-C50C-407E-A947-70E740481C1C}">
                           <a14:useLocalDpi xmlns:a14="http://schemas.microsoft.com/office/drawing/2010/main" val="0"/>
@@ -4410,7 +4410,7 @@
                     </pic:cNvPicPr>
                   </pic:nvPicPr>
                   <pic:blipFill>
-                    <a:blip r:embed="rId13" cstate="print">
+                    <a:blip r:embed="rId15" cstate="print">
                       <a:extLst>
                         <a:ext uri="{28A0092B-C50C-407E-A947-70E740481C1C}">
                           <a14:useLocalDpi xmlns:a14="http://schemas.microsoft.com/office/drawing/2010/main" val="0"/>
@@ -4584,7 +4584,7 @@
                     <pic:cNvPicPr/>
                   </pic:nvPicPr>
                   <pic:blipFill>
-                    <a:blip r:embed="rId14"/>
+                    <a:blip r:embed="rId16"/>
                     <a:stretch>
                       <a:fillRect/>
                     </a:stretch>
@@ -4607,16 +4607,622 @@
     </w:p>
     <w:p/>
     <w:p>
-      <w:pPr>
+      <w:r>
         <w:rPr>
           <w:rFonts w:hint="eastAsia"/>
         </w:rPr>
+        <w:t xml:space="preserve">③ </w:t>
+      </w:r>
+      <w:r>
+        <w:rPr>
+          <w:rFonts w:ascii="Segoe UI" w:hAnsi="Segoe UI" w:cs="Segoe UI"/>
+          <w:color w:val="2C3E50"/>
+          <w:shd w:val="clear" w:color="auto" w:fill="FFFFFF"/>
+        </w:rPr>
+        <w:t>事务</w:t>
+      </w:r>
+      <w:r>
+        <w:rPr>
+          <w:rFonts w:ascii="Segoe UI" w:hAnsi="Segoe UI" w:cs="Segoe UI"/>
+          <w:color w:val="2C3E50"/>
+          <w:shd w:val="clear" w:color="auto" w:fill="FFFFFF"/>
+        </w:rPr>
+        <w:t xml:space="preserve"> B </w:t>
+      </w:r>
+      <w:r>
+        <w:rPr>
+          <w:rFonts w:ascii="Segoe UI" w:hAnsi="Segoe UI" w:cs="Segoe UI"/>
+          <w:color w:val="2C3E50"/>
+          <w:shd w:val="clear" w:color="auto" w:fill="FFFFFF"/>
+        </w:rPr>
+        <w:t>第二次去读取该记录，</w:t>
+      </w:r>
+      <w:r>
+        <w:rPr>
+          <w:rStyle w:val="a4"/>
+          <w:rFonts w:ascii="Segoe UI" w:hAnsi="Segoe UI" w:cs="Segoe UI"/>
+          <w:color w:val="304FFE"/>
+          <w:shd w:val="clear" w:color="auto" w:fill="FFFFFF"/>
+        </w:rPr>
+        <w:t>发现这条记录的</w:t>
+      </w:r>
+      <w:r>
+        <w:rPr>
+          <w:rStyle w:val="a4"/>
+          <w:rFonts w:ascii="Segoe UI" w:hAnsi="Segoe UI" w:cs="Segoe UI"/>
+          <w:color w:val="304FFE"/>
+          <w:shd w:val="clear" w:color="auto" w:fill="FFFFFF"/>
+        </w:rPr>
+        <w:t xml:space="preserve"> </w:t>
+      </w:r>
+      <w:proofErr w:type="spellStart"/>
+      <w:r>
+        <w:rPr>
+          <w:rStyle w:val="a4"/>
+          <w:rFonts w:ascii="Segoe UI" w:hAnsi="Segoe UI" w:cs="Segoe UI"/>
+          <w:color w:val="304FFE"/>
+          <w:shd w:val="clear" w:color="auto" w:fill="FFFFFF"/>
+        </w:rPr>
+        <w:t>trx_id</w:t>
+      </w:r>
+      <w:proofErr w:type="spellEnd"/>
+      <w:r>
+        <w:rPr>
+          <w:rStyle w:val="a4"/>
+          <w:rFonts w:ascii="Segoe UI" w:hAnsi="Segoe UI" w:cs="Segoe UI"/>
+          <w:color w:val="304FFE"/>
+          <w:shd w:val="clear" w:color="auto" w:fill="FFFFFF"/>
+        </w:rPr>
+        <w:t xml:space="preserve"> </w:t>
+      </w:r>
+      <w:r>
+        <w:rPr>
+          <w:rStyle w:val="a4"/>
+          <w:rFonts w:ascii="Segoe UI" w:hAnsi="Segoe UI" w:cs="Segoe UI"/>
+          <w:color w:val="304FFE"/>
+          <w:shd w:val="clear" w:color="auto" w:fill="FFFFFF"/>
+        </w:rPr>
+        <w:t>值为</w:t>
+      </w:r>
+      <w:r>
+        <w:rPr>
+          <w:rStyle w:val="a4"/>
+          <w:rFonts w:ascii="Segoe UI" w:hAnsi="Segoe UI" w:cs="Segoe UI"/>
+          <w:color w:val="304FFE"/>
+          <w:shd w:val="clear" w:color="auto" w:fill="FFFFFF"/>
+        </w:rPr>
+        <w:t xml:space="preserve"> 51</w:t>
+      </w:r>
+      <w:r>
+        <w:rPr>
+          <w:rStyle w:val="a4"/>
+          <w:rFonts w:ascii="Segoe UI" w:hAnsi="Segoe UI" w:cs="Segoe UI"/>
+          <w:color w:val="304FFE"/>
+          <w:shd w:val="clear" w:color="auto" w:fill="FFFFFF"/>
+        </w:rPr>
+        <w:t>，在事务</w:t>
+      </w:r>
+      <w:r>
+        <w:rPr>
+          <w:rStyle w:val="a4"/>
+          <w:rFonts w:ascii="Segoe UI" w:hAnsi="Segoe UI" w:cs="Segoe UI"/>
+          <w:color w:val="304FFE"/>
+          <w:shd w:val="clear" w:color="auto" w:fill="FFFFFF"/>
+        </w:rPr>
+        <w:t xml:space="preserve"> B </w:t>
+      </w:r>
+      <w:r>
+        <w:rPr>
+          <w:rStyle w:val="a4"/>
+          <w:rFonts w:ascii="Segoe UI" w:hAnsi="Segoe UI" w:cs="Segoe UI"/>
+          <w:color w:val="304FFE"/>
+          <w:shd w:val="clear" w:color="auto" w:fill="FFFFFF"/>
+        </w:rPr>
+        <w:t>的</w:t>
+      </w:r>
+      <w:r>
+        <w:rPr>
+          <w:rStyle w:val="a4"/>
+          <w:rFonts w:ascii="Segoe UI" w:hAnsi="Segoe UI" w:cs="Segoe UI"/>
+          <w:color w:val="304FFE"/>
+          <w:shd w:val="clear" w:color="auto" w:fill="FFFFFF"/>
+        </w:rPr>
+        <w:t xml:space="preserve"> Read View </w:t>
+      </w:r>
+      <w:r>
+        <w:rPr>
+          <w:rStyle w:val="a4"/>
+          <w:rFonts w:ascii="Segoe UI" w:hAnsi="Segoe UI" w:cs="Segoe UI"/>
+          <w:color w:val="304FFE"/>
+          <w:shd w:val="clear" w:color="auto" w:fill="FFFFFF"/>
+        </w:rPr>
+        <w:t>的</w:t>
+      </w:r>
+      <w:r>
+        <w:rPr>
+          <w:rStyle w:val="a4"/>
+          <w:rFonts w:ascii="Segoe UI" w:hAnsi="Segoe UI" w:cs="Segoe UI"/>
+          <w:color w:val="304FFE"/>
+          <w:shd w:val="clear" w:color="auto" w:fill="FFFFFF"/>
+        </w:rPr>
+        <w:t xml:space="preserve"> </w:t>
+      </w:r>
+      <w:proofErr w:type="spellStart"/>
+      <w:r>
+        <w:rPr>
+          <w:rStyle w:val="a4"/>
+          <w:rFonts w:ascii="Segoe UI" w:hAnsi="Segoe UI" w:cs="Segoe UI"/>
+          <w:color w:val="304FFE"/>
+          <w:shd w:val="clear" w:color="auto" w:fill="FFFFFF"/>
+        </w:rPr>
+        <w:t>min_trx_id</w:t>
+      </w:r>
+      <w:proofErr w:type="spellEnd"/>
+      <w:r>
+        <w:rPr>
+          <w:rStyle w:val="a4"/>
+          <w:rFonts w:ascii="Segoe UI" w:hAnsi="Segoe UI" w:cs="Segoe UI"/>
+          <w:color w:val="304FFE"/>
+          <w:shd w:val="clear" w:color="auto" w:fill="FFFFFF"/>
+        </w:rPr>
+        <w:t xml:space="preserve"> </w:t>
+      </w:r>
+      <w:r>
+        <w:rPr>
+          <w:rStyle w:val="a4"/>
+          <w:rFonts w:ascii="Segoe UI" w:hAnsi="Segoe UI" w:cs="Segoe UI"/>
+          <w:color w:val="304FFE"/>
+          <w:shd w:val="clear" w:color="auto" w:fill="FFFFFF"/>
+        </w:rPr>
+        <w:t>和</w:t>
+      </w:r>
+      <w:r>
+        <w:rPr>
+          <w:rStyle w:val="a4"/>
+          <w:rFonts w:ascii="Segoe UI" w:hAnsi="Segoe UI" w:cs="Segoe UI"/>
+          <w:color w:val="304FFE"/>
+          <w:shd w:val="clear" w:color="auto" w:fill="FFFFFF"/>
+        </w:rPr>
+        <w:t xml:space="preserve"> </w:t>
+      </w:r>
+      <w:proofErr w:type="spellStart"/>
+      <w:r>
+        <w:rPr>
+          <w:rStyle w:val="a4"/>
+          <w:rFonts w:ascii="Segoe UI" w:hAnsi="Segoe UI" w:cs="Segoe UI"/>
+          <w:color w:val="304FFE"/>
+          <w:shd w:val="clear" w:color="auto" w:fill="FFFFFF"/>
+        </w:rPr>
+        <w:t>max_trx_id</w:t>
+      </w:r>
+      <w:proofErr w:type="spellEnd"/>
+      <w:r>
+        <w:rPr>
+          <w:rStyle w:val="a4"/>
+          <w:rFonts w:ascii="Segoe UI" w:hAnsi="Segoe UI" w:cs="Segoe UI"/>
+          <w:color w:val="304FFE"/>
+          <w:shd w:val="clear" w:color="auto" w:fill="FFFFFF"/>
+        </w:rPr>
+        <w:t xml:space="preserve"> </w:t>
+      </w:r>
+      <w:r>
+        <w:rPr>
+          <w:rStyle w:val="a4"/>
+          <w:rFonts w:ascii="Segoe UI" w:hAnsi="Segoe UI" w:cs="Segoe UI"/>
+          <w:color w:val="304FFE"/>
+          <w:shd w:val="clear" w:color="auto" w:fill="FFFFFF"/>
+        </w:rPr>
+        <w:t>之间，则需要判断</w:t>
+      </w:r>
+      <w:r>
+        <w:rPr>
+          <w:rStyle w:val="a4"/>
+          <w:rFonts w:ascii="Segoe UI" w:hAnsi="Segoe UI" w:cs="Segoe UI"/>
+          <w:color w:val="304FFE"/>
+          <w:shd w:val="clear" w:color="auto" w:fill="FFFFFF"/>
+        </w:rPr>
+        <w:t xml:space="preserve"> </w:t>
+      </w:r>
+      <w:proofErr w:type="spellStart"/>
+      <w:r>
+        <w:rPr>
+          <w:rStyle w:val="a4"/>
+          <w:rFonts w:ascii="Segoe UI" w:hAnsi="Segoe UI" w:cs="Segoe UI"/>
+          <w:color w:val="304FFE"/>
+          <w:shd w:val="clear" w:color="auto" w:fill="FFFFFF"/>
+        </w:rPr>
+        <w:t>trx_id</w:t>
+      </w:r>
+      <w:proofErr w:type="spellEnd"/>
+      <w:r>
+        <w:rPr>
+          <w:rStyle w:val="a4"/>
+          <w:rFonts w:ascii="Segoe UI" w:hAnsi="Segoe UI" w:cs="Segoe UI"/>
+          <w:color w:val="304FFE"/>
+          <w:shd w:val="clear" w:color="auto" w:fill="FFFFFF"/>
+        </w:rPr>
+        <w:t xml:space="preserve"> </w:t>
+      </w:r>
+      <w:r>
+        <w:rPr>
+          <w:rStyle w:val="a4"/>
+          <w:rFonts w:ascii="Segoe UI" w:hAnsi="Segoe UI" w:cs="Segoe UI"/>
+          <w:color w:val="304FFE"/>
+          <w:shd w:val="clear" w:color="auto" w:fill="FFFFFF"/>
+        </w:rPr>
+        <w:t>值是否在</w:t>
+      </w:r>
+      <w:r>
+        <w:rPr>
+          <w:rStyle w:val="a4"/>
+          <w:rFonts w:ascii="Segoe UI" w:hAnsi="Segoe UI" w:cs="Segoe UI"/>
+          <w:color w:val="304FFE"/>
+          <w:shd w:val="clear" w:color="auto" w:fill="FFFFFF"/>
+        </w:rPr>
+        <w:t xml:space="preserve"> </w:t>
+      </w:r>
+      <w:proofErr w:type="spellStart"/>
+      <w:r>
+        <w:rPr>
+          <w:rStyle w:val="a4"/>
+          <w:rFonts w:ascii="Segoe UI" w:hAnsi="Segoe UI" w:cs="Segoe UI"/>
+          <w:color w:val="304FFE"/>
+          <w:shd w:val="clear" w:color="auto" w:fill="FFFFFF"/>
+        </w:rPr>
+        <w:t>m_ids</w:t>
+      </w:r>
+      <w:proofErr w:type="spellEnd"/>
+      <w:r>
+        <w:rPr>
+          <w:rStyle w:val="a4"/>
+          <w:rFonts w:ascii="Segoe UI" w:hAnsi="Segoe UI" w:cs="Segoe UI"/>
+          <w:color w:val="304FFE"/>
+          <w:shd w:val="clear" w:color="auto" w:fill="FFFFFF"/>
+        </w:rPr>
+        <w:t xml:space="preserve"> </w:t>
+      </w:r>
+      <w:r>
+        <w:rPr>
+          <w:rStyle w:val="a4"/>
+          <w:rFonts w:ascii="Segoe UI" w:hAnsi="Segoe UI" w:cs="Segoe UI"/>
+          <w:color w:val="304FFE"/>
+          <w:shd w:val="clear" w:color="auto" w:fill="FFFFFF"/>
+        </w:rPr>
+        <w:t>范围内，判断的结果是在的，那么说明这条记录是被还未提交的事务修改的，这时事务</w:t>
+      </w:r>
+      <w:r>
+        <w:rPr>
+          <w:rStyle w:val="a4"/>
+          <w:rFonts w:ascii="Segoe UI" w:hAnsi="Segoe UI" w:cs="Segoe UI"/>
+          <w:color w:val="304FFE"/>
+          <w:shd w:val="clear" w:color="auto" w:fill="FFFFFF"/>
+        </w:rPr>
+        <w:t xml:space="preserve"> B </w:t>
+      </w:r>
+      <w:r>
+        <w:rPr>
+          <w:rStyle w:val="a4"/>
+          <w:rFonts w:ascii="Segoe UI" w:hAnsi="Segoe UI" w:cs="Segoe UI"/>
+          <w:color w:val="304FFE"/>
+          <w:shd w:val="clear" w:color="auto" w:fill="FFFFFF"/>
+        </w:rPr>
+        <w:t>并不会读取这个版本的记录。而是</w:t>
+      </w:r>
+      <w:r>
+        <w:rPr>
+          <w:rStyle w:val="a4"/>
+          <w:rFonts w:ascii="Segoe UI" w:hAnsi="Segoe UI" w:cs="Segoe UI"/>
+          <w:color w:val="FF0000"/>
+          <w:shd w:val="clear" w:color="auto" w:fill="FFFFFF"/>
+        </w:rPr>
+        <w:t>沿着</w:t>
+      </w:r>
+      <w:r>
+        <w:rPr>
+          <w:rStyle w:val="a4"/>
+          <w:rFonts w:ascii="Segoe UI" w:hAnsi="Segoe UI" w:cs="Segoe UI"/>
+          <w:color w:val="FF0000"/>
+          <w:shd w:val="clear" w:color="auto" w:fill="FFFFFF"/>
+        </w:rPr>
+        <w:t xml:space="preserve"> undo log </w:t>
+      </w:r>
+      <w:r>
+        <w:rPr>
+          <w:rStyle w:val="a4"/>
+          <w:rFonts w:ascii="Segoe UI" w:hAnsi="Segoe UI" w:cs="Segoe UI"/>
+          <w:color w:val="FF0000"/>
+          <w:shd w:val="clear" w:color="auto" w:fill="FFFFFF"/>
+        </w:rPr>
+        <w:t>链条</w:t>
+      </w:r>
+      <w:proofErr w:type="gramStart"/>
+      <w:r>
+        <w:rPr>
+          <w:rStyle w:val="a4"/>
+          <w:rFonts w:ascii="Segoe UI" w:hAnsi="Segoe UI" w:cs="Segoe UI"/>
+          <w:color w:val="FF0000"/>
+          <w:shd w:val="clear" w:color="auto" w:fill="FFFFFF"/>
+        </w:rPr>
+        <w:t>往下找</w:t>
+      </w:r>
+      <w:proofErr w:type="gramEnd"/>
+      <w:r>
+        <w:rPr>
+          <w:rStyle w:val="a4"/>
+          <w:rFonts w:ascii="Segoe UI" w:hAnsi="Segoe UI" w:cs="Segoe UI"/>
+          <w:color w:val="FF0000"/>
+          <w:shd w:val="clear" w:color="auto" w:fill="FFFFFF"/>
+        </w:rPr>
+        <w:t>旧版本的记录</w:t>
+      </w:r>
+      <w:r>
+        <w:rPr>
+          <w:rStyle w:val="a4"/>
+          <w:rFonts w:ascii="Segoe UI" w:hAnsi="Segoe UI" w:cs="Segoe UI"/>
+          <w:color w:val="FF0000"/>
+          <w:shd w:val="clear" w:color="auto" w:fill="FFFFFF"/>
+        </w:rPr>
+        <w:t>，直到找到</w:t>
+      </w:r>
+      <w:r>
+        <w:rPr>
+          <w:rStyle w:val="a4"/>
+          <w:rFonts w:ascii="Segoe UI" w:hAnsi="Segoe UI" w:cs="Segoe UI"/>
+          <w:color w:val="FF0000"/>
+          <w:shd w:val="clear" w:color="auto" w:fill="FFFFFF"/>
+        </w:rPr>
+        <w:t xml:space="preserve"> </w:t>
+      </w:r>
+      <w:proofErr w:type="spellStart"/>
+      <w:r>
+        <w:rPr>
+          <w:rStyle w:val="a4"/>
+          <w:rFonts w:ascii="Segoe UI" w:hAnsi="Segoe UI" w:cs="Segoe UI"/>
+          <w:color w:val="FF0000"/>
+          <w:shd w:val="clear" w:color="auto" w:fill="FFFFFF"/>
+        </w:rPr>
+        <w:t>trx_id</w:t>
+      </w:r>
+      <w:proofErr w:type="spellEnd"/>
+      <w:r>
+        <w:rPr>
+          <w:rStyle w:val="a4"/>
+          <w:rFonts w:ascii="Segoe UI" w:hAnsi="Segoe UI" w:cs="Segoe UI"/>
+          <w:color w:val="FF0000"/>
+          <w:shd w:val="clear" w:color="auto" w:fill="FFFFFF"/>
+        </w:rPr>
+        <w:t xml:space="preserve"> </w:t>
+      </w:r>
+      <w:r>
+        <w:rPr>
+          <w:rStyle w:val="a4"/>
+          <w:rFonts w:ascii="Segoe UI" w:hAnsi="Segoe UI" w:cs="Segoe UI"/>
+          <w:color w:val="FF0000"/>
+          <w:shd w:val="clear" w:color="auto" w:fill="FFFFFF"/>
+        </w:rPr>
+        <w:t>「小于」事务</w:t>
+      </w:r>
+      <w:r>
+        <w:rPr>
+          <w:rStyle w:val="a4"/>
+          <w:rFonts w:ascii="Segoe UI" w:hAnsi="Segoe UI" w:cs="Segoe UI"/>
+          <w:color w:val="FF0000"/>
+          <w:shd w:val="clear" w:color="auto" w:fill="FFFFFF"/>
+        </w:rPr>
+        <w:t xml:space="preserve"> B </w:t>
+      </w:r>
+      <w:r>
+        <w:rPr>
+          <w:rStyle w:val="a4"/>
+          <w:rFonts w:ascii="Segoe UI" w:hAnsi="Segoe UI" w:cs="Segoe UI"/>
+          <w:color w:val="FF0000"/>
+          <w:shd w:val="clear" w:color="auto" w:fill="FFFFFF"/>
+        </w:rPr>
+        <w:t>的</w:t>
+      </w:r>
+      <w:r>
+        <w:rPr>
+          <w:rStyle w:val="a4"/>
+          <w:rFonts w:ascii="Segoe UI" w:hAnsi="Segoe UI" w:cs="Segoe UI"/>
+          <w:color w:val="FF0000"/>
+          <w:shd w:val="clear" w:color="auto" w:fill="FFFFFF"/>
+        </w:rPr>
+        <w:t xml:space="preserve"> Read View </w:t>
+      </w:r>
+      <w:r>
+        <w:rPr>
+          <w:rStyle w:val="a4"/>
+          <w:rFonts w:ascii="Segoe UI" w:hAnsi="Segoe UI" w:cs="Segoe UI"/>
+          <w:color w:val="FF0000"/>
+          <w:shd w:val="clear" w:color="auto" w:fill="FFFFFF"/>
+        </w:rPr>
+        <w:t>中的</w:t>
+      </w:r>
+      <w:r>
+        <w:rPr>
+          <w:rStyle w:val="a4"/>
+          <w:rFonts w:ascii="Segoe UI" w:hAnsi="Segoe UI" w:cs="Segoe UI"/>
+          <w:color w:val="FF0000"/>
+          <w:shd w:val="clear" w:color="auto" w:fill="FFFFFF"/>
+        </w:rPr>
+        <w:t xml:space="preserve"> </w:t>
+      </w:r>
+      <w:proofErr w:type="spellStart"/>
+      <w:r>
+        <w:rPr>
+          <w:rStyle w:val="a4"/>
+          <w:rFonts w:ascii="Segoe UI" w:hAnsi="Segoe UI" w:cs="Segoe UI"/>
+          <w:color w:val="FF0000"/>
+          <w:shd w:val="clear" w:color="auto" w:fill="FFFFFF"/>
+        </w:rPr>
+        <w:t>min_trx_id</w:t>
+      </w:r>
+      <w:proofErr w:type="spellEnd"/>
+      <w:r>
+        <w:rPr>
+          <w:rStyle w:val="a4"/>
+          <w:rFonts w:ascii="Segoe UI" w:hAnsi="Segoe UI" w:cs="Segoe UI"/>
+          <w:color w:val="FF0000"/>
+          <w:shd w:val="clear" w:color="auto" w:fill="FFFFFF"/>
+        </w:rPr>
+        <w:t xml:space="preserve"> </w:t>
+      </w:r>
+      <w:r>
+        <w:rPr>
+          <w:rStyle w:val="a4"/>
+          <w:rFonts w:ascii="Segoe UI" w:hAnsi="Segoe UI" w:cs="Segoe UI"/>
+          <w:color w:val="FF0000"/>
+          <w:shd w:val="clear" w:color="auto" w:fill="FFFFFF"/>
+        </w:rPr>
+        <w:t>值的第一条记录</w:t>
+      </w:r>
+      <w:r>
+        <w:rPr>
+          <w:rStyle w:val="a4"/>
+          <w:rFonts w:ascii="Segoe UI" w:hAnsi="Segoe UI" w:cs="Segoe UI" w:hint="eastAsia"/>
+          <w:color w:val="FF0000"/>
+          <w:highlight w:val="yellow"/>
+          <w:shd w:val="clear" w:color="auto" w:fill="FFFFFF"/>
+        </w:rPr>
+        <w:t>（？</w:t>
+      </w:r>
+      <w:r>
+        <w:rPr>
+          <w:rStyle w:val="a4"/>
+          <w:rFonts w:ascii="Segoe UI" w:hAnsi="Segoe UI" w:cs="Segoe UI" w:hint="eastAsia"/>
+          <w:color w:val="FF0000"/>
+          <w:highlight w:val="yellow"/>
+          <w:shd w:val="clear" w:color="auto" w:fill="FFFFFF"/>
+        </w:rPr>
+        <w:t>好像也要和上面一样判断</w:t>
+      </w:r>
+      <w:proofErr w:type="spellStart"/>
+      <w:r>
+        <w:rPr>
+          <w:rStyle w:val="a4"/>
+          <w:rFonts w:ascii="Segoe UI" w:hAnsi="Segoe UI" w:cs="Segoe UI" w:hint="eastAsia"/>
+          <w:color w:val="FF0000"/>
+          <w:highlight w:val="yellow"/>
+          <w:shd w:val="clear" w:color="auto" w:fill="FFFFFF"/>
+        </w:rPr>
+        <w:t>m_ids</w:t>
+      </w:r>
+      <w:proofErr w:type="spellEnd"/>
+      <w:r>
+        <w:rPr>
+          <w:rStyle w:val="a4"/>
+          <w:rFonts w:ascii="Segoe UI" w:hAnsi="Segoe UI" w:cs="Segoe UI" w:hint="eastAsia"/>
+          <w:color w:val="FF0000"/>
+          <w:highlight w:val="yellow"/>
+          <w:shd w:val="clear" w:color="auto" w:fill="FFFFFF"/>
+        </w:rPr>
+        <w:t>）</w:t>
+      </w:r>
+      <w:r>
+        <w:rPr>
+          <w:rFonts w:ascii="Segoe UI" w:hAnsi="Segoe UI" w:cs="Segoe UI"/>
+          <w:color w:val="2C3E50"/>
+          <w:shd w:val="clear" w:color="auto" w:fill="FFFFFF"/>
+        </w:rPr>
+        <w:t>，所以事务</w:t>
+      </w:r>
+      <w:r>
+        <w:rPr>
+          <w:rFonts w:ascii="Segoe UI" w:hAnsi="Segoe UI" w:cs="Segoe UI"/>
+          <w:color w:val="2C3E50"/>
+          <w:shd w:val="clear" w:color="auto" w:fill="FFFFFF"/>
+        </w:rPr>
+        <w:t xml:space="preserve"> B </w:t>
+      </w:r>
+      <w:r>
+        <w:rPr>
+          <w:rFonts w:ascii="Segoe UI" w:hAnsi="Segoe UI" w:cs="Segoe UI"/>
+          <w:color w:val="2C3E50"/>
+          <w:shd w:val="clear" w:color="auto" w:fill="FFFFFF"/>
+        </w:rPr>
+        <w:t>能读取到的是</w:t>
+      </w:r>
+      <w:r>
+        <w:rPr>
+          <w:rFonts w:ascii="Segoe UI" w:hAnsi="Segoe UI" w:cs="Segoe UI"/>
+          <w:color w:val="2C3E50"/>
+          <w:shd w:val="clear" w:color="auto" w:fill="FFFFFF"/>
+        </w:rPr>
+        <w:t xml:space="preserve"> </w:t>
+      </w:r>
+      <w:proofErr w:type="spellStart"/>
+      <w:r>
+        <w:rPr>
+          <w:rFonts w:ascii="Segoe UI" w:hAnsi="Segoe UI" w:cs="Segoe UI"/>
+          <w:color w:val="2C3E50"/>
+          <w:shd w:val="clear" w:color="auto" w:fill="FFFFFF"/>
+        </w:rPr>
+        <w:t>trx_id</w:t>
+      </w:r>
+      <w:proofErr w:type="spellEnd"/>
+      <w:r>
+        <w:rPr>
+          <w:rFonts w:ascii="Segoe UI" w:hAnsi="Segoe UI" w:cs="Segoe UI"/>
+          <w:color w:val="2C3E50"/>
+          <w:shd w:val="clear" w:color="auto" w:fill="FFFFFF"/>
+        </w:rPr>
+        <w:t xml:space="preserve"> </w:t>
+      </w:r>
+      <w:r>
+        <w:rPr>
+          <w:rFonts w:ascii="Segoe UI" w:hAnsi="Segoe UI" w:cs="Segoe UI"/>
+          <w:color w:val="2C3E50"/>
+          <w:shd w:val="clear" w:color="auto" w:fill="FFFFFF"/>
+        </w:rPr>
+        <w:t>为</w:t>
+      </w:r>
+      <w:r>
+        <w:rPr>
+          <w:rFonts w:ascii="Segoe UI" w:hAnsi="Segoe UI" w:cs="Segoe UI"/>
+          <w:color w:val="2C3E50"/>
+          <w:shd w:val="clear" w:color="auto" w:fill="FFFFFF"/>
+        </w:rPr>
+        <w:t xml:space="preserve"> 50 </w:t>
+      </w:r>
+      <w:r>
+        <w:rPr>
+          <w:rFonts w:ascii="Segoe UI" w:hAnsi="Segoe UI" w:cs="Segoe UI"/>
+          <w:color w:val="2C3E50"/>
+          <w:shd w:val="clear" w:color="auto" w:fill="FFFFFF"/>
+        </w:rPr>
+        <w:t>的记录，也就是小林余额是</w:t>
+      </w:r>
+      <w:r>
+        <w:rPr>
+          <w:rFonts w:ascii="Segoe UI" w:hAnsi="Segoe UI" w:cs="Segoe UI"/>
+          <w:color w:val="2C3E50"/>
+          <w:shd w:val="clear" w:color="auto" w:fill="FFFFFF"/>
+        </w:rPr>
+        <w:t xml:space="preserve"> 100 </w:t>
+      </w:r>
+      <w:r>
+        <w:rPr>
+          <w:rFonts w:ascii="Segoe UI" w:hAnsi="Segoe UI" w:cs="Segoe UI"/>
+          <w:color w:val="2C3E50"/>
+          <w:shd w:val="clear" w:color="auto" w:fill="FFFFFF"/>
+        </w:rPr>
+        <w:t>万的这条记录。</w:t>
+      </w:r>
+    </w:p>
+    <w:p/>
+    <w:p>
+      <w:pPr>
+        <w:rPr>
+          <w:rFonts w:ascii="Segoe UI" w:hAnsi="Segoe UI" w:cs="Segoe UI"/>
+          <w:color w:val="2C3E50"/>
+          <w:shd w:val="clear" w:color="auto" w:fill="FFFFFF"/>
+        </w:rPr>
       </w:pPr>
       <w:r>
         <w:rPr>
           <w:rFonts w:hint="eastAsia"/>
         </w:rPr>
-        <w:t xml:space="preserve">③ </w:t>
+        <w:t xml:space="preserve">④ </w:t>
       </w:r>
       <w:r>
         <w:rPr>
@@ -4632,622 +5238,11 @@
           <w:color w:val="2C3E50"/>
           <w:shd w:val="clear" w:color="auto" w:fill="FFFFFF"/>
         </w:rPr>
-        <w:t xml:space="preserve"> B </w:t>
-      </w:r>
-      <w:r>
-        <w:rPr>
-          <w:rFonts w:ascii="Segoe UI" w:hAnsi="Segoe UI" w:cs="Segoe UI"/>
-          <w:color w:val="2C3E50"/>
-          <w:shd w:val="clear" w:color="auto" w:fill="FFFFFF"/>
-        </w:rPr>
-        <w:t>第二次去读取该记录，</w:t>
-      </w:r>
-      <w:r>
-        <w:rPr>
-          <w:rStyle w:val="a4"/>
-          <w:rFonts w:ascii="Segoe UI" w:hAnsi="Segoe UI" w:cs="Segoe UI"/>
-          <w:color w:val="304FFE"/>
-          <w:shd w:val="clear" w:color="auto" w:fill="FFFFFF"/>
-        </w:rPr>
-        <w:t>发现这条记录的</w:t>
-      </w:r>
-      <w:r>
-        <w:rPr>
-          <w:rStyle w:val="a4"/>
-          <w:rFonts w:ascii="Segoe UI" w:hAnsi="Segoe UI" w:cs="Segoe UI"/>
-          <w:color w:val="304FFE"/>
-          <w:shd w:val="clear" w:color="auto" w:fill="FFFFFF"/>
-        </w:rPr>
-        <w:t xml:space="preserve"> </w:t>
-      </w:r>
-      <w:proofErr w:type="spellStart"/>
-      <w:r>
-        <w:rPr>
-          <w:rStyle w:val="a4"/>
-          <w:rFonts w:ascii="Segoe UI" w:hAnsi="Segoe UI" w:cs="Segoe UI"/>
-          <w:color w:val="304FFE"/>
-          <w:shd w:val="clear" w:color="auto" w:fill="FFFFFF"/>
-        </w:rPr>
-        <w:t>trx_id</w:t>
-      </w:r>
-      <w:proofErr w:type="spellEnd"/>
-      <w:r>
-        <w:rPr>
-          <w:rStyle w:val="a4"/>
-          <w:rFonts w:ascii="Segoe UI" w:hAnsi="Segoe UI" w:cs="Segoe UI"/>
-          <w:color w:val="304FFE"/>
-          <w:shd w:val="clear" w:color="auto" w:fill="FFFFFF"/>
-        </w:rPr>
-        <w:t xml:space="preserve"> </w:t>
-      </w:r>
-      <w:r>
-        <w:rPr>
-          <w:rStyle w:val="a4"/>
-          <w:rFonts w:ascii="Segoe UI" w:hAnsi="Segoe UI" w:cs="Segoe UI"/>
-          <w:color w:val="304FFE"/>
-          <w:shd w:val="clear" w:color="auto" w:fill="FFFFFF"/>
-        </w:rPr>
-        <w:t>值为</w:t>
-      </w:r>
-      <w:r>
-        <w:rPr>
-          <w:rStyle w:val="a4"/>
-          <w:rFonts w:ascii="Segoe UI" w:hAnsi="Segoe UI" w:cs="Segoe UI"/>
-          <w:color w:val="304FFE"/>
-          <w:shd w:val="clear" w:color="auto" w:fill="FFFFFF"/>
-        </w:rPr>
-        <w:t xml:space="preserve"> 51</w:t>
-      </w:r>
-      <w:r>
-        <w:rPr>
-          <w:rStyle w:val="a4"/>
-          <w:rFonts w:ascii="Segoe UI" w:hAnsi="Segoe UI" w:cs="Segoe UI"/>
-          <w:color w:val="304FFE"/>
-          <w:shd w:val="clear" w:color="auto" w:fill="FFFFFF"/>
-        </w:rPr>
-        <w:t>，在事务</w:t>
-      </w:r>
-      <w:r>
-        <w:rPr>
-          <w:rStyle w:val="a4"/>
-          <w:rFonts w:ascii="Segoe UI" w:hAnsi="Segoe UI" w:cs="Segoe UI"/>
-          <w:color w:val="304FFE"/>
-          <w:shd w:val="clear" w:color="auto" w:fill="FFFFFF"/>
-        </w:rPr>
-        <w:t xml:space="preserve"> B </w:t>
-      </w:r>
-      <w:r>
-        <w:rPr>
-          <w:rStyle w:val="a4"/>
-          <w:rFonts w:ascii="Segoe UI" w:hAnsi="Segoe UI" w:cs="Segoe UI"/>
-          <w:color w:val="304FFE"/>
-          <w:shd w:val="clear" w:color="auto" w:fill="FFFFFF"/>
-        </w:rPr>
-        <w:t>的</w:t>
-      </w:r>
-      <w:r>
-        <w:rPr>
-          <w:rStyle w:val="a4"/>
-          <w:rFonts w:ascii="Segoe UI" w:hAnsi="Segoe UI" w:cs="Segoe UI"/>
-          <w:color w:val="304FFE"/>
-          <w:shd w:val="clear" w:color="auto" w:fill="FFFFFF"/>
-        </w:rPr>
-        <w:t xml:space="preserve"> Read View </w:t>
-      </w:r>
-      <w:r>
-        <w:rPr>
-          <w:rStyle w:val="a4"/>
-          <w:rFonts w:ascii="Segoe UI" w:hAnsi="Segoe UI" w:cs="Segoe UI"/>
-          <w:color w:val="304FFE"/>
-          <w:shd w:val="clear" w:color="auto" w:fill="FFFFFF"/>
-        </w:rPr>
-        <w:t>的</w:t>
-      </w:r>
-      <w:r>
-        <w:rPr>
-          <w:rStyle w:val="a4"/>
-          <w:rFonts w:ascii="Segoe UI" w:hAnsi="Segoe UI" w:cs="Segoe UI"/>
-          <w:color w:val="304FFE"/>
-          <w:shd w:val="clear" w:color="auto" w:fill="FFFFFF"/>
-        </w:rPr>
-        <w:t xml:space="preserve"> </w:t>
-      </w:r>
-      <w:proofErr w:type="spellStart"/>
-      <w:r>
-        <w:rPr>
-          <w:rStyle w:val="a4"/>
-          <w:rFonts w:ascii="Segoe UI" w:hAnsi="Segoe UI" w:cs="Segoe UI"/>
-          <w:color w:val="304FFE"/>
-          <w:shd w:val="clear" w:color="auto" w:fill="FFFFFF"/>
-        </w:rPr>
-        <w:t>min_trx_id</w:t>
-      </w:r>
-      <w:proofErr w:type="spellEnd"/>
-      <w:r>
-        <w:rPr>
-          <w:rStyle w:val="a4"/>
-          <w:rFonts w:ascii="Segoe UI" w:hAnsi="Segoe UI" w:cs="Segoe UI"/>
-          <w:color w:val="304FFE"/>
-          <w:shd w:val="clear" w:color="auto" w:fill="FFFFFF"/>
-        </w:rPr>
-        <w:t xml:space="preserve"> </w:t>
-      </w:r>
-      <w:r>
-        <w:rPr>
-          <w:rStyle w:val="a4"/>
-          <w:rFonts w:ascii="Segoe UI" w:hAnsi="Segoe UI" w:cs="Segoe UI"/>
-          <w:color w:val="304FFE"/>
-          <w:shd w:val="clear" w:color="auto" w:fill="FFFFFF"/>
-        </w:rPr>
-        <w:t>和</w:t>
-      </w:r>
-      <w:r>
-        <w:rPr>
-          <w:rStyle w:val="a4"/>
-          <w:rFonts w:ascii="Segoe UI" w:hAnsi="Segoe UI" w:cs="Segoe UI"/>
-          <w:color w:val="304FFE"/>
-          <w:shd w:val="clear" w:color="auto" w:fill="FFFFFF"/>
-        </w:rPr>
-        <w:t xml:space="preserve"> </w:t>
-      </w:r>
-      <w:proofErr w:type="spellStart"/>
-      <w:r>
-        <w:rPr>
-          <w:rStyle w:val="a4"/>
-          <w:rFonts w:ascii="Segoe UI" w:hAnsi="Segoe UI" w:cs="Segoe UI"/>
-          <w:color w:val="304FFE"/>
-          <w:shd w:val="clear" w:color="auto" w:fill="FFFFFF"/>
-        </w:rPr>
-        <w:t>max_trx_id</w:t>
-      </w:r>
-      <w:proofErr w:type="spellEnd"/>
-      <w:r>
-        <w:rPr>
-          <w:rStyle w:val="a4"/>
-          <w:rFonts w:ascii="Segoe UI" w:hAnsi="Segoe UI" w:cs="Segoe UI"/>
-          <w:color w:val="304FFE"/>
-          <w:shd w:val="clear" w:color="auto" w:fill="FFFFFF"/>
-        </w:rPr>
-        <w:t xml:space="preserve"> </w:t>
-      </w:r>
-      <w:r>
-        <w:rPr>
-          <w:rStyle w:val="a4"/>
-          <w:rFonts w:ascii="Segoe UI" w:hAnsi="Segoe UI" w:cs="Segoe UI"/>
-          <w:color w:val="304FFE"/>
-          <w:shd w:val="clear" w:color="auto" w:fill="FFFFFF"/>
-        </w:rPr>
-        <w:t>之间，则需要判断</w:t>
-      </w:r>
-      <w:r>
-        <w:rPr>
-          <w:rStyle w:val="a4"/>
-          <w:rFonts w:ascii="Segoe UI" w:hAnsi="Segoe UI" w:cs="Segoe UI"/>
-          <w:color w:val="304FFE"/>
-          <w:shd w:val="clear" w:color="auto" w:fill="FFFFFF"/>
-        </w:rPr>
-        <w:t xml:space="preserve"> </w:t>
-      </w:r>
-      <w:proofErr w:type="spellStart"/>
-      <w:r>
-        <w:rPr>
-          <w:rStyle w:val="a4"/>
-          <w:rFonts w:ascii="Segoe UI" w:hAnsi="Segoe UI" w:cs="Segoe UI"/>
-          <w:color w:val="304FFE"/>
-          <w:shd w:val="clear" w:color="auto" w:fill="FFFFFF"/>
-        </w:rPr>
-        <w:t>trx_id</w:t>
-      </w:r>
-      <w:proofErr w:type="spellEnd"/>
-      <w:r>
-        <w:rPr>
-          <w:rStyle w:val="a4"/>
-          <w:rFonts w:ascii="Segoe UI" w:hAnsi="Segoe UI" w:cs="Segoe UI"/>
-          <w:color w:val="304FFE"/>
-          <w:shd w:val="clear" w:color="auto" w:fill="FFFFFF"/>
-        </w:rPr>
-        <w:t xml:space="preserve"> </w:t>
-      </w:r>
-      <w:r>
-        <w:rPr>
-          <w:rStyle w:val="a4"/>
-          <w:rFonts w:ascii="Segoe UI" w:hAnsi="Segoe UI" w:cs="Segoe UI"/>
-          <w:color w:val="304FFE"/>
-          <w:shd w:val="clear" w:color="auto" w:fill="FFFFFF"/>
-        </w:rPr>
-        <w:t>值是否在</w:t>
-      </w:r>
-      <w:r>
-        <w:rPr>
-          <w:rStyle w:val="a4"/>
-          <w:rFonts w:ascii="Segoe UI" w:hAnsi="Segoe UI" w:cs="Segoe UI"/>
-          <w:color w:val="304FFE"/>
-          <w:shd w:val="clear" w:color="auto" w:fill="FFFFFF"/>
-        </w:rPr>
-        <w:t xml:space="preserve"> </w:t>
-      </w:r>
-      <w:proofErr w:type="spellStart"/>
-      <w:r>
-        <w:rPr>
-          <w:rStyle w:val="a4"/>
-          <w:rFonts w:ascii="Segoe UI" w:hAnsi="Segoe UI" w:cs="Segoe UI"/>
-          <w:color w:val="304FFE"/>
-          <w:shd w:val="clear" w:color="auto" w:fill="FFFFFF"/>
-        </w:rPr>
-        <w:t>m_ids</w:t>
-      </w:r>
-      <w:proofErr w:type="spellEnd"/>
-      <w:r>
-        <w:rPr>
-          <w:rStyle w:val="a4"/>
-          <w:rFonts w:ascii="Segoe UI" w:hAnsi="Segoe UI" w:cs="Segoe UI"/>
-          <w:color w:val="304FFE"/>
-          <w:shd w:val="clear" w:color="auto" w:fill="FFFFFF"/>
-        </w:rPr>
-        <w:t xml:space="preserve"> </w:t>
-      </w:r>
-      <w:r>
-        <w:rPr>
-          <w:rStyle w:val="a4"/>
-          <w:rFonts w:ascii="Segoe UI" w:hAnsi="Segoe UI" w:cs="Segoe UI"/>
-          <w:color w:val="304FFE"/>
-          <w:shd w:val="clear" w:color="auto" w:fill="FFFFFF"/>
-        </w:rPr>
-        <w:t>范围内，判断的结果是在的，那么说明这条记录是被还未提交的事务修改的，这时事务</w:t>
-      </w:r>
-      <w:r>
-        <w:rPr>
-          <w:rStyle w:val="a4"/>
-          <w:rFonts w:ascii="Segoe UI" w:hAnsi="Segoe UI" w:cs="Segoe UI"/>
-          <w:color w:val="304FFE"/>
-          <w:shd w:val="clear" w:color="auto" w:fill="FFFFFF"/>
-        </w:rPr>
-        <w:t xml:space="preserve"> B </w:t>
-      </w:r>
-      <w:r>
-        <w:rPr>
-          <w:rStyle w:val="a4"/>
-          <w:rFonts w:ascii="Segoe UI" w:hAnsi="Segoe UI" w:cs="Segoe UI"/>
-          <w:color w:val="304FFE"/>
-          <w:shd w:val="clear" w:color="auto" w:fill="FFFFFF"/>
-        </w:rPr>
-        <w:t>并不会读取这个版本的记录。而是</w:t>
-      </w:r>
-      <w:r>
-        <w:rPr>
-          <w:rStyle w:val="a4"/>
-          <w:rFonts w:ascii="Segoe UI" w:hAnsi="Segoe UI" w:cs="Segoe UI"/>
-          <w:color w:val="FF0000"/>
-          <w:shd w:val="clear" w:color="auto" w:fill="FFFFFF"/>
-        </w:rPr>
-        <w:t>沿着</w:t>
-      </w:r>
-      <w:r>
-        <w:rPr>
-          <w:rStyle w:val="a4"/>
-          <w:rFonts w:ascii="Segoe UI" w:hAnsi="Segoe UI" w:cs="Segoe UI"/>
-          <w:color w:val="FF0000"/>
-          <w:shd w:val="clear" w:color="auto" w:fill="FFFFFF"/>
-        </w:rPr>
-        <w:t xml:space="preserve"> undo log </w:t>
-      </w:r>
-      <w:r>
-        <w:rPr>
-          <w:rStyle w:val="a4"/>
-          <w:rFonts w:ascii="Segoe UI" w:hAnsi="Segoe UI" w:cs="Segoe UI"/>
-          <w:color w:val="FF0000"/>
-          <w:shd w:val="clear" w:color="auto" w:fill="FFFFFF"/>
-        </w:rPr>
-        <w:t>链条</w:t>
-      </w:r>
-      <w:proofErr w:type="gramStart"/>
-      <w:r>
-        <w:rPr>
-          <w:rStyle w:val="a4"/>
-          <w:rFonts w:ascii="Segoe UI" w:hAnsi="Segoe UI" w:cs="Segoe UI"/>
-          <w:color w:val="FF0000"/>
-          <w:shd w:val="clear" w:color="auto" w:fill="FFFFFF"/>
-        </w:rPr>
-        <w:t>往下找</w:t>
-      </w:r>
-      <w:proofErr w:type="gramEnd"/>
-      <w:r>
-        <w:rPr>
-          <w:rStyle w:val="a4"/>
-          <w:rFonts w:ascii="Segoe UI" w:hAnsi="Segoe UI" w:cs="Segoe UI"/>
-          <w:color w:val="FF0000"/>
-          <w:shd w:val="clear" w:color="auto" w:fill="FFFFFF"/>
-        </w:rPr>
-        <w:t>旧版本的记录</w:t>
-      </w:r>
-      <w:r>
-        <w:rPr>
-          <w:rStyle w:val="a4"/>
-          <w:rFonts w:ascii="Segoe UI" w:hAnsi="Segoe UI" w:cs="Segoe UI"/>
-          <w:color w:val="FF0000"/>
-          <w:shd w:val="clear" w:color="auto" w:fill="FFFFFF"/>
-        </w:rPr>
-        <w:t>，直到找到</w:t>
-      </w:r>
-      <w:r>
-        <w:rPr>
-          <w:rStyle w:val="a4"/>
-          <w:rFonts w:ascii="Segoe UI" w:hAnsi="Segoe UI" w:cs="Segoe UI"/>
-          <w:color w:val="FF0000"/>
-          <w:shd w:val="clear" w:color="auto" w:fill="FFFFFF"/>
-        </w:rPr>
-        <w:t xml:space="preserve"> </w:t>
-      </w:r>
-      <w:proofErr w:type="spellStart"/>
-      <w:r>
-        <w:rPr>
-          <w:rStyle w:val="a4"/>
-          <w:rFonts w:ascii="Segoe UI" w:hAnsi="Segoe UI" w:cs="Segoe UI"/>
-          <w:color w:val="FF0000"/>
-          <w:shd w:val="clear" w:color="auto" w:fill="FFFFFF"/>
-        </w:rPr>
-        <w:t>trx_id</w:t>
-      </w:r>
-      <w:proofErr w:type="spellEnd"/>
-      <w:r>
-        <w:rPr>
-          <w:rStyle w:val="a4"/>
-          <w:rFonts w:ascii="Segoe UI" w:hAnsi="Segoe UI" w:cs="Segoe UI"/>
-          <w:color w:val="FF0000"/>
-          <w:shd w:val="clear" w:color="auto" w:fill="FFFFFF"/>
-        </w:rPr>
-        <w:t xml:space="preserve"> </w:t>
-      </w:r>
-      <w:r>
-        <w:rPr>
-          <w:rStyle w:val="a4"/>
-          <w:rFonts w:ascii="Segoe UI" w:hAnsi="Segoe UI" w:cs="Segoe UI"/>
-          <w:color w:val="FF0000"/>
-          <w:shd w:val="clear" w:color="auto" w:fill="FFFFFF"/>
-        </w:rPr>
-        <w:t>「小于」事务</w:t>
-      </w:r>
-      <w:r>
-        <w:rPr>
-          <w:rStyle w:val="a4"/>
-          <w:rFonts w:ascii="Segoe UI" w:hAnsi="Segoe UI" w:cs="Segoe UI"/>
-          <w:color w:val="FF0000"/>
-          <w:shd w:val="clear" w:color="auto" w:fill="FFFFFF"/>
-        </w:rPr>
-        <w:t xml:space="preserve"> B </w:t>
-      </w:r>
-      <w:r>
-        <w:rPr>
-          <w:rStyle w:val="a4"/>
-          <w:rFonts w:ascii="Segoe UI" w:hAnsi="Segoe UI" w:cs="Segoe UI"/>
-          <w:color w:val="FF0000"/>
-          <w:shd w:val="clear" w:color="auto" w:fill="FFFFFF"/>
-        </w:rPr>
-        <w:t>的</w:t>
-      </w:r>
-      <w:r>
-        <w:rPr>
-          <w:rStyle w:val="a4"/>
-          <w:rFonts w:ascii="Segoe UI" w:hAnsi="Segoe UI" w:cs="Segoe UI"/>
-          <w:color w:val="FF0000"/>
-          <w:shd w:val="clear" w:color="auto" w:fill="FFFFFF"/>
-        </w:rPr>
-        <w:t xml:space="preserve"> Read View </w:t>
-      </w:r>
-      <w:r>
-        <w:rPr>
-          <w:rStyle w:val="a4"/>
-          <w:rFonts w:ascii="Segoe UI" w:hAnsi="Segoe UI" w:cs="Segoe UI"/>
-          <w:color w:val="FF0000"/>
-          <w:shd w:val="clear" w:color="auto" w:fill="FFFFFF"/>
-        </w:rPr>
-        <w:t>中的</w:t>
-      </w:r>
-      <w:r>
-        <w:rPr>
-          <w:rStyle w:val="a4"/>
-          <w:rFonts w:ascii="Segoe UI" w:hAnsi="Segoe UI" w:cs="Segoe UI"/>
-          <w:color w:val="FF0000"/>
-          <w:shd w:val="clear" w:color="auto" w:fill="FFFFFF"/>
-        </w:rPr>
-        <w:t xml:space="preserve"> </w:t>
-      </w:r>
-      <w:proofErr w:type="spellStart"/>
-      <w:r>
-        <w:rPr>
-          <w:rStyle w:val="a4"/>
-          <w:rFonts w:ascii="Segoe UI" w:hAnsi="Segoe UI" w:cs="Segoe UI"/>
-          <w:color w:val="FF0000"/>
-          <w:shd w:val="clear" w:color="auto" w:fill="FFFFFF"/>
-        </w:rPr>
-        <w:t>min_trx_id</w:t>
-      </w:r>
-      <w:proofErr w:type="spellEnd"/>
-      <w:r>
-        <w:rPr>
-          <w:rStyle w:val="a4"/>
-          <w:rFonts w:ascii="Segoe UI" w:hAnsi="Segoe UI" w:cs="Segoe UI"/>
-          <w:color w:val="FF0000"/>
-          <w:shd w:val="clear" w:color="auto" w:fill="FFFFFF"/>
-        </w:rPr>
-        <w:t xml:space="preserve"> </w:t>
-      </w:r>
-      <w:r>
-        <w:rPr>
-          <w:rStyle w:val="a4"/>
-          <w:rFonts w:ascii="Segoe UI" w:hAnsi="Segoe UI" w:cs="Segoe UI"/>
-          <w:color w:val="FF0000"/>
-          <w:shd w:val="clear" w:color="auto" w:fill="FFFFFF"/>
-        </w:rPr>
-        <w:t>值的第一条记录</w:t>
-      </w:r>
-      <w:r>
-        <w:rPr>
-          <w:rStyle w:val="a4"/>
+        <w:t xml:space="preserve"> A</w:t>
+      </w:r>
+      <w:r>
+        <w:rPr>
           <w:rFonts w:ascii="Segoe UI" w:hAnsi="Segoe UI" w:cs="Segoe UI" w:hint="eastAsia"/>
-          <w:color w:val="FF0000"/>
-          <w:highlight w:val="yellow"/>
-          <w:shd w:val="clear" w:color="auto" w:fill="FFFFFF"/>
-        </w:rPr>
-        <w:t>（？</w:t>
-      </w:r>
-      <w:r>
-        <w:rPr>
-          <w:rStyle w:val="a4"/>
-          <w:rFonts w:ascii="Segoe UI" w:hAnsi="Segoe UI" w:cs="Segoe UI" w:hint="eastAsia"/>
-          <w:color w:val="FF0000"/>
-          <w:highlight w:val="yellow"/>
-          <w:shd w:val="clear" w:color="auto" w:fill="FFFFFF"/>
-        </w:rPr>
-        <w:t>好像也要和上面一样判断</w:t>
-      </w:r>
-      <w:proofErr w:type="spellStart"/>
-      <w:r>
-        <w:rPr>
-          <w:rStyle w:val="a4"/>
-          <w:rFonts w:ascii="Segoe UI" w:hAnsi="Segoe UI" w:cs="Segoe UI" w:hint="eastAsia"/>
-          <w:color w:val="FF0000"/>
-          <w:highlight w:val="yellow"/>
-          <w:shd w:val="clear" w:color="auto" w:fill="FFFFFF"/>
-        </w:rPr>
-        <w:t>m_ids</w:t>
-      </w:r>
-      <w:proofErr w:type="spellEnd"/>
-      <w:r>
-        <w:rPr>
-          <w:rStyle w:val="a4"/>
-          <w:rFonts w:ascii="Segoe UI" w:hAnsi="Segoe UI" w:cs="Segoe UI" w:hint="eastAsia"/>
-          <w:color w:val="FF0000"/>
-          <w:highlight w:val="yellow"/>
-          <w:shd w:val="clear" w:color="auto" w:fill="FFFFFF"/>
-        </w:rPr>
-        <w:t>）</w:t>
-      </w:r>
-      <w:r>
-        <w:rPr>
-          <w:rFonts w:ascii="Segoe UI" w:hAnsi="Segoe UI" w:cs="Segoe UI"/>
-          <w:color w:val="2C3E50"/>
-          <w:shd w:val="clear" w:color="auto" w:fill="FFFFFF"/>
-        </w:rPr>
-        <w:t>，所以事务</w:t>
-      </w:r>
-      <w:r>
-        <w:rPr>
-          <w:rFonts w:ascii="Segoe UI" w:hAnsi="Segoe UI" w:cs="Segoe UI"/>
-          <w:color w:val="2C3E50"/>
-          <w:shd w:val="clear" w:color="auto" w:fill="FFFFFF"/>
-        </w:rPr>
-        <w:t xml:space="preserve"> B </w:t>
-      </w:r>
-      <w:r>
-        <w:rPr>
-          <w:rFonts w:ascii="Segoe UI" w:hAnsi="Segoe UI" w:cs="Segoe UI"/>
-          <w:color w:val="2C3E50"/>
-          <w:shd w:val="clear" w:color="auto" w:fill="FFFFFF"/>
-        </w:rPr>
-        <w:t>能读取到的是</w:t>
-      </w:r>
-      <w:r>
-        <w:rPr>
-          <w:rFonts w:ascii="Segoe UI" w:hAnsi="Segoe UI" w:cs="Segoe UI"/>
-          <w:color w:val="2C3E50"/>
-          <w:shd w:val="clear" w:color="auto" w:fill="FFFFFF"/>
-        </w:rPr>
-        <w:t xml:space="preserve"> </w:t>
-      </w:r>
-      <w:proofErr w:type="spellStart"/>
-      <w:r>
-        <w:rPr>
-          <w:rFonts w:ascii="Segoe UI" w:hAnsi="Segoe UI" w:cs="Segoe UI"/>
-          <w:color w:val="2C3E50"/>
-          <w:shd w:val="clear" w:color="auto" w:fill="FFFFFF"/>
-        </w:rPr>
-        <w:t>trx_id</w:t>
-      </w:r>
-      <w:proofErr w:type="spellEnd"/>
-      <w:r>
-        <w:rPr>
-          <w:rFonts w:ascii="Segoe UI" w:hAnsi="Segoe UI" w:cs="Segoe UI"/>
-          <w:color w:val="2C3E50"/>
-          <w:shd w:val="clear" w:color="auto" w:fill="FFFFFF"/>
-        </w:rPr>
-        <w:t xml:space="preserve"> </w:t>
-      </w:r>
-      <w:r>
-        <w:rPr>
-          <w:rFonts w:ascii="Segoe UI" w:hAnsi="Segoe UI" w:cs="Segoe UI"/>
-          <w:color w:val="2C3E50"/>
-          <w:shd w:val="clear" w:color="auto" w:fill="FFFFFF"/>
-        </w:rPr>
-        <w:t>为</w:t>
-      </w:r>
-      <w:r>
-        <w:rPr>
-          <w:rFonts w:ascii="Segoe UI" w:hAnsi="Segoe UI" w:cs="Segoe UI"/>
-          <w:color w:val="2C3E50"/>
-          <w:shd w:val="clear" w:color="auto" w:fill="FFFFFF"/>
-        </w:rPr>
-        <w:t xml:space="preserve"> 50 </w:t>
-      </w:r>
-      <w:r>
-        <w:rPr>
-          <w:rFonts w:ascii="Segoe UI" w:hAnsi="Segoe UI" w:cs="Segoe UI"/>
-          <w:color w:val="2C3E50"/>
-          <w:shd w:val="clear" w:color="auto" w:fill="FFFFFF"/>
-        </w:rPr>
-        <w:t>的记录，也就是小林余额是</w:t>
-      </w:r>
-      <w:r>
-        <w:rPr>
-          <w:rFonts w:ascii="Segoe UI" w:hAnsi="Segoe UI" w:cs="Segoe UI"/>
-          <w:color w:val="2C3E50"/>
-          <w:shd w:val="clear" w:color="auto" w:fill="FFFFFF"/>
-        </w:rPr>
-        <w:t xml:space="preserve"> 100 </w:t>
-      </w:r>
-      <w:r>
-        <w:rPr>
-          <w:rFonts w:ascii="Segoe UI" w:hAnsi="Segoe UI" w:cs="Segoe UI"/>
-          <w:color w:val="2C3E50"/>
-          <w:shd w:val="clear" w:color="auto" w:fill="FFFFFF"/>
-        </w:rPr>
-        <w:t>万的这条记录。</w:t>
-      </w:r>
-    </w:p>
-    <w:p/>
-    <w:p>
-      <w:pPr>
-        <w:rPr>
-          <w:rFonts w:ascii="Segoe UI" w:hAnsi="Segoe UI" w:cs="Segoe UI"/>
-          <w:color w:val="2C3E50"/>
-          <w:shd w:val="clear" w:color="auto" w:fill="FFFFFF"/>
-        </w:rPr>
-      </w:pPr>
-      <w:r>
-        <w:rPr>
-          <w:rFonts w:hint="eastAsia"/>
-        </w:rPr>
-        <w:t xml:space="preserve">④ </w:t>
-      </w:r>
-      <w:r>
-        <w:rPr>
-          <w:rFonts w:ascii="Segoe UI" w:hAnsi="Segoe UI" w:cs="Segoe UI"/>
-          <w:color w:val="2C3E50"/>
-          <w:shd w:val="clear" w:color="auto" w:fill="FFFFFF"/>
-        </w:rPr>
-        <w:t>事务</w:t>
-      </w:r>
-      <w:r>
-        <w:rPr>
-          <w:rFonts w:ascii="Segoe UI" w:hAnsi="Segoe UI" w:cs="Segoe UI"/>
-          <w:color w:val="2C3E50"/>
-          <w:shd w:val="clear" w:color="auto" w:fill="FFFFFF"/>
-        </w:rPr>
-        <w:t xml:space="preserve"> A</w:t>
-      </w:r>
-      <w:r>
-        <w:rPr>
-          <w:rFonts w:ascii="Segoe UI" w:hAnsi="Segoe UI" w:cs="Segoe UI" w:hint="eastAsia"/>
           <w:color w:val="2C3E50"/>
           <w:shd w:val="clear" w:color="auto" w:fill="FFFFFF"/>
         </w:rPr>
@@ -5264,11 +5259,6 @@
       </w:pPr>
     </w:p>
     <w:p>
-      <w:pPr>
-        <w:rPr>
-          <w:rFonts w:hint="eastAsia"/>
-        </w:rPr>
-      </w:pPr>
       <w:r>
         <w:rPr>
           <w:rFonts w:ascii="Segoe UI" w:hAnsi="Segoe UI" w:cs="Segoe UI" w:hint="eastAsia"/>
@@ -5446,11 +5436,6 @@
     </w:p>
     <w:p/>
     <w:p>
-      <w:pPr>
-        <w:rPr>
-          <w:rFonts w:hint="eastAsia"/>
-        </w:rPr>
-      </w:pPr>
       <w:r>
         <w:rPr>
           <w:rFonts w:hint="eastAsia"/>
@@ -5549,7 +5534,7 @@
         </w:pBdr>
         <w:spacing w:after="0"/>
         <w:rPr>
-          <w:rFonts w:ascii="Segoe UI" w:hAnsi="Segoe UI" w:cs="Segoe UI" w:hint="eastAsia"/>
+          <w:rFonts w:ascii="Segoe UI" w:hAnsi="Segoe UI" w:cs="Segoe UI"/>
           <w:color w:val="2C3E50"/>
         </w:rPr>
       </w:pPr>
@@ -5919,7 +5904,7 @@
                     </pic:cNvPicPr>
                   </pic:nvPicPr>
                   <pic:blipFill>
-                    <a:blip r:embed="rId15">
+                    <a:blip r:embed="rId17">
                       <a:extLst>
                         <a:ext uri="{28A0092B-C50C-407E-A947-70E740481C1C}">
                           <a14:useLocalDpi xmlns:a14="http://schemas.microsoft.com/office/drawing/2010/main" val="0"/>
@@ -5953,11 +5938,6 @@
     </w:p>
     <w:p/>
     <w:p>
-      <w:pPr>
-        <w:rPr>
-          <w:rFonts w:hint="eastAsia"/>
-        </w:rPr>
-      </w:pPr>
       <w:r>
         <w:rPr>
           <w:rFonts w:hint="eastAsia"/>
@@ -5991,7 +5971,7 @@
                     </pic:cNvPicPr>
                   </pic:nvPicPr>
                   <pic:blipFill>
-                    <a:blip r:embed="rId16">
+                    <a:blip r:embed="rId18">
                       <a:extLst>
                         <a:ext uri="{28A0092B-C50C-407E-A947-70E740481C1C}">
                           <a14:useLocalDpi xmlns:a14="http://schemas.microsoft.com/office/drawing/2010/main" val="0"/>
@@ -6119,11 +6099,6 @@
       </w:r>
     </w:p>
     <w:p>
-      <w:pPr>
-        <w:rPr>
-          <w:rFonts w:hint="eastAsia"/>
-        </w:rPr>
-      </w:pPr>
       <w:r>
         <w:rPr>
           <w:rFonts w:hint="eastAsia"/>
@@ -6228,9 +6203,6 @@
     <w:p>
       <w:pPr>
         <w:jc w:val="center"/>
-        <w:rPr>
-          <w:rFonts w:hint="eastAsia"/>
-        </w:rPr>
       </w:pPr>
       <w:r>
         <w:rPr>
@@ -6254,7 +6226,7 @@
                     </pic:cNvPicPr>
                   </pic:nvPicPr>
                   <pic:blipFill>
-                    <a:blip r:embed="rId17">
+                    <a:blip r:embed="rId19">
                       <a:extLst>
                         <a:ext uri="{28A0092B-C50C-407E-A947-70E740481C1C}">
                           <a14:useLocalDpi xmlns:a14="http://schemas.microsoft.com/office/drawing/2010/main" val="0"/>
@@ -6341,7 +6313,7 @@
           <w:color w:val="2C3E50"/>
           <w:shd w:val="clear" w:color="auto" w:fill="FFFFFF"/>
         </w:rPr>
-        <w:t>的记录，此时表中没有该记录，查询不出来</w:t>
+        <w:t>的记录</w:t>
       </w:r>
       <w:r>
         <w:rPr>
@@ -6349,11 +6321,143 @@
           <w:color w:val="2C3E50"/>
           <w:shd w:val="clear" w:color="auto" w:fill="FFFFFF"/>
         </w:rPr>
-        <w:t>（因此也无法加上</w:t>
+        <w:t>（</w:t>
       </w:r>
       <w:r>
         <w:rPr>
           <w:rFonts w:ascii="Segoe UI" w:hAnsi="Segoe UI" w:cs="Segoe UI" w:hint="eastAsia"/>
+          <w:b/>
+          <w:bCs/>
+          <w:color w:val="FF0000"/>
+          <w:shd w:val="clear" w:color="auto" w:fill="FFFFFF"/>
+        </w:rPr>
+        <w:t>注意是普通</w:t>
+      </w:r>
+      <w:proofErr w:type="gramStart"/>
+      <w:r>
+        <w:rPr>
+          <w:rFonts w:ascii="Segoe UI" w:hAnsi="Segoe UI" w:cs="Segoe UI" w:hint="eastAsia"/>
+          <w:b/>
+          <w:bCs/>
+          <w:color w:val="FF0000"/>
+          <w:shd w:val="clear" w:color="auto" w:fill="FFFFFF"/>
+        </w:rPr>
+        <w:t>读不是</w:t>
+      </w:r>
+      <w:proofErr w:type="gramEnd"/>
+      <w:r>
+        <w:rPr>
+          <w:rFonts w:ascii="Segoe UI" w:hAnsi="Segoe UI" w:cs="Segoe UI" w:hint="eastAsia"/>
+          <w:b/>
+          <w:bCs/>
+          <w:color w:val="FF0000"/>
+          <w:shd w:val="clear" w:color="auto" w:fill="FFFFFF"/>
+        </w:rPr>
+        <w:t>当前读，当前读就算没有这个记录，也会创建一个</w:t>
+      </w:r>
+      <w:r>
+        <w:rPr>
+          <w:rFonts w:ascii="Segoe UI" w:hAnsi="Segoe UI" w:cs="Segoe UI" w:hint="eastAsia"/>
+          <w:b/>
+          <w:bCs/>
+          <w:color w:val="FF0000"/>
+          <w:shd w:val="clear" w:color="auto" w:fill="FFFFFF"/>
+        </w:rPr>
+        <w:t>[</w:t>
+      </w:r>
+      <w:r>
+        <w:rPr>
+          <w:rFonts w:ascii="Segoe UI" w:hAnsi="Segoe UI" w:cs="Segoe UI"/>
+          <w:b/>
+          <w:bCs/>
+          <w:color w:val="FF0000"/>
+          <w:shd w:val="clear" w:color="auto" w:fill="FFFFFF"/>
+        </w:rPr>
+        <w:t>5,+</w:t>
+      </w:r>
+      <w:r>
+        <w:rPr>
+          <w:rFonts w:ascii="Segoe UI" w:hAnsi="Segoe UI" w:cs="Segoe UI" w:hint="eastAsia"/>
+          <w:b/>
+          <w:bCs/>
+          <w:color w:val="FF0000"/>
+          <w:shd w:val="clear" w:color="auto" w:fill="FFFFFF"/>
+        </w:rPr>
+        <w:t>∞）的</w:t>
+      </w:r>
+      <w:r>
+        <w:rPr>
+          <w:rFonts w:ascii="Segoe UI" w:hAnsi="Segoe UI" w:cs="Segoe UI" w:hint="eastAsia"/>
+          <w:b/>
+          <w:bCs/>
+          <w:color w:val="FF0000"/>
+          <w:shd w:val="clear" w:color="auto" w:fill="FFFFFF"/>
+        </w:rPr>
+        <w:t>next-key</w:t>
+      </w:r>
+      <w:r>
+        <w:rPr>
+          <w:rFonts w:ascii="Segoe UI" w:hAnsi="Segoe UI" w:cs="Segoe UI"/>
+          <w:b/>
+          <w:bCs/>
+          <w:color w:val="FF0000"/>
+          <w:shd w:val="clear" w:color="auto" w:fill="FFFFFF"/>
+        </w:rPr>
+        <w:t xml:space="preserve"> </w:t>
+      </w:r>
+      <w:r>
+        <w:rPr>
+          <w:rFonts w:ascii="Segoe UI" w:hAnsi="Segoe UI" w:cs="Segoe UI" w:hint="eastAsia"/>
+          <w:b/>
+          <w:bCs/>
+          <w:color w:val="FF0000"/>
+          <w:shd w:val="clear" w:color="auto" w:fill="FFFFFF"/>
+        </w:rPr>
+        <w:t>lock</w:t>
+      </w:r>
+      <w:r>
+        <w:rPr>
+          <w:rFonts w:ascii="Segoe UI" w:hAnsi="Segoe UI" w:cs="Segoe UI" w:hint="eastAsia"/>
+          <w:color w:val="2C3E50"/>
+          <w:shd w:val="clear" w:color="auto" w:fill="FFFFFF"/>
+        </w:rPr>
+        <w:t>）</w:t>
+      </w:r>
+      <w:r>
+        <w:rPr>
+          <w:rFonts w:ascii="Segoe UI" w:hAnsi="Segoe UI" w:cs="Segoe UI"/>
+          <w:color w:val="2C3E50"/>
+          <w:shd w:val="clear" w:color="auto" w:fill="FFFFFF"/>
+        </w:rPr>
+        <w:t>，此时表中没有该记录，查询不出来</w:t>
+      </w:r>
+      <w:r>
+        <w:rPr>
+          <w:rFonts w:ascii="Segoe UI" w:hAnsi="Segoe UI" w:cs="Segoe UI" w:hint="eastAsia"/>
+          <w:color w:val="2C3E50"/>
+          <w:shd w:val="clear" w:color="auto" w:fill="FFFFFF"/>
+        </w:rPr>
+        <w:t>（</w:t>
+      </w:r>
+      <w:r>
+        <w:rPr>
+          <w:rFonts w:ascii="Segoe UI" w:hAnsi="Segoe UI" w:cs="Segoe UI" w:hint="eastAsia"/>
+          <w:color w:val="2C3E50"/>
+          <w:shd w:val="clear" w:color="auto" w:fill="FFFFFF"/>
+        </w:rPr>
+        <w:t>普通读不会</w:t>
+      </w:r>
+      <w:r>
+        <w:rPr>
+          <w:rFonts w:ascii="Segoe UI" w:hAnsi="Segoe UI" w:cs="Segoe UI" w:hint="eastAsia"/>
+          <w:color w:val="2C3E50"/>
+          <w:shd w:val="clear" w:color="auto" w:fill="FFFFFF"/>
+        </w:rPr>
+        <w:t>加上</w:t>
+      </w:r>
+      <w:r>
+        <w:rPr>
+          <w:rFonts w:ascii="Segoe UI" w:hAnsi="Segoe UI" w:cs="Segoe UI" w:hint="eastAsia"/>
           <w:color w:val="2C3E50"/>
           <w:shd w:val="clear" w:color="auto" w:fill="FFFFFF"/>
         </w:rPr>
@@ -6538,7 +6642,15 @@
           <w:rStyle w:val="a4"/>
           <w:color w:val="304FFE"/>
         </w:rPr>
-        <w:t xml:space="preserve"> 隐藏列的值就变成了事务 A 的事务 id</w:t>
+        <w:t xml:space="preserve"> 隐藏列的值就变成了事务 A </w:t>
+      </w:r>
+      <w:r>
+        <w:rPr>
+          <w:rStyle w:val="a4"/>
+          <w:color w:val="304FFE"/>
+        </w:rPr>
+        <w:lastRenderedPageBreak/>
+        <w:t>的事务 id</w:t>
       </w:r>
       <w:r>
         <w:rPr>
@@ -6554,7 +6666,6 @@
         <w:rPr>
           <w:rFonts w:hint="eastAsia"/>
         </w:rPr>
-        <w:lastRenderedPageBreak/>
         <w:t>④</w:t>
       </w:r>
       <w:r>
@@ -6877,229 +6988,6 @@
         <w:t>，从而避免其他事务插入一条新记录。</w:t>
       </w:r>
     </w:p>
-    <w:p/>
-    <w:p/>
-    <w:p/>
-    <w:p/>
-    <w:p/>
-    <w:p/>
-    <w:p/>
-    <w:p/>
-    <w:p/>
-    <w:p/>
-    <w:p/>
-    <w:p/>
-    <w:p/>
-    <w:p/>
-    <w:p/>
-    <w:p/>
-    <w:p/>
-    <w:p/>
-    <w:p/>
-    <w:p/>
-    <w:p/>
-    <w:p/>
-    <w:p/>
-    <w:p/>
-    <w:p/>
-    <w:p/>
-    <w:p/>
-    <w:p/>
-    <w:p/>
-    <w:p/>
-    <w:p/>
-    <w:p/>
-    <w:p/>
-    <w:p/>
-    <w:p/>
-    <w:p/>
-    <w:p/>
-    <w:p/>
-    <w:p/>
-    <w:p/>
-    <w:p/>
-    <w:p/>
-    <w:p/>
-    <w:p/>
-    <w:p/>
-    <w:p/>
-    <w:p/>
-    <w:p/>
-    <w:p/>
-    <w:p/>
-    <w:p/>
-    <w:p/>
-    <w:p/>
-    <w:p/>
-    <w:p/>
-    <w:p/>
-    <w:p/>
-    <w:p/>
-    <w:p/>
-    <w:p/>
-    <w:p/>
-    <w:p/>
-    <w:p/>
-    <w:p/>
-    <w:p/>
-    <w:p/>
-    <w:p/>
-    <w:p/>
-    <w:p/>
-    <w:p/>
-    <w:p/>
-    <w:p/>
-    <w:p/>
-    <w:p/>
-    <w:p/>
-    <w:p/>
-    <w:p/>
-    <w:p/>
-    <w:p/>
-    <w:p/>
-    <w:p/>
-    <w:p/>
-    <w:p/>
-    <w:p/>
-    <w:p/>
-    <w:p/>
-    <w:p/>
-    <w:p/>
-    <w:p/>
-    <w:p/>
-    <w:p/>
-    <w:p/>
-    <w:p/>
-    <w:p/>
-    <w:p/>
-    <w:p/>
-    <w:p/>
-    <w:p/>
-    <w:p/>
-    <w:p/>
-    <w:p/>
-    <w:p/>
-    <w:p/>
-    <w:p/>
-    <w:p/>
-    <w:p/>
-    <w:p/>
-    <w:p/>
-    <w:p/>
-    <w:p/>
-    <w:p/>
-    <w:p/>
-    <w:p/>
-    <w:p/>
-    <w:p/>
-    <w:p/>
-    <w:p/>
-    <w:p/>
-    <w:p/>
-    <w:p/>
-    <w:p/>
-    <w:p/>
-    <w:p/>
-    <w:p/>
-    <w:p/>
-    <w:p/>
-    <w:p/>
-    <w:p/>
-    <w:p/>
-    <w:p/>
-    <w:p/>
-    <w:p/>
-    <w:p/>
-    <w:p/>
-    <w:p/>
-    <w:p/>
-    <w:p/>
-    <w:p/>
-    <w:p/>
-    <w:p/>
-    <w:p/>
-    <w:p/>
-    <w:p/>
-    <w:p/>
-    <w:p/>
-    <w:p/>
-    <w:p/>
-    <w:p/>
-    <w:p/>
-    <w:p/>
-    <w:p/>
-    <w:p/>
-    <w:p/>
-    <w:p/>
-    <w:p/>
-    <w:p/>
-    <w:p/>
-    <w:p/>
-    <w:p/>
-    <w:p/>
-    <w:p/>
-    <w:p/>
-    <w:p/>
-    <w:p/>
-    <w:p/>
-    <w:p/>
-    <w:p/>
-    <w:p/>
-    <w:p/>
-    <w:p/>
-    <w:p/>
-    <w:p/>
-    <w:p/>
-    <w:p/>
-    <w:p/>
-    <w:p/>
-    <w:p/>
-    <w:p/>
-    <w:p/>
-    <w:p/>
-    <w:p/>
-    <w:p/>
-    <w:p/>
-    <w:p/>
-    <w:p/>
-    <w:p/>
-    <w:p/>
-    <w:p/>
-    <w:p/>
-    <w:p/>
-    <w:p/>
-    <w:p/>
-    <w:p/>
-    <w:p/>
-    <w:p/>
-    <w:p/>
-    <w:p/>
-    <w:p/>
-    <w:p/>
-    <w:p/>
-    <w:p/>
-    <w:p/>
-    <w:p/>
-    <w:p/>
-    <w:p/>
-    <w:p/>
-    <w:p/>
-    <w:p/>
-    <w:p/>
-    <w:p/>
-    <w:p/>
-    <w:p/>
-    <w:p/>
-    <w:p/>
-    <w:p/>
-    <w:p/>
-    <w:p/>
-    <w:p/>
-    <w:p/>
-    <w:p/>
-    <w:p/>
-    <w:p/>
-    <w:p/>
     <w:sectPr>
       <w:pgSz w:w="11906" w:h="16838"/>
       <w:pgMar w:top="1440" w:right="1800" w:bottom="1440" w:left="1800" w:header="851" w:footer="992" w:gutter="0"/>
@@ -7110,8 +6998,46 @@
 </w:document>
 </file>
 
+<file path=word/endnotes.xml><?xml version="1.0" encoding="utf-8"?>
+<w:endnotes xmlns:wpc="http://schemas.microsoft.com/office/word/2010/wordprocessingCanvas" xmlns:cx="http://schemas.microsoft.com/office/drawing/2014/chartex" xmlns:cx1="http://schemas.microsoft.com/office/drawing/2015/9/8/chartex" xmlns:cx2="http://schemas.microsoft.com/office/drawing/2015/10/21/chartex" xmlns:cx3="http://schemas.microsoft.com/office/drawing/2016/5/9/chartex" xmlns:cx4="http://schemas.microsoft.com/office/drawing/2016/5/10/chartex" xmlns:cx5="http://schemas.microsoft.com/office/drawing/2016/5/11/chartex" xmlns:cx6="http://schemas.microsoft.com/office/drawing/2016/5/12/chartex" xmlns:cx7="http://schemas.microsoft.com/office/drawing/2016/5/13/chartex" xmlns:cx8="http://schemas.microsoft.com/office/drawing/2016/5/14/chartex" xmlns:mc="http://schemas.openxmlformats.org/markup-compatibility/2006" xmlns:aink="http://schemas.microsoft.com/office/drawing/2016/ink" xmlns:am3d="http://schemas.microsoft.com/office/drawing/2017/model3d" xmlns:o="urn:schemas-microsoft-com:office:office" xmlns:r="http://schemas.openxmlformats.org/officeDocument/2006/relationships" xmlns:m="http://schemas.openxmlformats.org/officeDocument/2006/math" xmlns:v="urn:schemas-microsoft-com:vml" xmlns:wp14="http://schemas.microsoft.com/office/word/2010/wordprocessingDrawing" xmlns:wp="http://schemas.openxmlformats.org/drawingml/2006/wordprocessingDrawing" xmlns:w10="urn:schemas-microsoft-com:office:word" xmlns:w="http://schemas.openxmlformats.org/wordprocessingml/2006/main" xmlns:w14="http://schemas.microsoft.com/office/word/2010/wordml" xmlns:w15="http://schemas.microsoft.com/office/word/2012/wordml" xmlns:w16cex="http://schemas.microsoft.com/office/word/2018/wordml/cex" xmlns:w16cid="http://schemas.microsoft.com/office/word/2016/wordml/cid" xmlns:w16="http://schemas.microsoft.com/office/word/2018/wordml" xmlns:w16sdtdh="http://schemas.microsoft.com/office/word/2020/wordml/sdtdatahash" xmlns:w16se="http://schemas.microsoft.com/office/word/2015/wordml/symex" xmlns:wpg="http://schemas.microsoft.com/office/word/2010/wordprocessingGroup" xmlns:wpi="http://schemas.microsoft.com/office/word/2010/wordprocessingInk" xmlns:wne="http://schemas.microsoft.com/office/word/2006/wordml" xmlns:wps="http://schemas.microsoft.com/office/word/2010/wordprocessingShape" mc:Ignorable="w14 w15 w16se w16cid w16 w16cex w16sdtdh wp14">
+  <w:endnote w:type="separator" w:id="-1">
+    <w:p>
+      <w:r>
+        <w:separator/>
+      </w:r>
+    </w:p>
+  </w:endnote>
+  <w:endnote w:type="continuationSeparator" w:id="0">
+    <w:p>
+      <w:r>
+        <w:continuationSeparator/>
+      </w:r>
+    </w:p>
+  </w:endnote>
+</w:endnotes>
+</file>
+
+<file path=word/footnotes.xml><?xml version="1.0" encoding="utf-8"?>
+<w:footnotes xmlns:wpc="http://schemas.microsoft.com/office/word/2010/wordprocessingCanvas" xmlns:cx="http://schemas.microsoft.com/office/drawing/2014/chartex" xmlns:cx1="http://schemas.microsoft.com/office/drawing/2015/9/8/chartex" xmlns:cx2="http://schemas.microsoft.com/office/drawing/2015/10/21/chartex" xmlns:cx3="http://schemas.microsoft.com/office/drawing/2016/5/9/chartex" xmlns:cx4="http://schemas.microsoft.com/office/drawing/2016/5/10/chartex" xmlns:cx5="http://schemas.microsoft.com/office/drawing/2016/5/11/chartex" xmlns:cx6="http://schemas.microsoft.com/office/drawing/2016/5/12/chartex" xmlns:cx7="http://schemas.microsoft.com/office/drawing/2016/5/13/chartex" xmlns:cx8="http://schemas.microsoft.com/office/drawing/2016/5/14/chartex" xmlns:mc="http://schemas.openxmlformats.org/markup-compatibility/2006" xmlns:aink="http://schemas.microsoft.com/office/drawing/2016/ink" xmlns:am3d="http://schemas.microsoft.com/office/drawing/2017/model3d" xmlns:o="urn:schemas-microsoft-com:office:office" xmlns:r="http://schemas.openxmlformats.org/officeDocument/2006/relationships" xmlns:m="http://schemas.openxmlformats.org/officeDocument/2006/math" xmlns:v="urn:schemas-microsoft-com:vml" xmlns:wp14="http://schemas.microsoft.com/office/word/2010/wordprocessingDrawing" xmlns:wp="http://schemas.openxmlformats.org/drawingml/2006/wordprocessingDrawing" xmlns:w10="urn:schemas-microsoft-com:office:word" xmlns:w="http://schemas.openxmlformats.org/wordprocessingml/2006/main" xmlns:w14="http://schemas.microsoft.com/office/word/2010/wordml" xmlns:w15="http://schemas.microsoft.com/office/word/2012/wordml" xmlns:w16cex="http://schemas.microsoft.com/office/word/2018/wordml/cex" xmlns:w16cid="http://schemas.microsoft.com/office/word/2016/wordml/cid" xmlns:w16="http://schemas.microsoft.com/office/word/2018/wordml" xmlns:w16sdtdh="http://schemas.microsoft.com/office/word/2020/wordml/sdtdatahash" xmlns:w16se="http://schemas.microsoft.com/office/word/2015/wordml/symex" xmlns:wpg="http://schemas.microsoft.com/office/word/2010/wordprocessingGroup" xmlns:wpi="http://schemas.microsoft.com/office/word/2010/wordprocessingInk" xmlns:wne="http://schemas.microsoft.com/office/word/2006/wordml" xmlns:wps="http://schemas.microsoft.com/office/word/2010/wordprocessingShape" mc:Ignorable="w14 w15 w16se w16cid w16 w16cex w16sdtdh wp14">
+  <w:footnote w:type="separator" w:id="-1">
+    <w:p>
+      <w:r>
+        <w:separator/>
+      </w:r>
+    </w:p>
+  </w:footnote>
+  <w:footnote w:type="continuationSeparator" w:id="0">
+    <w:p>
+      <w:r>
+        <w:continuationSeparator/>
+      </w:r>
+    </w:p>
+  </w:footnote>
+</w:footnotes>
+</file>
+
 <file path=word/numbering.xml><?xml version="1.0" encoding="utf-8"?>
-<w:numbering xmlns:wpc="http://schemas.microsoft.com/office/word/2010/wordprocessingCanvas" xmlns:cx="http://schemas.microsoft.com/office/drawing/2014/chartex" xmlns:cx1="http://schemas.microsoft.com/office/drawing/2015/9/8/chartex" xmlns:cx2="http://schemas.microsoft.com/office/drawing/2015/10/21/chartex" xmlns:cx3="http://schemas.microsoft.com/office/drawing/2016/5/9/chartex" xmlns:cx4="http://schemas.microsoft.com/office/drawing/2016/5/10/chartex" xmlns:cx5="http://schemas.microsoft.com/office/drawing/2016/5/11/chartex" xmlns:cx6="http://schemas.microsoft.com/office/drawing/2016/5/12/chartex" xmlns:cx7="http://schemas.microsoft.com/office/drawing/2016/5/13/chartex" xmlns:cx8="http://schemas.microsoft.com/office/drawing/2016/5/14/chartex" xmlns:mc="http://schemas.openxmlformats.org/markup-compatibility/2006" xmlns:aink="http://schemas.microsoft.com/office/drawing/2016/ink" xmlns:am3d="http://schemas.microsoft.com/office/drawing/2017/model3d" xmlns:o="urn:schemas-microsoft-com:office:office" xmlns:oel="http://schemas.microsoft.com/office/2019/extlst" xmlns:r="http://schemas.openxmlformats.org/officeDocument/2006/relationships" xmlns:m="http://schemas.openxmlformats.org/officeDocument/2006/math" xmlns:v="urn:schemas-microsoft-com:vml" xmlns:wp14="http://schemas.microsoft.com/office/word/2010/wordprocessingDrawing" xmlns:wp="http://schemas.openxmlformats.org/drawingml/2006/wordprocessingDrawing" xmlns:w10="urn:schemas-microsoft-com:office:word" xmlns:w="http://schemas.openxmlformats.org/wordprocessingml/2006/main" xmlns:w14="http://schemas.microsoft.com/office/word/2010/wordml" xmlns:w15="http://schemas.microsoft.com/office/word/2012/wordml" xmlns:w16cex="http://schemas.microsoft.com/office/word/2018/wordml/cex" xmlns:w16cid="http://schemas.microsoft.com/office/word/2016/wordml/cid" xmlns:w16="http://schemas.microsoft.com/office/word/2018/wordml" xmlns:w16du="http://schemas.microsoft.com/office/word/2023/wordml/word16du" xmlns:w16sdtdh="http://schemas.microsoft.com/office/word/2020/wordml/sdtdatahash" xmlns:w16se="http://schemas.microsoft.com/office/word/2015/wordml/symex" xmlns:wpg="http://schemas.microsoft.com/office/word/2010/wordprocessingGroup" xmlns:wpi="http://schemas.microsoft.com/office/word/2010/wordprocessingInk" xmlns:wne="http://schemas.microsoft.com/office/word/2006/wordml" xmlns:wps="http://schemas.microsoft.com/office/word/2010/wordprocessingShape" mc:Ignorable="w14 w15 w16se w16cid w16 w16cex w16sdtdh w16du wp14">
+<w:numbering xmlns:wpc="http://schemas.microsoft.com/office/word/2010/wordprocessingCanvas" xmlns:cx="http://schemas.microsoft.com/office/drawing/2014/chartex" xmlns:cx1="http://schemas.microsoft.com/office/drawing/2015/9/8/chartex" xmlns:cx2="http://schemas.microsoft.com/office/drawing/2015/10/21/chartex" xmlns:cx3="http://schemas.microsoft.com/office/drawing/2016/5/9/chartex" xmlns:cx4="http://schemas.microsoft.com/office/drawing/2016/5/10/chartex" xmlns:cx5="http://schemas.microsoft.com/office/drawing/2016/5/11/chartex" xmlns:cx6="http://schemas.microsoft.com/office/drawing/2016/5/12/chartex" xmlns:cx7="http://schemas.microsoft.com/office/drawing/2016/5/13/chartex" xmlns:cx8="http://schemas.microsoft.com/office/drawing/2016/5/14/chartex" xmlns:mc="http://schemas.openxmlformats.org/markup-compatibility/2006" xmlns:aink="http://schemas.microsoft.com/office/drawing/2016/ink" xmlns:am3d="http://schemas.microsoft.com/office/drawing/2017/model3d" xmlns:o="urn:schemas-microsoft-com:office:office" xmlns:r="http://schemas.openxmlformats.org/officeDocument/2006/relationships" xmlns:m="http://schemas.openxmlformats.org/officeDocument/2006/math" xmlns:v="urn:schemas-microsoft-com:vml" xmlns:wp14="http://schemas.microsoft.com/office/word/2010/wordprocessingDrawing" xmlns:wp="http://schemas.openxmlformats.org/drawingml/2006/wordprocessingDrawing" xmlns:w10="urn:schemas-microsoft-com:office:word" xmlns:w="http://schemas.openxmlformats.org/wordprocessingml/2006/main" xmlns:w14="http://schemas.microsoft.com/office/word/2010/wordml" xmlns:w15="http://schemas.microsoft.com/office/word/2012/wordml" xmlns:w16cex="http://schemas.microsoft.com/office/word/2018/wordml/cex" xmlns:w16cid="http://schemas.microsoft.com/office/word/2016/wordml/cid" xmlns:w16="http://schemas.microsoft.com/office/word/2018/wordml" xmlns:w16sdtdh="http://schemas.microsoft.com/office/word/2020/wordml/sdtdatahash" xmlns:w16se="http://schemas.microsoft.com/office/word/2015/wordml/symex" xmlns:wpg="http://schemas.microsoft.com/office/word/2010/wordprocessingGroup" xmlns:wpi="http://schemas.microsoft.com/office/word/2010/wordprocessingInk" xmlns:wne="http://schemas.microsoft.com/office/word/2006/wordml" xmlns:wps="http://schemas.microsoft.com/office/word/2010/wordprocessingShape" mc:Ignorable="w14 w15 w16se w16cid w16 w16cex w16sdtdh wp14">
   <w:abstractNum w:abstractNumId="0" w15:restartNumberingAfterBreak="0">
     <w:nsid w:val="15965033"/>
     <w:multiLevelType w:val="multilevel"/>
@@ -9049,50 +8975,50 @@
       </w:rPr>
     </w:lvl>
   </w:abstractNum>
-  <w:num w:numId="1" w16cid:durableId="1529491613">
+  <w:num w:numId="1">
     <w:abstractNumId w:val="10"/>
   </w:num>
-  <w:num w:numId="2" w16cid:durableId="43413495">
+  <w:num w:numId="2">
     <w:abstractNumId w:val="4"/>
   </w:num>
-  <w:num w:numId="3" w16cid:durableId="2087417997">
+  <w:num w:numId="3">
     <w:abstractNumId w:val="11"/>
   </w:num>
-  <w:num w:numId="4" w16cid:durableId="1074736886">
+  <w:num w:numId="4">
     <w:abstractNumId w:val="5"/>
   </w:num>
-  <w:num w:numId="5" w16cid:durableId="1577127216">
+  <w:num w:numId="5">
     <w:abstractNumId w:val="1"/>
   </w:num>
-  <w:num w:numId="6" w16cid:durableId="1150246646">
+  <w:num w:numId="6">
     <w:abstractNumId w:val="8"/>
   </w:num>
-  <w:num w:numId="7" w16cid:durableId="689065966">
+  <w:num w:numId="7">
     <w:abstractNumId w:val="6"/>
   </w:num>
-  <w:num w:numId="8" w16cid:durableId="174930630">
+  <w:num w:numId="8">
     <w:abstractNumId w:val="9"/>
   </w:num>
-  <w:num w:numId="9" w16cid:durableId="1343510393">
+  <w:num w:numId="9">
     <w:abstractNumId w:val="12"/>
   </w:num>
-  <w:num w:numId="10" w16cid:durableId="1438257400">
+  <w:num w:numId="10">
     <w:abstractNumId w:val="2"/>
   </w:num>
-  <w:num w:numId="11" w16cid:durableId="1826506066">
+  <w:num w:numId="11">
     <w:abstractNumId w:val="0"/>
   </w:num>
-  <w:num w:numId="12" w16cid:durableId="1648897804">
+  <w:num w:numId="12">
     <w:abstractNumId w:val="3"/>
   </w:num>
-  <w:num w:numId="13" w16cid:durableId="1159925394">
+  <w:num w:numId="13">
     <w:abstractNumId w:val="7"/>
   </w:num>
 </w:numbering>
 </file>
 
 <file path=word/styles.xml><?xml version="1.0" encoding="utf-8"?>
-<w:styles xmlns:mc="http://schemas.openxmlformats.org/markup-compatibility/2006" xmlns:r="http://schemas.openxmlformats.org/officeDocument/2006/relationships" xmlns:w="http://schemas.openxmlformats.org/wordprocessingml/2006/main" xmlns:w14="http://schemas.microsoft.com/office/word/2010/wordml" xmlns:w15="http://schemas.microsoft.com/office/word/2012/wordml" xmlns:w16cex="http://schemas.microsoft.com/office/word/2018/wordml/cex" xmlns:w16cid="http://schemas.microsoft.com/office/word/2016/wordml/cid" xmlns:w16="http://schemas.microsoft.com/office/word/2018/wordml" xmlns:w16du="http://schemas.microsoft.com/office/word/2023/wordml/word16du" xmlns:w16sdtdh="http://schemas.microsoft.com/office/word/2020/wordml/sdtdatahash" xmlns:w16se="http://schemas.microsoft.com/office/word/2015/wordml/symex" mc:Ignorable="w14 w15 w16se w16cid w16 w16cex w16sdtdh w16du">
+<w:styles xmlns:mc="http://schemas.openxmlformats.org/markup-compatibility/2006" xmlns:r="http://schemas.openxmlformats.org/officeDocument/2006/relationships" xmlns:w="http://schemas.openxmlformats.org/wordprocessingml/2006/main" xmlns:w14="http://schemas.microsoft.com/office/word/2010/wordml" xmlns:w15="http://schemas.microsoft.com/office/word/2012/wordml" xmlns:w16cex="http://schemas.microsoft.com/office/word/2018/wordml/cex" xmlns:w16cid="http://schemas.microsoft.com/office/word/2016/wordml/cid" xmlns:w16="http://schemas.microsoft.com/office/word/2018/wordml" xmlns:w16sdtdh="http://schemas.microsoft.com/office/word/2020/wordml/sdtdatahash" xmlns:w16se="http://schemas.microsoft.com/office/word/2015/wordml/symex" mc:Ignorable="w14 w15 w16se w16cid w16 w16cex w16sdtdh">
   <w:docDefaults>
     <w:rPrDefault>
       <w:rPr>
@@ -9563,6 +9489,7 @@
   <w:style w:type="character" w:default="1" w:styleId="a0">
     <w:name w:val="Default Paragraph Font"/>
     <w:uiPriority w:val="1"/>
+    <w:semiHidden/>
     <w:unhideWhenUsed/>
   </w:style>
   <w:style w:type="table" w:default="1" w:styleId="a1">
@@ -9662,6 +9589,71 @@
       <w:bCs/>
       <w:sz w:val="32"/>
       <w:szCs w:val="32"/>
+    </w:rPr>
+  </w:style>
+  <w:style w:type="paragraph" w:styleId="a6">
+    <w:name w:val="header"/>
+    <w:basedOn w:val="a"/>
+    <w:link w:val="a7"/>
+    <w:uiPriority w:val="99"/>
+    <w:unhideWhenUsed/>
+    <w:rsid w:val="002F6F34"/>
+    <w:pPr>
+      <w:pBdr>
+        <w:bottom w:val="single" w:sz="6" w:space="1" w:color="auto"/>
+      </w:pBdr>
+      <w:tabs>
+        <w:tab w:val="center" w:pos="4153"/>
+        <w:tab w:val="right" w:pos="8306"/>
+      </w:tabs>
+      <w:snapToGrid w:val="0"/>
+      <w:jc w:val="center"/>
+    </w:pPr>
+    <w:rPr>
+      <w:sz w:val="18"/>
+      <w:szCs w:val="18"/>
+    </w:rPr>
+  </w:style>
+  <w:style w:type="character" w:customStyle="1" w:styleId="a7">
+    <w:name w:val="页眉 字符"/>
+    <w:basedOn w:val="a0"/>
+    <w:link w:val="a6"/>
+    <w:uiPriority w:val="99"/>
+    <w:rsid w:val="002F6F34"/>
+    <w:rPr>
+      <w:sz w:val="18"/>
+      <w:szCs w:val="18"/>
+    </w:rPr>
+  </w:style>
+  <w:style w:type="paragraph" w:styleId="a8">
+    <w:name w:val="footer"/>
+    <w:basedOn w:val="a"/>
+    <w:link w:val="a9"/>
+    <w:uiPriority w:val="99"/>
+    <w:unhideWhenUsed/>
+    <w:rsid w:val="002F6F34"/>
+    <w:pPr>
+      <w:tabs>
+        <w:tab w:val="center" w:pos="4153"/>
+        <w:tab w:val="right" w:pos="8306"/>
+      </w:tabs>
+      <w:snapToGrid w:val="0"/>
+      <w:jc w:val="left"/>
+    </w:pPr>
+    <w:rPr>
+      <w:sz w:val="18"/>
+      <w:szCs w:val="18"/>
+    </w:rPr>
+  </w:style>
+  <w:style w:type="character" w:customStyle="1" w:styleId="a9">
+    <w:name w:val="页脚 字符"/>
+    <w:basedOn w:val="a0"/>
+    <w:link w:val="a8"/>
+    <w:uiPriority w:val="99"/>
+    <w:rsid w:val="002F6F34"/>
+    <w:rPr>
+      <w:sz w:val="18"/>
+      <w:szCs w:val="18"/>
     </w:rPr>
   </w:style>
 </w:styles>
